--- a/src/paper_annie.docx
+++ b/src/paper_annie.docx
@@ -1,6 +1,6 @@
 
 <file path=word/document.xml><?xml version="1.0" encoding="utf-8"?>
-<w:document xmlns:wpc="http://schemas.microsoft.com/office/word/2010/wordprocessingCanvas" xmlns:cx="http://schemas.microsoft.com/office/drawing/2014/chartex" xmlns:cx1="http://schemas.microsoft.com/office/drawing/2015/9/8/chartex" xmlns:cx2="http://schemas.microsoft.com/office/drawing/2015/10/21/chartex" xmlns:cx3="http://schemas.microsoft.com/office/drawing/2016/5/9/chartex" xmlns:cx4="http://schemas.microsoft.com/office/drawing/2016/5/10/chartex" xmlns:cx5="http://schemas.microsoft.com/office/drawing/2016/5/11/chartex" xmlns:cx6="http://schemas.microsoft.com/office/drawing/2016/5/12/chartex" xmlns:cx7="http://schemas.microsoft.com/office/drawing/2016/5/13/chartex" xmlns:cx8="http://schemas.microsoft.com/office/drawing/2016/5/14/chartex" xmlns:mc="http://schemas.openxmlformats.org/markup-compatibility/2006" xmlns:aink="http://schemas.microsoft.com/office/drawing/2016/ink" xmlns:am3d="http://schemas.microsoft.com/office/drawing/2017/model3d" xmlns:o="urn:schemas-microsoft-com:office:office" xmlns:r="http://schemas.openxmlformats.org/officeDocument/2006/relationships" xmlns:m="http://schemas.openxmlformats.org/officeDocument/2006/math" xmlns:v="urn:schemas-microsoft-com:vml" xmlns:wp14="http://schemas.microsoft.com/office/word/2010/wordprocessingDrawing" xmlns:wp="http://schemas.openxmlformats.org/drawingml/2006/wordprocessingDrawing" xmlns:w10="urn:schemas-microsoft-com:office:word" xmlns:w="http://schemas.openxmlformats.org/wordprocessingml/2006/main" xmlns:w14="http://schemas.microsoft.com/office/word/2010/wordml" xmlns:w15="http://schemas.microsoft.com/office/word/2012/wordml" xmlns:w16cid="http://schemas.microsoft.com/office/word/2016/wordml/cid" xmlns:w16se="http://schemas.microsoft.com/office/word/2015/wordml/symex" xmlns:wpg="http://schemas.microsoft.com/office/word/2010/wordprocessingGroup" xmlns:wpi="http://schemas.microsoft.com/office/word/2010/wordprocessingInk" xmlns:wne="http://schemas.microsoft.com/office/word/2006/wordml" xmlns:wps="http://schemas.microsoft.com/office/word/2010/wordprocessingShape" mc:Ignorable="w14 w15 w16se w16cid wp14">
+<w:document xmlns:wpc="http://schemas.microsoft.com/office/word/2010/wordprocessingCanvas" xmlns:mc="http://schemas.openxmlformats.org/markup-compatibility/2006" xmlns:o="urn:schemas-microsoft-com:office:office" xmlns:r="http://schemas.openxmlformats.org/officeDocument/2006/relationships" xmlns:m="http://schemas.openxmlformats.org/officeDocument/2006/math" xmlns:v="urn:schemas-microsoft-com:vml" xmlns:wp14="http://schemas.microsoft.com/office/word/2010/wordprocessingDrawing" xmlns:wp="http://schemas.openxmlformats.org/drawingml/2006/wordprocessingDrawing" xmlns:w10="urn:schemas-microsoft-com:office:word" xmlns:w="http://schemas.openxmlformats.org/wordprocessingml/2006/main" xmlns:w14="http://schemas.microsoft.com/office/word/2010/wordml" xmlns:w15="http://schemas.microsoft.com/office/word/2012/wordml" xmlns:wpg="http://schemas.microsoft.com/office/word/2010/wordprocessingGroup" xmlns:wpi="http://schemas.microsoft.com/office/word/2010/wordprocessingInk" xmlns:wne="http://schemas.microsoft.com/office/word/2006/wordml" xmlns:wps="http://schemas.microsoft.com/office/word/2010/wordprocessingShape" mc:Ignorable="w14 w15 wp14">
   <w:body>
     <w:p>
       <w:pPr>
@@ -136,19 +136,11 @@
         </w:rPr>
         <w:t>.</w:t>
       </w:r>
-      <w:proofErr w:type="spellStart"/>
-      <w:r>
-        <w:rPr>
-          <w:rFonts w:ascii="Avenir Book" w:hAnsi="Avenir Book"/>
-        </w:rPr>
-        <w:t>obj</w:t>
-      </w:r>
-      <w:proofErr w:type="spellEnd"/>
-      <w:r>
-        <w:rPr>
-          <w:rFonts w:ascii="Avenir Book" w:hAnsi="Avenir Book"/>
-        </w:rPr>
-        <w:t xml:space="preserve"> file and generates a balloon with structural, shear, and flexion springs between the vertices of the balloon. Our application also allows the user to inflate and deflate the balloon in real time. Optionally, the user can apply a vertex position correction algorithm to the vertices to constrain the balloon’s shape. Additionally, we have implemented simple sphere-balloon collision detection so that the user can throw spheres at the balloon.</w:t>
+      <w:r>
+        <w:rPr>
+          <w:rFonts w:ascii="Avenir Book" w:hAnsi="Avenir Book"/>
+        </w:rPr>
+        <w:t>obj file and generates a balloon with structural, shear, and flexion springs between the vertices of the balloon. Our application also allows the user to inflate and deflate the balloon in real time. Optionally, the user can apply a vertex position correction algorithm to the vertices to constrain the balloon’s shape. Additionally, we have implemented simple sphere-balloon collision detection so that the user can throw spheres at the balloon.</w:t>
       </w:r>
     </w:p>
     <w:p>
@@ -287,6 +279,7 @@
       <w:pPr>
         <w:rPr>
           <w:rFonts w:ascii="Avenir Book" w:hAnsi="Avenir Book"/>
+          <w:color w:val="FF0000"/>
         </w:rPr>
       </w:pPr>
       <w:r>
@@ -301,62 +294,162 @@
       <w:pPr>
         <w:rPr>
           <w:rFonts w:ascii="Avenir Book" w:hAnsi="Avenir Book"/>
-          <w:color w:val="FF0000"/>
-        </w:rPr>
-      </w:pPr>
-      <w:r>
-        <w:rPr>
-          <w:rFonts w:ascii="Avenir Book" w:hAnsi="Avenir Book"/>
-          <w:color w:val="FF0000"/>
-        </w:rPr>
-        <w:t>Some bullshit</w:t>
-      </w:r>
-      <w:r>
-        <w:rPr>
-          <w:rFonts w:ascii="Avenir Book" w:hAnsi="Avenir Book"/>
-          <w:color w:val="FF0000"/>
+        </w:rPr>
+      </w:pPr>
+    </w:p>
+    <w:p>
+      <w:pPr>
+        <w:rPr>
+          <w:rFonts w:ascii="Avenir Book" w:eastAsia="Times New Roman" w:hAnsi="Avenir Book" w:cs="Times New Roman"/>
+          <w:lang w:eastAsia="en-US"/>
+        </w:rPr>
+      </w:pPr>
+      <w:r>
+        <w:rPr>
+          <w:rFonts w:ascii="Avenir Book" w:eastAsia="Times New Roman" w:hAnsi="Avenir Book" w:cs="Arial"/>
+          <w:color w:val="000000"/>
+          <w:lang w:eastAsia="en-US"/>
+        </w:rPr>
+        <w:t>In “Semi-Realistic Balloon Simulation”, Tarantino attempts to simulate balloons with a mass-spring system. Tarantino does not use various spring types (structural, shear, flexion, etc), but does vary the spring constants. However, Tarantino does model a viscosity force. The balloon model does not include any Provot correction, but does include a correction where if a spring is overextended, the simulation stops applying new forces to the spring</w:t>
+      </w:r>
+      <w:r>
+        <w:rPr>
+          <w:rFonts w:ascii="Avenir Book" w:eastAsia="Times New Roman" w:hAnsi="Avenir Book" w:cs="Arial"/>
+          <w:color w:val="000000"/>
+          <w:lang w:eastAsia="en-US"/>
+        </w:rPr>
+        <w:t xml:space="preserve"> (Tarantino, 1996)</w:t>
+      </w:r>
+      <w:r>
+        <w:rPr>
+          <w:rFonts w:ascii="Avenir Book" w:eastAsia="Times New Roman" w:hAnsi="Avenir Book" w:cs="Arial"/>
+          <w:color w:val="000000"/>
+          <w:lang w:eastAsia="en-US"/>
+        </w:rPr>
+        <w:t>. We</w:t>
+      </w:r>
+      <w:r>
+        <w:rPr>
+          <w:rFonts w:ascii="Avenir Book" w:eastAsia="Times New Roman" w:hAnsi="Avenir Book" w:cs="Arial"/>
+          <w:color w:val="000000"/>
+          <w:lang w:eastAsia="en-US"/>
+        </w:rPr>
+        <w:t xml:space="preserve"> investigate using</w:t>
+      </w:r>
+      <w:r>
+        <w:rPr>
+          <w:rFonts w:ascii="Avenir Book" w:eastAsia="Times New Roman" w:hAnsi="Avenir Book" w:cs="Arial"/>
+          <w:color w:val="000000"/>
+          <w:lang w:eastAsia="en-US"/>
+        </w:rPr>
+        <w:t xml:space="preserve"> Tarantino’s correction method with interesting results.</w:t>
+      </w:r>
+    </w:p>
+    <w:p>
+      <w:pPr>
+        <w:rPr>
+          <w:rFonts w:ascii="Avenir Book" w:eastAsia="Times New Roman" w:hAnsi="Avenir Book" w:cs="Times New Roman"/>
+          <w:lang w:eastAsia="en-US"/>
+        </w:rPr>
+      </w:pPr>
+    </w:p>
+    <w:p>
+      <w:pPr>
+        <w:rPr>
+          <w:rFonts w:ascii="Avenir Book" w:eastAsia="Times New Roman" w:hAnsi="Avenir Book" w:cs="Times New Roman"/>
+          <w:lang w:eastAsia="en-US"/>
+        </w:rPr>
+      </w:pPr>
+      <w:r>
+        <w:rPr>
+          <w:rFonts w:ascii="Avenir Book" w:eastAsia="Times New Roman" w:hAnsi="Avenir Book" w:cs="Arial"/>
+          <w:color w:val="000000"/>
+          <w:lang w:eastAsia="en-US"/>
+        </w:rPr>
+        <w:t>We draw inspiration for our mass-spring system with</w:t>
+      </w:r>
+      <w:r>
+        <w:rPr>
+          <w:rFonts w:ascii="Avenir Book" w:eastAsia="Times New Roman" w:hAnsi="Avenir Book" w:cs="Arial"/>
+          <w:color w:val="000000"/>
+          <w:lang w:eastAsia="en-US"/>
+        </w:rPr>
+        <w:t xml:space="preserve"> “Fast Simulation of Mass-Spring Systems”. In</w:t>
+      </w:r>
+      <w:r>
+        <w:rPr>
+          <w:rFonts w:ascii="Avenir Book" w:eastAsia="Times New Roman" w:hAnsi="Avenir Book" w:cs="Arial"/>
+          <w:color w:val="000000"/>
+          <w:lang w:eastAsia="en-US"/>
+        </w:rPr>
+        <w:t xml:space="preserve"> this paper, they </w:t>
+      </w:r>
+      <w:r>
+        <w:rPr>
+          <w:rFonts w:ascii="Avenir Book" w:eastAsia="Times New Roman" w:hAnsi="Avenir Book" w:cs="Arial"/>
+          <w:color w:val="000000"/>
+          <w:lang w:eastAsia="en-US"/>
+        </w:rPr>
+        <w:t xml:space="preserve">approach how to simulate cloth and mass spring systems with a simpler model and less calculations to make the system faster. The biggest difference with the algorithm is how spring forces are calculated, instead of Provot correction and collecting sums of forces, it’s just done with an optimized reduction of Hooke’s law, which reduces the amount of calculations done per particle greatly (Liu et al., 2013). However, they mention that their implementation does not really take into account all 3 kinds of springs in </w:t>
+      </w:r>
+      <w:r>
+        <w:rPr>
+          <w:rFonts w:ascii="Avenir Book" w:eastAsia="Times New Roman" w:hAnsi="Avenir Book" w:cs="Arial"/>
+          <w:color w:val="000000"/>
+          <w:lang w:eastAsia="en-US"/>
+        </w:rPr>
+        <w:lastRenderedPageBreak/>
+        <w:t xml:space="preserve">traditional cloth simulation, which results in a less-faithful simulation of cloth. </w:t>
+      </w:r>
+      <w:r>
+        <w:rPr>
+          <w:rFonts w:ascii="Avenir Book" w:eastAsia="Times New Roman" w:hAnsi="Avenir Book" w:cs="Arial"/>
+          <w:color w:val="000000"/>
+          <w:lang w:eastAsia="en-US"/>
+        </w:rPr>
+        <w:t>We made the decision to keep the 3 springs and cached the springs for each mass to speed up our calculations.</w:t>
+      </w:r>
+      <w:r>
+        <w:rPr>
+          <w:rFonts w:ascii="Avenir Book" w:eastAsia="Times New Roman" w:hAnsi="Avenir Book" w:cs="Arial"/>
+          <w:color w:val="000000"/>
+          <w:lang w:eastAsia="en-US"/>
         </w:rPr>
         <w:t xml:space="preserve"> </w:t>
       </w:r>
-      <w:proofErr w:type="spellStart"/>
-      <w:r>
-        <w:rPr>
-          <w:rFonts w:ascii="Avenir Book" w:hAnsi="Avenir Book"/>
-          <w:color w:val="FF0000"/>
-        </w:rPr>
-        <w:t>annie</w:t>
-      </w:r>
-      <w:proofErr w:type="spellEnd"/>
-      <w:r>
-        <w:rPr>
-          <w:rFonts w:ascii="Avenir Book" w:hAnsi="Avenir Book"/>
-          <w:color w:val="FF0000"/>
-        </w:rPr>
-        <w:t xml:space="preserve"> please do I don’t really want </w:t>
-      </w:r>
-      <w:proofErr w:type="gramStart"/>
-      <w:r>
-        <w:rPr>
-          <w:rFonts w:ascii="Avenir Book" w:hAnsi="Avenir Book"/>
-          <w:color w:val="FF0000"/>
-        </w:rPr>
-        <w:t>to</w:t>
-      </w:r>
-      <w:proofErr w:type="gramEnd"/>
-      <w:r>
-        <w:rPr>
-          <w:rFonts w:ascii="Avenir Book" w:hAnsi="Avenir Book"/>
-          <w:color w:val="FF0000"/>
-        </w:rPr>
-        <w:t xml:space="preserve"> but I will if you want.</w:t>
-      </w:r>
-    </w:p>
-    <w:p>
-      <w:pPr>
-        <w:rPr>
-          <w:rFonts w:ascii="Avenir Book" w:hAnsi="Avenir Book"/>
-        </w:rPr>
-      </w:pPr>
+    </w:p>
+    <w:p>
+      <w:pPr>
+        <w:rPr>
+          <w:rFonts w:ascii="Avenir Book" w:eastAsia="Times New Roman" w:hAnsi="Avenir Book" w:cs="Times New Roman"/>
+          <w:lang w:eastAsia="en-US"/>
+        </w:rPr>
+      </w:pPr>
+    </w:p>
+    <w:p>
+      <w:pPr>
+        <w:rPr>
+          <w:rFonts w:ascii="Avenir Book" w:eastAsia="Times New Roman" w:hAnsi="Avenir Book" w:cs="Arial"/>
+          <w:color w:val="000000"/>
+          <w:lang w:eastAsia="en-US"/>
+        </w:rPr>
+      </w:pPr>
+      <w:r>
+        <w:rPr>
+          <w:rFonts w:ascii="Avenir Book" w:eastAsia="Times New Roman" w:hAnsi="Avenir Book" w:cs="Arial"/>
+          <w:color w:val="000000"/>
+          <w:lang w:eastAsia="en-US"/>
+        </w:rPr>
+        <w:t xml:space="preserve">With the advantage of simpler spring calculations, we can fit in buoyancy calculations. The approach that Jinwook Kim and his colleagues proposed in their paper. Their algorithm is actually a bit more complicated than we need because our first goal is to have a traditionally shaped balloon to work first, but their approach is quite clever. It takes advantage of the rendered geometry and uses a “slice” of it to and approximates how mass is distributed within it to calculate how it should bounce in water (Kim et al., 2006). </w:t>
+      </w:r>
+      <w:r>
+        <w:rPr>
+          <w:rFonts w:ascii="Avenir Book" w:eastAsia="Times New Roman" w:hAnsi="Avenir Book" w:cs="Arial"/>
+          <w:color w:val="000000"/>
+          <w:lang w:eastAsia="en-US"/>
+        </w:rPr>
+        <w:t xml:space="preserve"> We ultimately did not approach this but it did lend insight on adding an even force in one direction with respect to amount of surface area to have better simulated buoyancy.</w:t>
+      </w:r>
     </w:p>
     <w:p>
       <w:pPr>
@@ -390,56 +483,27 @@
         <w:rPr>
           <w:rFonts w:ascii="Avenir Book" w:hAnsi="Avenir Book"/>
         </w:rPr>
-        <w:t>Since we wanted our application to generate balloons out of arbitrary quad meshes, we could not make any assumptions about the topology of our balloons, specifically the valence of each vertex. As a result, we needed to write a .</w:t>
-      </w:r>
-      <w:proofErr w:type="spellStart"/>
-      <w:r>
-        <w:rPr>
-          <w:rFonts w:ascii="Avenir Book" w:hAnsi="Avenir Book"/>
-        </w:rPr>
-        <w:t>obj</w:t>
-      </w:r>
-      <w:proofErr w:type="spellEnd"/>
-      <w:r>
-        <w:rPr>
-          <w:rFonts w:ascii="Avenir Book" w:hAnsi="Avenir Book"/>
-        </w:rPr>
-        <w:t xml:space="preserve"> parser that would generate springs between an arbitrary number of faces. </w:t>
-      </w:r>
-    </w:p>
-    <w:p>
-      <w:pPr>
-        <w:rPr>
-          <w:rFonts w:ascii="Avenir Book" w:hAnsi="Avenir Book"/>
-        </w:rPr>
-      </w:pPr>
-    </w:p>
-    <w:p>
-      <w:pPr>
-        <w:rPr>
-          <w:rFonts w:ascii="Avenir Book" w:hAnsi="Avenir Book"/>
-        </w:rPr>
-      </w:pPr>
-      <w:r>
-        <w:rPr>
-          <w:rFonts w:ascii="Avenir Book" w:hAnsi="Avenir Book"/>
-        </w:rPr>
-        <w:lastRenderedPageBreak/>
-        <w:t xml:space="preserve">Additionally, we had starter code that simulated cloth with </w:t>
-      </w:r>
-      <w:proofErr w:type="spellStart"/>
-      <w:r>
-        <w:rPr>
-          <w:rFonts w:ascii="Avenir Book" w:hAnsi="Avenir Book"/>
-        </w:rPr>
-        <w:t>Provot</w:t>
-      </w:r>
-      <w:proofErr w:type="spellEnd"/>
-      <w:r>
-        <w:rPr>
-          <w:rFonts w:ascii="Avenir Book" w:hAnsi="Avenir Book"/>
-        </w:rPr>
-        <w:t xml:space="preserve"> correction. However, this code assumed that cloth particles were laid out in a 2D grid and that the number of springs attached to each particle </w:t>
+        <w:t xml:space="preserve">Since we wanted our application to generate balloons out of arbitrary quad meshes, we could not make any assumptions about the topology of our balloons, specifically the valence of each vertex. As a result, we needed to write a .obj parser that would generate springs between an arbitrary number of faces. </w:t>
+      </w:r>
+    </w:p>
+    <w:p>
+      <w:pPr>
+        <w:rPr>
+          <w:rFonts w:ascii="Avenir Book" w:hAnsi="Avenir Book"/>
+        </w:rPr>
+      </w:pPr>
+    </w:p>
+    <w:p>
+      <w:pPr>
+        <w:rPr>
+          <w:rFonts w:ascii="Avenir Book" w:hAnsi="Avenir Book"/>
+        </w:rPr>
+      </w:pPr>
+      <w:r>
+        <w:rPr>
+          <w:rFonts w:ascii="Avenir Book" w:hAnsi="Avenir Book"/>
+        </w:rPr>
+        <w:t xml:space="preserve">Additionally, we had starter code that simulated cloth with Provot correction. However, this code assumed that cloth particles were laid out in a 2D grid and that the number of springs attached to each particle </w:t>
       </w:r>
       <w:r>
         <w:rPr>
@@ -571,185 +635,85 @@
         <w:rPr>
           <w:rFonts w:ascii="Avenir Book" w:hAnsi="Avenir Book"/>
         </w:rPr>
-        <w:t xml:space="preserve">tructure contains a vector of Faces, a vector of </w:t>
-      </w:r>
-      <w:proofErr w:type="spellStart"/>
-      <w:r>
-        <w:rPr>
-          <w:rFonts w:ascii="Avenir Book" w:hAnsi="Avenir Book"/>
-        </w:rPr>
-        <w:t>BalloonParticles</w:t>
-      </w:r>
-      <w:proofErr w:type="spellEnd"/>
-      <w:r>
-        <w:rPr>
-          <w:rFonts w:ascii="Avenir Book" w:hAnsi="Avenir Book"/>
-        </w:rPr>
-        <w:t xml:space="preserve">, and a vector of Spheres. It also contains various constants used in the simulation code. Additionally, each Balloon can be attached to a string, so we include the position of the bottom of the spring and the ID of the </w:t>
-      </w:r>
-      <w:proofErr w:type="spellStart"/>
+        <w:t>tructure contains a vector of Faces, a vector of BalloonParticles, and a vector of Spheres. It also contains various constants used in the simulation code. Additionally, each Balloon can be attached to a string, so we include the position of the bottom of the spring and the ID of the BalloonParticle attached to the string.</w:t>
+      </w:r>
+    </w:p>
+    <w:p>
+      <w:pPr>
+        <w:rPr>
+          <w:rFonts w:ascii="Avenir Book" w:hAnsi="Avenir Book"/>
+        </w:rPr>
+      </w:pPr>
+    </w:p>
+    <w:p>
+      <w:pPr>
+        <w:rPr>
+          <w:rFonts w:ascii="Avenir Book" w:hAnsi="Avenir Book"/>
+        </w:rPr>
+      </w:pPr>
+      <w:r>
+        <w:rPr>
+          <w:rFonts w:ascii="Avenir Book" w:hAnsi="Avenir Book"/>
+        </w:rPr>
+        <w:t>Face</w:t>
+      </w:r>
+    </w:p>
+    <w:p>
+      <w:pPr>
+        <w:rPr>
+          <w:rFonts w:ascii="Avenir Book" w:hAnsi="Avenir Book"/>
+        </w:rPr>
+      </w:pPr>
+      <w:r>
+        <w:rPr>
+          <w:rFonts w:ascii="Avenir Book" w:hAnsi="Avenir Book"/>
+        </w:rPr>
+        <w:t xml:space="preserve">Each Face struct contains the IDs of the BalloonParticles in the face. The IDs of BalloonParticles are calculated based on the order they appear in the .obj file. Faces also contain a normal and area. </w:t>
+      </w:r>
+    </w:p>
+    <w:p>
+      <w:pPr>
+        <w:rPr>
+          <w:rFonts w:ascii="Avenir Book" w:hAnsi="Avenir Book"/>
+        </w:rPr>
+      </w:pPr>
+    </w:p>
+    <w:p>
+      <w:pPr>
+        <w:rPr>
+          <w:rFonts w:ascii="Avenir Book" w:hAnsi="Avenir Book"/>
+        </w:rPr>
+      </w:pPr>
       <w:r>
         <w:rPr>
           <w:rFonts w:ascii="Avenir Book" w:hAnsi="Avenir Book"/>
         </w:rPr>
         <w:t>BalloonParticle</w:t>
       </w:r>
-      <w:proofErr w:type="spellEnd"/>
-      <w:r>
-        <w:rPr>
-          <w:rFonts w:ascii="Avenir Book" w:hAnsi="Avenir Book"/>
-        </w:rPr>
-        <w:t xml:space="preserve"> attached to the string.</w:t>
-      </w:r>
-    </w:p>
-    <w:p>
-      <w:pPr>
-        <w:rPr>
-          <w:rFonts w:ascii="Avenir Book" w:hAnsi="Avenir Book"/>
-        </w:rPr>
-      </w:pPr>
-    </w:p>
-    <w:p>
-      <w:pPr>
-        <w:rPr>
-          <w:rFonts w:ascii="Avenir Book" w:hAnsi="Avenir Book"/>
-        </w:rPr>
-      </w:pPr>
-      <w:r>
-        <w:rPr>
-          <w:rFonts w:ascii="Avenir Book" w:hAnsi="Avenir Book"/>
-        </w:rPr>
-        <w:t>Face</w:t>
-      </w:r>
-    </w:p>
-    <w:p>
-      <w:pPr>
-        <w:rPr>
-          <w:rFonts w:ascii="Avenir Book" w:hAnsi="Avenir Book"/>
-        </w:rPr>
-      </w:pPr>
-      <w:r>
-        <w:rPr>
-          <w:rFonts w:ascii="Avenir Book" w:hAnsi="Avenir Book"/>
-        </w:rPr>
-        <w:t xml:space="preserve">Each Face struct contains the IDs of the </w:t>
-      </w:r>
-      <w:proofErr w:type="spellStart"/>
-      <w:r>
-        <w:rPr>
-          <w:rFonts w:ascii="Avenir Book" w:hAnsi="Avenir Book"/>
-        </w:rPr>
-        <w:t>BalloonParticles</w:t>
-      </w:r>
-      <w:proofErr w:type="spellEnd"/>
-      <w:r>
-        <w:rPr>
-          <w:rFonts w:ascii="Avenir Book" w:hAnsi="Avenir Book"/>
-        </w:rPr>
-        <w:t xml:space="preserve"> in the face. The IDs of </w:t>
-      </w:r>
-      <w:proofErr w:type="spellStart"/>
-      <w:r>
-        <w:rPr>
-          <w:rFonts w:ascii="Avenir Book" w:hAnsi="Avenir Book"/>
-        </w:rPr>
-        <w:t>BalloonParticles</w:t>
-      </w:r>
-      <w:proofErr w:type="spellEnd"/>
-      <w:r>
-        <w:rPr>
-          <w:rFonts w:ascii="Avenir Book" w:hAnsi="Avenir Book"/>
-        </w:rPr>
-        <w:t xml:space="preserve"> are calculated based on the order they appear in the .</w:t>
-      </w:r>
-      <w:proofErr w:type="spellStart"/>
-      <w:r>
-        <w:rPr>
-          <w:rFonts w:ascii="Avenir Book" w:hAnsi="Avenir Book"/>
-        </w:rPr>
-        <w:t>obj</w:t>
-      </w:r>
-      <w:proofErr w:type="spellEnd"/>
-      <w:r>
-        <w:rPr>
-          <w:rFonts w:ascii="Avenir Book" w:hAnsi="Avenir Book"/>
-        </w:rPr>
-        <w:t xml:space="preserve"> file. Faces also contain a normal and area. </w:t>
-      </w:r>
-    </w:p>
-    <w:p>
-      <w:pPr>
-        <w:rPr>
-          <w:rFonts w:ascii="Avenir Book" w:hAnsi="Avenir Book"/>
-        </w:rPr>
-      </w:pPr>
-    </w:p>
-    <w:p>
-      <w:pPr>
-        <w:rPr>
-          <w:rFonts w:ascii="Avenir Book" w:hAnsi="Avenir Book"/>
-        </w:rPr>
-      </w:pPr>
-      <w:proofErr w:type="spellStart"/>
-      <w:r>
-        <w:rPr>
-          <w:rFonts w:ascii="Avenir Book" w:hAnsi="Avenir Book"/>
-        </w:rPr>
-        <w:t>BalloonParticle</w:t>
-      </w:r>
-      <w:proofErr w:type="spellEnd"/>
-    </w:p>
-    <w:p>
-      <w:pPr>
-        <w:rPr>
-          <w:rFonts w:ascii="Avenir Book" w:hAnsi="Avenir Book"/>
-        </w:rPr>
-      </w:pPr>
-      <w:r>
-        <w:rPr>
-          <w:rFonts w:ascii="Avenir Book" w:hAnsi="Avenir Book"/>
-        </w:rPr>
-        <w:t xml:space="preserve">The </w:t>
-      </w:r>
-      <w:proofErr w:type="spellStart"/>
-      <w:r>
-        <w:rPr>
-          <w:rFonts w:ascii="Avenir Book" w:hAnsi="Avenir Book"/>
-        </w:rPr>
-        <w:t>BalloonParticle</w:t>
-      </w:r>
-      <w:proofErr w:type="spellEnd"/>
-      <w:r>
-        <w:rPr>
-          <w:rFonts w:ascii="Avenir Book" w:hAnsi="Avenir Book"/>
-        </w:rPr>
-        <w:t xml:space="preserve"> struct contains the original position, position, velocity, acceleration, and mass of the particle. </w:t>
-      </w:r>
-      <w:r>
-        <w:rPr>
-          <w:rFonts w:ascii="Avenir Book" w:hAnsi="Avenir Book"/>
-        </w:rPr>
-        <w:t>Each particle also stores the IDs of the Faces in the balloon that the particle is a part of and the IDs of the particles that are in the Faces that the particle is a part of. This allows us to access the local neighborhood of faces and particles around a given particle. This data is used to generate the springs.</w:t>
-      </w:r>
-      <w:r>
-        <w:rPr>
-          <w:rFonts w:ascii="Avenir Book" w:hAnsi="Avenir Book"/>
-        </w:rPr>
-        <w:t xml:space="preserve"> Speaking of springs, </w:t>
-      </w:r>
-      <w:proofErr w:type="spellStart"/>
-      <w:r>
-        <w:rPr>
-          <w:rFonts w:ascii="Avenir Book" w:hAnsi="Avenir Book"/>
-        </w:rPr>
-        <w:t>BalloonParticles</w:t>
-      </w:r>
-      <w:proofErr w:type="spellEnd"/>
-      <w:r>
-        <w:rPr>
-          <w:rFonts w:ascii="Avenir Book" w:hAnsi="Avenir Book"/>
-        </w:rPr>
-        <w:t xml:space="preserve"> store vectors of structural, shear, and flexion springs attached to the particle.</w:t>
+    </w:p>
+    <w:p>
+      <w:pPr>
+        <w:rPr>
+          <w:rFonts w:ascii="Avenir Book" w:hAnsi="Avenir Book"/>
+        </w:rPr>
+      </w:pPr>
+      <w:r>
+        <w:rPr>
+          <w:rFonts w:ascii="Avenir Book" w:hAnsi="Avenir Book"/>
+        </w:rPr>
+        <w:t xml:space="preserve">The BalloonParticle struct contains the original position, position, velocity, acceleration, and mass of the particle. </w:t>
+      </w:r>
+      <w:r>
+        <w:rPr>
+          <w:rFonts w:ascii="Avenir Book" w:hAnsi="Avenir Book"/>
+        </w:rPr>
+        <w:t xml:space="preserve">Each particle also stores the IDs of the Faces in the balloon that the particle is a part of and the IDs of the particles that are in the Faces that the particle is a part of. This allows us to access the local neighborhood of faces and particles around a given particle. This data is used to generate the springs. Speaking of springs, </w:t>
+      </w:r>
+      <w:r>
+        <w:rPr>
+          <w:rFonts w:ascii="Avenir Book" w:hAnsi="Avenir Book"/>
+        </w:rPr>
+        <w:t>BalloonParticles store vectors of structural, shear, and flexion springs attached to the particle.</w:t>
       </w:r>
     </w:p>
     <w:p>
@@ -775,8 +739,8 @@
         <w:rPr>
           <w:rFonts w:ascii="Avenir Book" w:hAnsi="Avenir Book"/>
           <w:noProof/>
-        </w:rPr>
-        <w:lastRenderedPageBreak/>
+          <w:lang w:eastAsia="en-US"/>
+        </w:rPr>
         <w:drawing>
           <wp:anchor distT="0" distB="0" distL="114300" distR="114300" simplePos="0" relativeHeight="251658240" behindDoc="1" locked="0" layoutInCell="1" allowOverlap="1">
             <wp:simplePos x="0" y="0"/>
@@ -829,7 +793,7 @@
                     <pic:cNvPicPr/>
                   </pic:nvPicPr>
                   <pic:blipFill>
-                    <a:blip r:embed="rId7" cstate="print">
+                    <a:blip r:embed="rId8" cstate="print">
                       <a:extLst>
                         <a:ext uri="{28A0092B-C50C-407E-A947-70E740481C1C}">
                           <a14:useLocalDpi xmlns:a14="http://schemas.microsoft.com/office/drawing/2010/main" val="0"/>
@@ -928,6 +892,7 @@
         <w:rPr>
           <w:rFonts w:ascii="Avenir Book" w:hAnsi="Avenir Book"/>
           <w:noProof/>
+          <w:lang w:eastAsia="en-US"/>
         </w:rPr>
         <mc:AlternateContent>
           <mc:Choice Requires="wps">
@@ -1014,7 +979,7 @@
                 <v:stroke joinstyle="miter"/>
                 <v:path gradientshapeok="t" o:connecttype="rect"/>
               </v:shapetype>
-              <v:shape id="Text Box 5" o:spid="_x0000_s1026" type="#_x0000_t202" style="position:absolute;margin-left:408pt;margin-top:22.1pt;width:168pt;height:52pt;z-index:251662336;visibility:visible;mso-wrap-style:square;mso-height-percent:0;mso-wrap-distance-left:9pt;mso-wrap-distance-top:0;mso-wrap-distance-right:9pt;mso-wrap-distance-bottom:0;mso-position-horizontal:absolute;mso-position-horizontal-relative:text;mso-position-vertical:absolute;mso-position-vertical-relative:text;mso-height-percent:0;mso-height-relative:margin;v-text-anchor:top" o:gfxdata="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" fillcolor="white [3201]" stroked="f" strokeweight=".5pt">
+              <v:shape id="Text Box 5" o:spid="_x0000_s1026" type="#_x0000_t202" style="position:absolute;margin-left:408pt;margin-top:22.1pt;width:168pt;height:52pt;z-index:251662336;visibility:visible;mso-wrap-style:square;mso-height-percent:0;mso-wrap-distance-left:9pt;mso-wrap-distance-top:0;mso-wrap-distance-right:9pt;mso-wrap-distance-bottom:0;mso-position-horizontal:absolute;mso-position-horizontal-relative:text;mso-position-vertical:absolute;mso-position-vertical-relative:text;mso-height-percent:0;mso-height-relative:margin;v-text-anchor:top" o:gfxdata="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" fillcolor="white [3201]" stroked="f" strokeweight=".5pt">
                 <v:textbox>
                   <w:txbxContent>
                     <w:p>
@@ -1053,21 +1018,7 @@
         <w:rPr>
           <w:rFonts w:ascii="Avenir Book" w:hAnsi="Avenir Book"/>
         </w:rPr>
-        <w:t xml:space="preserve">Springs store pointers to two </w:t>
-      </w:r>
-      <w:proofErr w:type="spellStart"/>
-      <w:r>
-        <w:rPr>
-          <w:rFonts w:ascii="Avenir Book" w:hAnsi="Avenir Book"/>
-        </w:rPr>
-        <w:t>BalloonParticles</w:t>
-      </w:r>
-      <w:proofErr w:type="spellEnd"/>
-      <w:r>
-        <w:rPr>
-          <w:rFonts w:ascii="Avenir Book" w:hAnsi="Avenir Book"/>
-        </w:rPr>
-        <w:t xml:space="preserve">, as well as a </w:t>
+        <w:t xml:space="preserve">Springs store pointers to two BalloonParticles, as well as a </w:t>
       </w:r>
       <w:r>
         <w:rPr>
@@ -1129,6 +1080,7 @@
         <w:rPr>
           <w:rFonts w:ascii="Avenir Book" w:hAnsi="Avenir Book"/>
           <w:noProof/>
+          <w:lang w:eastAsia="en-US"/>
         </w:rPr>
         <w:drawing>
           <wp:anchor distT="0" distB="0" distL="114300" distR="114300" simplePos="0" relativeHeight="251659264" behindDoc="1" locked="0" layoutInCell="1" allowOverlap="1">
@@ -1185,7 +1137,7 @@
                     <pic:cNvPicPr/>
                   </pic:nvPicPr>
                   <pic:blipFill>
-                    <a:blip r:embed="rId8" cstate="print">
+                    <a:blip r:embed="rId9" cstate="print">
                       <a:extLst>
                         <a:ext uri="{28A0092B-C50C-407E-A947-70E740481C1C}">
                           <a14:useLocalDpi xmlns:a14="http://schemas.microsoft.com/office/drawing/2010/main" val="0"/>
@@ -1222,29 +1174,13 @@
           <w:rFonts w:ascii="Avenir Book" w:hAnsi="Avenir Book"/>
           <w:b/>
         </w:rPr>
-        <w:t>.</w:t>
-      </w:r>
-      <w:proofErr w:type="spellStart"/>
+        <w:t xml:space="preserve">.obj Loader and </w:t>
+      </w:r>
       <w:r>
         <w:rPr>
           <w:rFonts w:ascii="Avenir Book" w:hAnsi="Avenir Book"/>
           <w:b/>
         </w:rPr>
-        <w:t>obj</w:t>
-      </w:r>
-      <w:proofErr w:type="spellEnd"/>
-      <w:r>
-        <w:rPr>
-          <w:rFonts w:ascii="Avenir Book" w:hAnsi="Avenir Book"/>
-          <w:b/>
-        </w:rPr>
-        <w:t xml:space="preserve"> Loader and </w:t>
-      </w:r>
-      <w:r>
-        <w:rPr>
-          <w:rFonts w:ascii="Avenir Book" w:hAnsi="Avenir Book"/>
-          <w:b/>
-        </w:rPr>
         <w:t>Spring Generation</w:t>
       </w:r>
     </w:p>
@@ -1258,49 +1194,7 @@
         <w:rPr>
           <w:rFonts w:ascii="Avenir Book" w:hAnsi="Avenir Book"/>
         </w:rPr>
-        <w:t>The first half of the .</w:t>
-      </w:r>
-      <w:proofErr w:type="spellStart"/>
-      <w:r>
-        <w:rPr>
-          <w:rFonts w:ascii="Avenir Book" w:hAnsi="Avenir Book"/>
-        </w:rPr>
-        <w:t>obj</w:t>
-      </w:r>
-      <w:proofErr w:type="spellEnd"/>
-      <w:r>
-        <w:rPr>
-          <w:rFonts w:ascii="Avenir Book" w:hAnsi="Avenir Book"/>
-        </w:rPr>
-        <w:t xml:space="preserve"> loader reads in the vertices and faces and turns the vertices into </w:t>
-      </w:r>
-      <w:proofErr w:type="spellStart"/>
-      <w:r>
-        <w:rPr>
-          <w:rFonts w:ascii="Avenir Book" w:hAnsi="Avenir Book"/>
-        </w:rPr>
-        <w:t>BalloonParticles</w:t>
-      </w:r>
-      <w:proofErr w:type="spellEnd"/>
-      <w:r>
-        <w:rPr>
-          <w:rFonts w:ascii="Avenir Book" w:hAnsi="Avenir Book"/>
-        </w:rPr>
-        <w:t xml:space="preserve"> and faces into Face structs. It also finds the nearest particles and nearest faces for each </w:t>
-      </w:r>
-      <w:proofErr w:type="spellStart"/>
-      <w:r>
-        <w:rPr>
-          <w:rFonts w:ascii="Avenir Book" w:hAnsi="Avenir Book"/>
-        </w:rPr>
-        <w:t>BalloonParticle</w:t>
-      </w:r>
-      <w:proofErr w:type="spellEnd"/>
-      <w:r>
-        <w:rPr>
-          <w:rFonts w:ascii="Avenir Book" w:hAnsi="Avenir Book"/>
-        </w:rPr>
-        <w:t>.</w:t>
+        <w:t>The first half of the .obj loader reads in the vertices and faces and turns the vertices into BalloonParticles and faces into Face structs. It also finds the nearest particles and nearest faces for each BalloonParticle.</w:t>
       </w:r>
     </w:p>
     <w:p>
@@ -1320,6 +1214,7 @@
         <w:rPr>
           <w:rFonts w:ascii="Avenir Book" w:hAnsi="Avenir Book"/>
           <w:noProof/>
+          <w:lang w:eastAsia="en-US"/>
         </w:rPr>
         <mc:AlternateContent>
           <mc:Choice Requires="wps">
@@ -1410,7 +1305,7 @@
           </mc:Choice>
           <mc:Fallback>
             <w:pict>
-              <v:shape w14:anchorId="75595ABB" id="Text Box 6" o:spid="_x0000_s1027" type="#_x0000_t202" style="position:absolute;margin-left:408pt;margin-top:90.1pt;width:168pt;height:86pt;z-index:-251652096;visibility:visible;mso-wrap-style:square;mso-height-percent:0;mso-wrap-distance-left:9pt;mso-wrap-distance-top:0;mso-wrap-distance-right:9pt;mso-wrap-distance-bottom:0;mso-position-horizontal:absolute;mso-position-horizontal-relative:text;mso-position-vertical:absolute;mso-position-vertical-relative:text;mso-height-percent:0;mso-height-relative:margin;v-text-anchor:top" o:gfxdata="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" fillcolor="white [3201]" stroked="f" strokeweight=".5pt">
+              <v:shape w14:anchorId="75595ABB" id="Text Box 6" o:spid="_x0000_s1027" type="#_x0000_t202" style="position:absolute;margin-left:408pt;margin-top:90.1pt;width:168pt;height:86pt;z-index:-251652096;visibility:visible;mso-wrap-style:square;mso-height-percent:0;mso-wrap-distance-left:9pt;mso-wrap-distance-top:0;mso-wrap-distance-right:9pt;mso-wrap-distance-bottom:0;mso-position-horizontal:absolute;mso-position-horizontal-relative:text;mso-position-vertical:absolute;mso-position-vertical-relative:text;mso-height-percent:0;mso-height-relative:margin;v-text-anchor:top" o:gfxdata="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" fillcolor="white [3201]" stroked="f" strokeweight=".5pt">
                 <v:textbox>
                   <w:txbxContent>
                     <w:p>
@@ -1508,93 +1403,33 @@
         <w:rPr>
           <w:rFonts w:ascii="Avenir Book" w:hAnsi="Avenir Book"/>
         </w:rPr>
-        <w:t xml:space="preserve">    for each </w:t>
-      </w:r>
-      <w:proofErr w:type="spellStart"/>
-      <w:proofErr w:type="gramStart"/>
-      <w:r>
-        <w:rPr>
-          <w:rFonts w:ascii="Avenir Book" w:hAnsi="Avenir Book"/>
-        </w:rPr>
-        <w:t>p.nearest</w:t>
-      </w:r>
-      <w:proofErr w:type="gramEnd"/>
-      <w:r>
-        <w:rPr>
-          <w:rFonts w:ascii="Avenir Book" w:hAnsi="Avenir Book"/>
-        </w:rPr>
-        <w:t>_particles</w:t>
-      </w:r>
-      <w:proofErr w:type="spellEnd"/>
-      <w:r>
-        <w:rPr>
-          <w:rFonts w:ascii="Avenir Book" w:hAnsi="Avenir Book"/>
-        </w:rPr>
-        <w:t xml:space="preserve"> p2:</w:t>
-      </w:r>
-    </w:p>
-    <w:p>
-      <w:pPr>
-        <w:rPr>
-          <w:rFonts w:ascii="Avenir Book" w:hAnsi="Avenir Book"/>
-        </w:rPr>
-      </w:pPr>
-      <w:r>
-        <w:rPr>
-          <w:rFonts w:ascii="Avenir Book" w:hAnsi="Avenir Book"/>
-        </w:rPr>
-        <w:t xml:space="preserve">        for each </w:t>
-      </w:r>
-      <w:proofErr w:type="spellStart"/>
-      <w:proofErr w:type="gramStart"/>
-      <w:r>
-        <w:rPr>
-          <w:rFonts w:ascii="Avenir Book" w:hAnsi="Avenir Book"/>
-        </w:rPr>
-        <w:t>p.nearest</w:t>
-      </w:r>
-      <w:proofErr w:type="gramEnd"/>
-      <w:r>
-        <w:rPr>
-          <w:rFonts w:ascii="Avenir Book" w:hAnsi="Avenir Book"/>
-        </w:rPr>
-        <w:t>_faces</w:t>
-      </w:r>
-      <w:proofErr w:type="spellEnd"/>
-      <w:r>
-        <w:rPr>
-          <w:rFonts w:ascii="Avenir Book" w:hAnsi="Avenir Book"/>
-        </w:rPr>
-        <w:t xml:space="preserve"> f:</w:t>
-      </w:r>
-    </w:p>
-    <w:p>
-      <w:pPr>
-        <w:rPr>
-          <w:rFonts w:ascii="Avenir Book" w:hAnsi="Avenir Book"/>
-        </w:rPr>
-      </w:pPr>
-      <w:r>
-        <w:rPr>
-          <w:rFonts w:ascii="Avenir Book" w:hAnsi="Avenir Book"/>
-        </w:rPr>
-        <w:t xml:space="preserve">            if </w:t>
-      </w:r>
-      <w:proofErr w:type="spellStart"/>
-      <w:proofErr w:type="gramStart"/>
-      <w:r>
-        <w:rPr>
-          <w:rFonts w:ascii="Avenir Book" w:hAnsi="Avenir Book"/>
-        </w:rPr>
-        <w:t>f.shouldCreateStructualSpring</w:t>
-      </w:r>
-      <w:proofErr w:type="spellEnd"/>
-      <w:proofErr w:type="gramEnd"/>
-      <w:r>
-        <w:rPr>
-          <w:rFonts w:ascii="Avenir Book" w:hAnsi="Avenir Book"/>
-        </w:rPr>
-        <w:t>(p, p2):</w:t>
+        <w:t xml:space="preserve">    for each p.nearest_particles p2:</w:t>
+      </w:r>
+    </w:p>
+    <w:p>
+      <w:pPr>
+        <w:rPr>
+          <w:rFonts w:ascii="Avenir Book" w:hAnsi="Avenir Book"/>
+        </w:rPr>
+      </w:pPr>
+      <w:r>
+        <w:rPr>
+          <w:rFonts w:ascii="Avenir Book" w:hAnsi="Avenir Book"/>
+        </w:rPr>
+        <w:t xml:space="preserve">        for each p.nearest_faces f:</w:t>
+      </w:r>
+    </w:p>
+    <w:p>
+      <w:pPr>
+        <w:rPr>
+          <w:rFonts w:ascii="Avenir Book" w:hAnsi="Avenir Book"/>
+        </w:rPr>
+      </w:pPr>
+      <w:r>
+        <w:rPr>
+          <w:rFonts w:ascii="Avenir Book" w:hAnsi="Avenir Book"/>
+        </w:rPr>
+        <w:t xml:space="preserve">            if f.shouldCreateStructualSpring(p, p2):</w:t>
       </w:r>
     </w:p>
     <w:p>
@@ -1633,72 +1468,21 @@
         <w:rPr>
           <w:rFonts w:ascii="Avenir Book" w:hAnsi="Avenir Book"/>
         </w:rPr>
-        <w:t xml:space="preserve">            </w:t>
-      </w:r>
-      <w:r>
-        <w:rPr>
-          <w:rFonts w:ascii="Avenir Book" w:hAnsi="Avenir Book"/>
-        </w:rPr>
-        <w:t>i</w:t>
-      </w:r>
-      <w:r>
-        <w:rPr>
-          <w:rFonts w:ascii="Avenir Book" w:hAnsi="Avenir Book"/>
-        </w:rPr>
-        <w:t xml:space="preserve">f </w:t>
-      </w:r>
-      <w:proofErr w:type="spellStart"/>
-      <w:proofErr w:type="gramStart"/>
-      <w:r>
-        <w:rPr>
-          <w:rFonts w:ascii="Avenir Book" w:hAnsi="Avenir Book"/>
-        </w:rPr>
-        <w:t>f.shouldCreateS</w:t>
-      </w:r>
-      <w:r>
-        <w:rPr>
-          <w:rFonts w:ascii="Avenir Book" w:hAnsi="Avenir Book"/>
-        </w:rPr>
-        <w:t>hear</w:t>
-      </w:r>
-      <w:r>
-        <w:rPr>
-          <w:rFonts w:ascii="Avenir Book" w:hAnsi="Avenir Book"/>
-        </w:rPr>
-        <w:t>Spring</w:t>
-      </w:r>
-      <w:proofErr w:type="spellEnd"/>
-      <w:proofErr w:type="gramEnd"/>
-      <w:r>
-        <w:rPr>
-          <w:rFonts w:ascii="Avenir Book" w:hAnsi="Avenir Book"/>
-        </w:rPr>
-        <w:t>(p, p2):</w:t>
-      </w:r>
-    </w:p>
-    <w:p>
-      <w:pPr>
-        <w:rPr>
-          <w:rFonts w:ascii="Avenir Book" w:hAnsi="Avenir Book"/>
-        </w:rPr>
-      </w:pPr>
-      <w:r>
-        <w:rPr>
-          <w:rFonts w:ascii="Avenir Book" w:hAnsi="Avenir Book"/>
-        </w:rPr>
-        <w:t xml:space="preserve">               Create </w:t>
-      </w:r>
-      <w:r>
-        <w:rPr>
-          <w:rFonts w:ascii="Avenir Book" w:hAnsi="Avenir Book"/>
-        </w:rPr>
-        <w:t>shear</w:t>
-      </w:r>
-      <w:r>
-        <w:rPr>
-          <w:rFonts w:ascii="Avenir Book" w:hAnsi="Avenir Book"/>
-        </w:rPr>
-        <w:t xml:space="preserve"> spring between p and p2</w:t>
+        <w:lastRenderedPageBreak/>
+        <w:t xml:space="preserve">            if f.shouldCreateShearSpring(p, p2):</w:t>
+      </w:r>
+    </w:p>
+    <w:p>
+      <w:pPr>
+        <w:rPr>
+          <w:rFonts w:ascii="Avenir Book" w:hAnsi="Avenir Book"/>
+        </w:rPr>
+      </w:pPr>
+      <w:r>
+        <w:rPr>
+          <w:rFonts w:ascii="Avenir Book" w:hAnsi="Avenir Book"/>
+        </w:rPr>
+        <w:t xml:space="preserve">               Create shear spring between p and p2</w:t>
       </w:r>
     </w:p>
     <w:p>
@@ -1734,56 +1518,24 @@
           <w:rFonts w:ascii="Avenir Book" w:hAnsi="Avenir Book"/>
         </w:rPr>
       </w:pPr>
-      <w:proofErr w:type="spellStart"/>
-      <w:proofErr w:type="gramStart"/>
-      <w:r>
-        <w:rPr>
-          <w:rFonts w:ascii="Avenir Book" w:hAnsi="Avenir Book"/>
-        </w:rPr>
-        <w:t>shouldCreateStructuralSpring</w:t>
-      </w:r>
-      <w:proofErr w:type="spellEnd"/>
-      <w:r>
-        <w:rPr>
-          <w:rFonts w:ascii="Avenir Book" w:hAnsi="Avenir Book"/>
-        </w:rPr>
-        <w:t>(</w:t>
-      </w:r>
-      <w:proofErr w:type="gramEnd"/>
-      <w:r>
-        <w:rPr>
-          <w:rFonts w:ascii="Avenir Book" w:hAnsi="Avenir Book"/>
-        </w:rPr>
-        <w:t>p, p2)</w:t>
-      </w:r>
-    </w:p>
-    <w:p>
-      <w:pPr>
-        <w:rPr>
-          <w:rFonts w:ascii="Avenir Book" w:hAnsi="Avenir Book"/>
-        </w:rPr>
-      </w:pPr>
-      <w:r>
-        <w:rPr>
-          <w:rFonts w:ascii="Avenir Book" w:hAnsi="Avenir Book"/>
-        </w:rPr>
-        <w:t xml:space="preserve">    if </w:t>
-      </w:r>
-      <w:proofErr w:type="spellStart"/>
-      <w:proofErr w:type="gramStart"/>
-      <w:r>
-        <w:rPr>
-          <w:rFonts w:ascii="Avenir Book" w:hAnsi="Avenir Book"/>
-        </w:rPr>
-        <w:t>this.containsParticles</w:t>
-      </w:r>
-      <w:proofErr w:type="spellEnd"/>
-      <w:proofErr w:type="gramEnd"/>
-      <w:r>
-        <w:rPr>
-          <w:rFonts w:ascii="Avenir Book" w:hAnsi="Avenir Book"/>
-        </w:rPr>
-        <w:t>(p, p2):</w:t>
+      <w:r>
+        <w:rPr>
+          <w:rFonts w:ascii="Avenir Book" w:hAnsi="Avenir Book"/>
+        </w:rPr>
+        <w:t>shouldCreateStructuralSpring(p, p2)</w:t>
+      </w:r>
+    </w:p>
+    <w:p>
+      <w:pPr>
+        <w:rPr>
+          <w:rFonts w:ascii="Avenir Book" w:hAnsi="Avenir Book"/>
+        </w:rPr>
+      </w:pPr>
+      <w:r>
+        <w:rPr>
+          <w:rFonts w:ascii="Avenir Book" w:hAnsi="Avenir Book"/>
+        </w:rPr>
+        <w:t xml:space="preserve">    if this.containsParticles(p, p2):</w:t>
       </w:r>
     </w:p>
     <w:p>
@@ -1822,6 +1574,7 @@
           <w:rFonts w:ascii="Avenir Book" w:hAnsi="Avenir Book"/>
           <w:b/>
           <w:noProof/>
+          <w:lang w:eastAsia="en-US"/>
         </w:rPr>
         <w:drawing>
           <wp:anchor distT="0" distB="0" distL="114300" distR="114300" simplePos="0" relativeHeight="251660288" behindDoc="1" locked="0" layoutInCell="1" allowOverlap="1">
@@ -1881,7 +1634,7 @@
                     <pic:cNvPicPr/>
                   </pic:nvPicPr>
                   <pic:blipFill>
-                    <a:blip r:embed="rId9" cstate="print">
+                    <a:blip r:embed="rId10" cstate="print">
                       <a:extLst>
                         <a:ext uri="{28A0092B-C50C-407E-A947-70E740481C1C}">
                           <a14:useLocalDpi xmlns:a14="http://schemas.microsoft.com/office/drawing/2010/main" val="0"/>
@@ -1946,93 +1699,37 @@
           <w:rFonts w:ascii="Avenir Book" w:hAnsi="Avenir Book"/>
         </w:rPr>
       </w:pPr>
-      <w:proofErr w:type="spellStart"/>
-      <w:proofErr w:type="gramStart"/>
-      <w:r>
-        <w:rPr>
-          <w:rFonts w:ascii="Avenir Book" w:hAnsi="Avenir Book"/>
-        </w:rPr>
-        <w:t>shouldCreate</w:t>
-      </w:r>
-      <w:r>
-        <w:rPr>
-          <w:rFonts w:ascii="Avenir Book" w:hAnsi="Avenir Book"/>
-        </w:rPr>
-        <w:t>Shear</w:t>
-      </w:r>
-      <w:r>
-        <w:rPr>
-          <w:rFonts w:ascii="Avenir Book" w:hAnsi="Avenir Book"/>
-        </w:rPr>
-        <w:t>Spring</w:t>
-      </w:r>
-      <w:proofErr w:type="spellEnd"/>
-      <w:r>
-        <w:rPr>
-          <w:rFonts w:ascii="Avenir Book" w:hAnsi="Avenir Book"/>
-        </w:rPr>
-        <w:t>(</w:t>
-      </w:r>
-      <w:proofErr w:type="gramEnd"/>
-      <w:r>
-        <w:rPr>
-          <w:rFonts w:ascii="Avenir Book" w:hAnsi="Avenir Book"/>
-        </w:rPr>
-        <w:t>p, p2)</w:t>
-      </w:r>
-    </w:p>
-    <w:p>
-      <w:pPr>
-        <w:rPr>
-          <w:rFonts w:ascii="Avenir Book" w:hAnsi="Avenir Book"/>
-        </w:rPr>
-      </w:pPr>
-      <w:r>
-        <w:rPr>
-          <w:rFonts w:ascii="Avenir Book" w:hAnsi="Avenir Book"/>
-        </w:rPr>
-        <w:t xml:space="preserve">    if </w:t>
-      </w:r>
-      <w:proofErr w:type="spellStart"/>
-      <w:proofErr w:type="gramStart"/>
-      <w:r>
-        <w:rPr>
-          <w:rFonts w:ascii="Avenir Book" w:hAnsi="Avenir Book"/>
-        </w:rPr>
-        <w:t>this.containsParticles</w:t>
-      </w:r>
-      <w:proofErr w:type="spellEnd"/>
-      <w:proofErr w:type="gramEnd"/>
-      <w:r>
-        <w:rPr>
-          <w:rFonts w:ascii="Avenir Book" w:hAnsi="Avenir Book"/>
-        </w:rPr>
-        <w:t>(p, p2):</w:t>
-      </w:r>
-    </w:p>
-    <w:p>
-      <w:pPr>
-        <w:rPr>
-          <w:rFonts w:ascii="Avenir Book" w:hAnsi="Avenir Book"/>
-        </w:rPr>
-      </w:pPr>
-      <w:r>
-        <w:rPr>
-          <w:rFonts w:ascii="Avenir Book" w:hAnsi="Avenir Book"/>
-        </w:rPr>
-        <w:t xml:space="preserve">        if p and p2 are </w:t>
-      </w:r>
-      <w:r>
-        <w:rPr>
-          <w:rFonts w:ascii="Avenir Book" w:hAnsi="Avenir Book"/>
-        </w:rPr>
-        <w:t>across from</w:t>
-      </w:r>
-      <w:r>
-        <w:rPr>
-          <w:rFonts w:ascii="Avenir Book" w:hAnsi="Avenir Book"/>
-        </w:rPr>
-        <w:t xml:space="preserve"> each other in the face:</w:t>
+      <w:r>
+        <w:rPr>
+          <w:rFonts w:ascii="Avenir Book" w:hAnsi="Avenir Book"/>
+        </w:rPr>
+        <w:t>shouldCreateShearSpring(p, p2)</w:t>
+      </w:r>
+    </w:p>
+    <w:p>
+      <w:pPr>
+        <w:rPr>
+          <w:rFonts w:ascii="Avenir Book" w:hAnsi="Avenir Book"/>
+        </w:rPr>
+      </w:pPr>
+      <w:r>
+        <w:rPr>
+          <w:rFonts w:ascii="Avenir Book" w:hAnsi="Avenir Book"/>
+        </w:rPr>
+        <w:t xml:space="preserve">    if this.containsParticles(p, p2):</w:t>
+      </w:r>
+    </w:p>
+    <w:p>
+      <w:pPr>
+        <w:rPr>
+          <w:rFonts w:ascii="Avenir Book" w:hAnsi="Avenir Book"/>
+        </w:rPr>
+      </w:pPr>
+      <w:r>
+        <w:rPr>
+          <w:rFonts w:ascii="Avenir Book" w:hAnsi="Avenir Book"/>
+        </w:rPr>
+        <w:t xml:space="preserve">        if p and p2 are across from each other in the face:</w:t>
       </w:r>
     </w:p>
     <w:p>
@@ -2096,6 +1793,7 @@
         <w:rPr>
           <w:rFonts w:ascii="Avenir Book" w:hAnsi="Avenir Book"/>
           <w:noProof/>
+          <w:lang w:eastAsia="en-US"/>
         </w:rPr>
         <mc:AlternateContent>
           <mc:Choice Requires="wps">
@@ -2178,7 +1876,7 @@
           </mc:Choice>
           <mc:Fallback>
             <w:pict>
-              <v:shape w14:anchorId="75595ABB" id="Text Box 8" o:spid="_x0000_s1028" type="#_x0000_t202" style="position:absolute;margin-left:408pt;margin-top:19.1pt;width:168pt;height:90pt;z-index:251666432;visibility:visible;mso-wrap-style:square;mso-height-percent:0;mso-wrap-distance-left:9pt;mso-wrap-distance-top:0;mso-wrap-distance-right:9pt;mso-wrap-distance-bottom:0;mso-position-horizontal:absolute;mso-position-horizontal-relative:text;mso-position-vertical:absolute;mso-position-vertical-relative:text;mso-height-percent:0;mso-height-relative:margin;v-text-anchor:top" o:gfxdata="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" fillcolor="white [3201]" stroked="f" strokeweight=".5pt">
+              <v:shape w14:anchorId="75595ABB" id="Text Box 8" o:spid="_x0000_s1028" type="#_x0000_t202" style="position:absolute;margin-left:408pt;margin-top:19.1pt;width:168pt;height:90pt;z-index:251666432;visibility:visible;mso-wrap-style:square;mso-height-percent:0;mso-wrap-distance-left:9pt;mso-wrap-distance-top:0;mso-wrap-distance-right:9pt;mso-wrap-distance-bottom:0;mso-position-horizontal:absolute;mso-position-horizontal-relative:text;mso-position-vertical:absolute;mso-position-vertical-relative:text;mso-height-percent:0;mso-height-relative:margin;v-text-anchor:top" o:gfxdata="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" fillcolor="white [3201]" stroked="f" strokeweight=".5pt">
                 <v:textbox>
                   <w:txbxContent>
                     <w:p>
@@ -2250,93 +1948,33 @@
         <w:rPr>
           <w:rFonts w:ascii="Avenir Book" w:hAnsi="Avenir Book"/>
         </w:rPr>
-        <w:t xml:space="preserve">    for each </w:t>
-      </w:r>
-      <w:proofErr w:type="spellStart"/>
-      <w:proofErr w:type="gramStart"/>
-      <w:r>
-        <w:rPr>
-          <w:rFonts w:ascii="Avenir Book" w:hAnsi="Avenir Book"/>
-        </w:rPr>
-        <w:t>p.nearest</w:t>
-      </w:r>
-      <w:proofErr w:type="gramEnd"/>
-      <w:r>
-        <w:rPr>
-          <w:rFonts w:ascii="Avenir Book" w:hAnsi="Avenir Book"/>
-        </w:rPr>
-        <w:t>_particles</w:t>
-      </w:r>
-      <w:proofErr w:type="spellEnd"/>
-      <w:r>
-        <w:rPr>
-          <w:rFonts w:ascii="Avenir Book" w:hAnsi="Avenir Book"/>
-        </w:rPr>
-        <w:t xml:space="preserve"> p2:</w:t>
-      </w:r>
-    </w:p>
-    <w:p>
-      <w:pPr>
-        <w:rPr>
-          <w:rFonts w:ascii="Avenir Book" w:hAnsi="Avenir Book"/>
-        </w:rPr>
-      </w:pPr>
-      <w:r>
-        <w:rPr>
-          <w:rFonts w:ascii="Avenir Book" w:hAnsi="Avenir Book"/>
-        </w:rPr>
-        <w:t xml:space="preserve">        for each </w:t>
-      </w:r>
-      <w:proofErr w:type="spellStart"/>
-      <w:proofErr w:type="gramStart"/>
-      <w:r>
-        <w:rPr>
-          <w:rFonts w:ascii="Avenir Book" w:hAnsi="Avenir Book"/>
-        </w:rPr>
-        <w:t>p.nearest</w:t>
-      </w:r>
-      <w:proofErr w:type="gramEnd"/>
-      <w:r>
-        <w:rPr>
-          <w:rFonts w:ascii="Avenir Book" w:hAnsi="Avenir Book"/>
-        </w:rPr>
-        <w:t>_faces</w:t>
-      </w:r>
-      <w:proofErr w:type="spellEnd"/>
-      <w:r>
-        <w:rPr>
-          <w:rFonts w:ascii="Avenir Book" w:hAnsi="Avenir Book"/>
-        </w:rPr>
-        <w:t xml:space="preserve"> f:</w:t>
-      </w:r>
-    </w:p>
-    <w:p>
-      <w:pPr>
-        <w:rPr>
-          <w:rFonts w:ascii="Avenir Book" w:hAnsi="Avenir Book"/>
-        </w:rPr>
-      </w:pPr>
-      <w:r>
-        <w:rPr>
-          <w:rFonts w:ascii="Avenir Book" w:hAnsi="Avenir Book"/>
-        </w:rPr>
-        <w:t xml:space="preserve">            if </w:t>
-      </w:r>
-      <w:proofErr w:type="spellStart"/>
-      <w:proofErr w:type="gramStart"/>
-      <w:r>
-        <w:rPr>
-          <w:rFonts w:ascii="Avenir Book" w:hAnsi="Avenir Book"/>
-        </w:rPr>
-        <w:t>f.shouldCreateStructualSpring</w:t>
-      </w:r>
-      <w:proofErr w:type="spellEnd"/>
-      <w:proofErr w:type="gramEnd"/>
-      <w:r>
-        <w:rPr>
-          <w:rFonts w:ascii="Avenir Book" w:hAnsi="Avenir Book"/>
-        </w:rPr>
-        <w:t>(p, p2):</w:t>
+        <w:t xml:space="preserve">    for each p.nearest_particles p2:</w:t>
+      </w:r>
+    </w:p>
+    <w:p>
+      <w:pPr>
+        <w:rPr>
+          <w:rFonts w:ascii="Avenir Book" w:hAnsi="Avenir Book"/>
+        </w:rPr>
+      </w:pPr>
+      <w:r>
+        <w:rPr>
+          <w:rFonts w:ascii="Avenir Book" w:hAnsi="Avenir Book"/>
+        </w:rPr>
+        <w:t xml:space="preserve">        for each p.nearest_faces f:</w:t>
+      </w:r>
+    </w:p>
+    <w:p>
+      <w:pPr>
+        <w:rPr>
+          <w:rFonts w:ascii="Avenir Book" w:hAnsi="Avenir Book"/>
+        </w:rPr>
+      </w:pPr>
+      <w:r>
+        <w:rPr>
+          <w:rFonts w:ascii="Avenir Book" w:hAnsi="Avenir Book"/>
+        </w:rPr>
+        <w:t xml:space="preserve">            if f.shouldCreateStructualSpring(p, p2):</w:t>
       </w:r>
     </w:p>
     <w:p>
@@ -2349,6 +1987,7 @@
         <w:rPr>
           <w:rFonts w:ascii="Avenir Book" w:hAnsi="Avenir Book"/>
           <w:noProof/>
+          <w:lang w:eastAsia="en-US"/>
         </w:rPr>
         <w:drawing>
           <wp:anchor distT="0" distB="0" distL="114300" distR="114300" simplePos="0" relativeHeight="251661312" behindDoc="1" locked="0" layoutInCell="1" allowOverlap="1">
@@ -2402,7 +2041,7 @@
                     <pic:cNvPicPr/>
                   </pic:nvPicPr>
                   <pic:blipFill>
-                    <a:blip r:embed="rId10" cstate="print">
+                    <a:blip r:embed="rId11" cstate="print">
                       <a:extLst>
                         <a:ext uri="{28A0092B-C50C-407E-A947-70E740481C1C}">
                           <a14:useLocalDpi xmlns:a14="http://schemas.microsoft.com/office/drawing/2010/main" val="0"/>
@@ -2445,75 +2084,33 @@
         <w:rPr>
           <w:rFonts w:ascii="Avenir Book" w:hAnsi="Avenir Book"/>
         </w:rPr>
-        <w:t>for each p</w:t>
-      </w:r>
-      <w:proofErr w:type="gramStart"/>
-      <w:r>
-        <w:rPr>
-          <w:rFonts w:ascii="Avenir Book" w:hAnsi="Avenir Book"/>
-        </w:rPr>
-        <w:t>2.nearest</w:t>
-      </w:r>
-      <w:proofErr w:type="gramEnd"/>
-      <w:r>
-        <w:rPr>
-          <w:rFonts w:ascii="Avenir Book" w:hAnsi="Avenir Book"/>
-        </w:rPr>
-        <w:t>_particles p3:</w:t>
-      </w:r>
-    </w:p>
-    <w:p>
-      <w:pPr>
-        <w:rPr>
-          <w:rFonts w:ascii="Avenir Book" w:hAnsi="Avenir Book"/>
-        </w:rPr>
-      </w:pPr>
-      <w:r>
-        <w:rPr>
-          <w:rFonts w:ascii="Avenir Book" w:hAnsi="Avenir Book"/>
-        </w:rPr>
-        <w:t xml:space="preserve">                    for each p</w:t>
-      </w:r>
-      <w:proofErr w:type="gramStart"/>
-      <w:r>
-        <w:rPr>
-          <w:rFonts w:ascii="Avenir Book" w:hAnsi="Avenir Book"/>
-        </w:rPr>
-        <w:t>3.nearest</w:t>
-      </w:r>
-      <w:proofErr w:type="gramEnd"/>
-      <w:r>
-        <w:rPr>
-          <w:rFonts w:ascii="Avenir Book" w:hAnsi="Avenir Book"/>
-        </w:rPr>
-        <w:t>_faces f2:</w:t>
-      </w:r>
-    </w:p>
-    <w:p>
-      <w:pPr>
-        <w:rPr>
-          <w:rFonts w:ascii="Avenir Book" w:hAnsi="Avenir Book"/>
-        </w:rPr>
-      </w:pPr>
-      <w:r>
-        <w:rPr>
-          <w:rFonts w:ascii="Avenir Book" w:hAnsi="Avenir Book"/>
-        </w:rPr>
-        <w:t xml:space="preserve">                        if f</w:t>
-      </w:r>
-      <w:proofErr w:type="gramStart"/>
-      <w:r>
-        <w:rPr>
-          <w:rFonts w:ascii="Avenir Book" w:hAnsi="Avenir Book"/>
-        </w:rPr>
-        <w:t>2.shouldCreateStructuralSpring</w:t>
-      </w:r>
-      <w:proofErr w:type="gramEnd"/>
-      <w:r>
-        <w:rPr>
-          <w:rFonts w:ascii="Avenir Book" w:hAnsi="Avenir Book"/>
-        </w:rPr>
-        <w:t>(p2, p3):</w:t>
+        <w:t>for each p2.nearest_particles p3:</w:t>
+      </w:r>
+    </w:p>
+    <w:p>
+      <w:pPr>
+        <w:rPr>
+          <w:rFonts w:ascii="Avenir Book" w:hAnsi="Avenir Book"/>
+        </w:rPr>
+      </w:pPr>
+      <w:r>
+        <w:rPr>
+          <w:rFonts w:ascii="Avenir Book" w:hAnsi="Avenir Book"/>
+        </w:rPr>
+        <w:t xml:space="preserve">                    for each p3.nearest_faces f2:</w:t>
+      </w:r>
+    </w:p>
+    <w:p>
+      <w:pPr>
+        <w:rPr>
+          <w:rFonts w:ascii="Avenir Book" w:hAnsi="Avenir Book"/>
+        </w:rPr>
+      </w:pPr>
+      <w:r>
+        <w:rPr>
+          <w:rFonts w:ascii="Avenir Book" w:hAnsi="Avenir Book"/>
+        </w:rPr>
+        <w:t xml:space="preserve">                        if f2.shouldCreateStructuralSpring(p2, p3):</w:t>
       </w:r>
     </w:p>
     <w:p>
@@ -2551,21 +2148,7 @@
           <w:rFonts w:ascii="Avenir Book" w:hAnsi="Avenir Book"/>
         </w:rPr>
         <w:br/>
-        <w:t xml:space="preserve">                               spring and </w:t>
-      </w:r>
-      <w:proofErr w:type="gramStart"/>
-      <w:r>
-        <w:rPr>
-          <w:rFonts w:ascii="Avenir Book" w:hAnsi="Avenir Book"/>
-        </w:rPr>
-        <w:t>p !</w:t>
-      </w:r>
-      <w:proofErr w:type="gramEnd"/>
-      <w:r>
-        <w:rPr>
-          <w:rFonts w:ascii="Avenir Book" w:hAnsi="Avenir Book"/>
-        </w:rPr>
-        <w:t>= p3):</w:t>
+        <w:t xml:space="preserve">                               spring and p != p3):</w:t>
       </w:r>
     </w:p>
     <w:p>
@@ -2629,12 +2212,15 @@
           <w:rFonts w:ascii="Avenir Book" w:hAnsi="Avenir Book"/>
         </w:rPr>
       </w:pPr>
-      <w:r>
-        <w:rPr>
-          <w:rFonts w:ascii="Avenir Book" w:hAnsi="Avenir Book"/>
-        </w:rPr>
-        <w:t>Annie</w:t>
-      </w:r>
+    </w:p>
+    <w:p>
+      <w:pPr>
+        <w:rPr>
+          <w:rFonts w:ascii="Avenir Book" w:hAnsi="Avenir Book"/>
+        </w:rPr>
+      </w:pPr>
+      <w:bookmarkStart w:id="0" w:name="_GoBack"/>
+      <w:bookmarkEnd w:id="0"/>
     </w:p>
     <w:p>
       <w:pPr>
@@ -2653,6 +2239,7 @@
         <w:rPr>
           <w:rFonts w:ascii="Avenir Book" w:hAnsi="Avenir Book"/>
           <w:noProof/>
+          <w:lang w:eastAsia="en-US"/>
         </w:rPr>
         <mc:AlternateContent>
           <mc:Choice Requires="wps">
@@ -2729,7 +2316,7 @@
           </mc:Choice>
           <mc:Fallback>
             <w:pict>
-              <v:shape w14:anchorId="75595ABB" id="Text Box 9" o:spid="_x0000_s1029" type="#_x0000_t202" style="position:absolute;margin-left:408pt;margin-top:22.45pt;width:168pt;height:74pt;z-index:251668480;visibility:visible;mso-wrap-style:square;mso-height-percent:0;mso-wrap-distance-left:9pt;mso-wrap-distance-top:0;mso-wrap-distance-right:9pt;mso-wrap-distance-bottom:0;mso-position-horizontal:absolute;mso-position-horizontal-relative:text;mso-position-vertical:absolute;mso-position-vertical-relative:text;mso-height-percent:0;mso-height-relative:margin;v-text-anchor:top" o:gfxdata="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" fillcolor="white [3201]" stroked="f" strokeweight=".5pt">
+              <v:shape w14:anchorId="75595ABB" id="Text Box 9" o:spid="_x0000_s1029" type="#_x0000_t202" style="position:absolute;margin-left:408pt;margin-top:22.45pt;width:168pt;height:74pt;z-index:251668480;visibility:visible;mso-wrap-style:square;mso-height-percent:0;mso-wrap-distance-left:9pt;mso-wrap-distance-top:0;mso-wrap-distance-right:9pt;mso-wrap-distance-bottom:0;mso-position-horizontal:absolute;mso-position-horizontal-relative:text;mso-position-vertical:absolute;mso-position-vertical-relative:text;mso-height-percent:0;mso-height-relative:margin;v-text-anchor:top" o:gfxdata="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" fillcolor="white [3201]" stroked="f" strokeweight=".5pt">
                 <v:textbox>
                   <w:txbxContent>
                     <w:p>
@@ -2825,6 +2412,7 @@
         <w:rPr>
           <w:rFonts w:ascii="Avenir Book" w:hAnsi="Avenir Book"/>
           <w:noProof/>
+          <w:lang w:eastAsia="en-US"/>
         </w:rPr>
         <w:lastRenderedPageBreak/>
         <w:drawing>
@@ -2879,7 +2467,7 @@
                     <pic:cNvPicPr/>
                   </pic:nvPicPr>
                   <pic:blipFill>
-                    <a:blip r:embed="rId11" cstate="print">
+                    <a:blip r:embed="rId12" cstate="print">
                       <a:extLst>
                         <a:ext uri="{28A0092B-C50C-407E-A947-70E740481C1C}">
                           <a14:useLocalDpi xmlns:a14="http://schemas.microsoft.com/office/drawing/2010/main" val="0"/>
@@ -3007,6 +2595,7 @@
         <w:rPr>
           <w:rFonts w:ascii="Avenir Book" w:hAnsi="Avenir Book"/>
           <w:noProof/>
+          <w:lang w:eastAsia="en-US"/>
         </w:rPr>
         <mc:AlternateContent>
           <mc:Choice Requires="wps">
@@ -3089,7 +2678,7 @@
           </mc:Choice>
           <mc:Fallback>
             <w:pict>
-              <v:shape w14:anchorId="75595ABB" id="Text Box 11" o:spid="_x0000_s1030" type="#_x0000_t202" style="position:absolute;margin-left:408pt;margin-top:13.1pt;width:168pt;height:98pt;z-index:251671552;visibility:visible;mso-wrap-style:square;mso-height-percent:0;mso-wrap-distance-left:9pt;mso-wrap-distance-top:0;mso-wrap-distance-right:9pt;mso-wrap-distance-bottom:0;mso-position-horizontal:absolute;mso-position-horizontal-relative:text;mso-position-vertical:absolute;mso-position-vertical-relative:text;mso-height-percent:0;mso-height-relative:margin;v-text-anchor:top" o:gfxdata="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" fillcolor="white [3201]" stroked="f" strokeweight=".5pt">
+              <v:shape w14:anchorId="75595ABB" id="Text Box 11" o:spid="_x0000_s1030" type="#_x0000_t202" style="position:absolute;margin-left:408pt;margin-top:13.1pt;width:168pt;height:98pt;z-index:251671552;visibility:visible;mso-wrap-style:square;mso-height-percent:0;mso-wrap-distance-left:9pt;mso-wrap-distance-top:0;mso-wrap-distance-right:9pt;mso-wrap-distance-bottom:0;mso-position-horizontal:absolute;mso-position-horizontal-relative:text;mso-position-vertical:absolute;mso-position-vertical-relative:text;mso-height-percent:0;mso-height-relative:margin;v-text-anchor:top" o:gfxdata="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" fillcolor="white [3201]" stroked="f" strokeweight=".5pt">
                 <v:textbox>
                   <w:txbxContent>
                     <w:p>
@@ -3189,14 +2778,7 @@
         <w:rPr>
           <w:rFonts w:ascii="Avenir Book" w:hAnsi="Avenir Book"/>
         </w:rPr>
-        <w:t xml:space="preserve">f </w:t>
-      </w:r>
-      <w:proofErr w:type="gramStart"/>
-      <w:r>
-        <w:rPr>
-          <w:rFonts w:ascii="Avenir Book" w:hAnsi="Avenir Book"/>
-        </w:rPr>
-        <w:t>distance</w:t>
+        <w:t>f distance</w:t>
       </w:r>
       <w:r>
         <w:rPr>
@@ -3204,8 +2786,6 @@
         </w:rPr>
         <w:t>(</w:t>
       </w:r>
-      <w:proofErr w:type="spellStart"/>
-      <w:proofErr w:type="gramEnd"/>
       <w:r>
         <w:rPr>
           <w:rFonts w:ascii="Avenir Book" w:hAnsi="Avenir Book"/>
@@ -3216,23 +2796,14 @@
         <w:rPr>
           <w:rFonts w:ascii="Avenir Book" w:hAnsi="Avenir Book"/>
         </w:rPr>
-        <w:t>.position</w:t>
-      </w:r>
-      <w:proofErr w:type="spellEnd"/>
-      <w:r>
-        <w:rPr>
-          <w:rFonts w:ascii="Avenir Book" w:hAnsi="Avenir Book"/>
-        </w:rPr>
-        <w:t xml:space="preserve">, </w:t>
-      </w:r>
-      <w:proofErr w:type="spellStart"/>
+        <w:t xml:space="preserve">.position, </w:t>
+      </w:r>
       <w:r>
         <w:rPr>
           <w:rFonts w:ascii="Avenir Book" w:hAnsi="Avenir Book"/>
         </w:rPr>
         <w:t>s.center</w:t>
       </w:r>
-      <w:proofErr w:type="spellEnd"/>
       <w:r>
         <w:rPr>
           <w:rFonts w:ascii="Avenir Book" w:hAnsi="Avenir Book"/>
@@ -3243,16 +2814,8 @@
         <w:rPr>
           <w:rFonts w:ascii="Avenir Book" w:hAnsi="Avenir Book"/>
         </w:rPr>
-        <w:t xml:space="preserve"> &lt; </w:t>
-      </w:r>
-      <w:proofErr w:type="spellStart"/>
-      <w:r>
-        <w:rPr>
-          <w:rFonts w:ascii="Avenir Book" w:hAnsi="Avenir Book"/>
-        </w:rPr>
-        <w:t>s.radius</w:t>
-      </w:r>
-      <w:proofErr w:type="spellEnd"/>
+        <w:t xml:space="preserve"> &lt; s.radius</w:t>
+      </w:r>
       <w:r>
         <w:rPr>
           <w:rFonts w:ascii="Avenir Book" w:hAnsi="Avenir Book"/>
@@ -3270,21 +2833,7 @@
         <w:rPr>
           <w:rFonts w:ascii="Avenir Book" w:hAnsi="Avenir Book"/>
         </w:rPr>
-        <w:t xml:space="preserve">            Move </w:t>
-      </w:r>
-      <w:proofErr w:type="spellStart"/>
-      <w:r>
-        <w:rPr>
-          <w:rFonts w:ascii="Avenir Book" w:hAnsi="Avenir Book"/>
-        </w:rPr>
-        <w:t>p</w:t>
-      </w:r>
-      <w:proofErr w:type="spellEnd"/>
-      <w:r>
-        <w:rPr>
-          <w:rFonts w:ascii="Avenir Book" w:hAnsi="Avenir Book"/>
-        </w:rPr>
-        <w:t xml:space="preserve"> outside the sphere</w:t>
+        <w:t xml:space="preserve">            Move p outside the sphere</w:t>
       </w:r>
     </w:p>
     <w:p>
@@ -3486,49 +3035,15 @@
           <w:rFonts w:ascii="Avenir Book" w:hAnsi="Avenir Book"/>
           <w:color w:val="FF0000"/>
         </w:rPr>
-        <w:t xml:space="preserve">Talk about experimentation, played with real </w:t>
-      </w:r>
-      <w:proofErr w:type="spellStart"/>
+        <w:t>Talk about experimentation, played with real provot correction, also messed with torsional springs but they didn’t really do anything</w:t>
+      </w:r>
       <w:r>
         <w:rPr>
           <w:rFonts w:ascii="Avenir Book" w:hAnsi="Avenir Book"/>
           <w:color w:val="FF0000"/>
         </w:rPr>
-        <w:t>provot</w:t>
-      </w:r>
-      <w:proofErr w:type="spellEnd"/>
-      <w:r>
-        <w:rPr>
-          <w:rFonts w:ascii="Avenir Book" w:hAnsi="Avenir Book"/>
-          <w:color w:val="FF0000"/>
-        </w:rPr>
-        <w:t xml:space="preserve"> correction, also messed with torsional springs but they didn’t really do anything</w:t>
-      </w:r>
-      <w:r>
-        <w:rPr>
-          <w:rFonts w:ascii="Avenir Book" w:hAnsi="Avenir Book"/>
-          <w:color w:val="FF0000"/>
-        </w:rPr>
-        <w:t xml:space="preserve">, don’t really need correction on lower poly objects. Might not even want to use </w:t>
-      </w:r>
-      <w:proofErr w:type="spellStart"/>
-      <w:r>
-        <w:rPr>
-          <w:rFonts w:ascii="Avenir Book" w:hAnsi="Avenir Book"/>
-          <w:color w:val="FF0000"/>
-        </w:rPr>
-        <w:t>provot</w:t>
-      </w:r>
-      <w:proofErr w:type="spellEnd"/>
-      <w:r>
-        <w:rPr>
-          <w:rFonts w:ascii="Avenir Book" w:hAnsi="Avenir Book"/>
-          <w:color w:val="FF0000"/>
-        </w:rPr>
-        <w:t xml:space="preserve"> correction since balloons are stretchy.</w:t>
-      </w:r>
-      <w:bookmarkStart w:id="0" w:name="_GoBack"/>
-      <w:bookmarkEnd w:id="0"/>
+        <w:t>, don’t really need correction on lower poly objects. Might not even want to use provot correction since balloons are stretchy.</w:t>
+      </w:r>
     </w:p>
     <w:p>
       <w:pPr>
@@ -3569,7 +3084,7 @@
         <w:rPr>
           <w:rFonts w:ascii="Avenir Book" w:hAnsi="Avenir Book"/>
         </w:rPr>
-        <w:t>a</w:t>
+        <w:t>annie</w:t>
       </w:r>
     </w:p>
     <w:p>
@@ -3597,51 +3112,169 @@
           <w:rFonts w:ascii="Avenir Book" w:hAnsi="Avenir Book"/>
           <w:b/>
         </w:rPr>
+        <w:t>Special Thanks</w:t>
+      </w:r>
+    </w:p>
+    <w:p>
+      <w:pPr>
+        <w:rPr>
+          <w:rFonts w:ascii="Avenir Book" w:hAnsi="Avenir Book"/>
+        </w:rPr>
+      </w:pPr>
+      <w:r>
+        <w:rPr>
+          <w:rFonts w:ascii="Avenir Book" w:hAnsi="Avenir Book"/>
+        </w:rPr>
+        <w:t>We would like to thank Professor Barb Cutler for her mentorship and for providing starter code for our application.</w:t>
+      </w:r>
+    </w:p>
+    <w:p>
+      <w:pPr>
+        <w:rPr>
+          <w:rFonts w:ascii="Avenir Book" w:hAnsi="Avenir Book"/>
+        </w:rPr>
+      </w:pPr>
+    </w:p>
+    <w:p>
+      <w:pPr>
+        <w:rPr>
+          <w:rFonts w:ascii="Avenir Book" w:hAnsi="Avenir Book"/>
+          <w:b/>
+        </w:rPr>
+      </w:pPr>
+      <w:r>
+        <w:rPr>
+          <w:rFonts w:ascii="Avenir Book" w:hAnsi="Avenir Book"/>
+          <w:b/>
+        </w:rPr>
+        <w:t>References</w:t>
+      </w:r>
+    </w:p>
+    <w:p>
+      <w:pPr>
+        <w:rPr>
+          <w:rFonts w:ascii="Avenir Book" w:hAnsi="Avenir Book"/>
+        </w:rPr>
+      </w:pPr>
+    </w:p>
+    <w:p>
+      <w:pPr>
+        <w:textAlignment w:val="baseline"/>
+        <w:rPr>
+          <w:rFonts w:ascii="Avenir Book" w:eastAsia="Times New Roman" w:hAnsi="Avenir Book" w:cs="Arial"/>
+          <w:color w:val="000000"/>
+          <w:lang w:eastAsia="en-US"/>
+        </w:rPr>
+      </w:pPr>
+      <w:r>
+        <w:rPr>
+          <w:rFonts w:ascii="Avenir Book" w:eastAsia="Times New Roman" w:hAnsi="Avenir Book" w:cs="Arial"/>
+          <w:color w:val="000000"/>
+          <w:lang w:eastAsia="en-US"/>
+        </w:rPr>
         <w:lastRenderedPageBreak/>
-        <w:t>Special Thanks</w:t>
-      </w:r>
-    </w:p>
-    <w:p>
-      <w:pPr>
-        <w:rPr>
-          <w:rFonts w:ascii="Avenir Book" w:hAnsi="Avenir Book"/>
-        </w:rPr>
-      </w:pPr>
-      <w:r>
-        <w:rPr>
-          <w:rFonts w:ascii="Avenir Book" w:hAnsi="Avenir Book"/>
-        </w:rPr>
-        <w:t>We would like to thank Professor Barb Cutler for her mentorship and for providing starter code for our application.</w:t>
-      </w:r>
-    </w:p>
-    <w:p>
-      <w:pPr>
-        <w:rPr>
-          <w:rFonts w:ascii="Avenir Book" w:hAnsi="Avenir Book"/>
-        </w:rPr>
-      </w:pPr>
-    </w:p>
-    <w:p>
-      <w:pPr>
-        <w:rPr>
-          <w:rFonts w:ascii="Avenir Book" w:hAnsi="Avenir Book"/>
-          <w:b/>
-        </w:rPr>
-      </w:pPr>
-      <w:r>
-        <w:rPr>
-          <w:rFonts w:ascii="Avenir Book" w:hAnsi="Avenir Book"/>
-          <w:b/>
-        </w:rPr>
-        <w:t>References</w:t>
-      </w:r>
-    </w:p>
-    <w:p>
-      <w:pPr>
-        <w:rPr>
-          <w:rFonts w:ascii="Avenir Book" w:hAnsi="Avenir Book"/>
-        </w:rPr>
-      </w:pPr>
+        <w:t>1.</w:t>
+      </w:r>
+      <w:r>
+        <w:rPr>
+          <w:rFonts w:ascii="Avenir Book" w:eastAsia="Times New Roman" w:hAnsi="Avenir Book" w:cs="Arial"/>
+          <w:color w:val="000000"/>
+          <w:lang w:eastAsia="en-US"/>
+        </w:rPr>
+        <w:t xml:space="preserve"> </w:t>
+      </w:r>
+      <w:r>
+        <w:rPr>
+          <w:rFonts w:ascii="Avenir Book" w:eastAsia="Times New Roman" w:hAnsi="Avenir Book" w:cs="Arial"/>
+          <w:color w:val="000000"/>
+          <w:lang w:eastAsia="en-US"/>
+        </w:rPr>
+        <w:t>Tarantino, Paul. “Semi-Realistic Balloon Simulation.” alumni.soe.ucsc.edu/~pault/262paper/262paper.pdf.</w:t>
+      </w:r>
+    </w:p>
+    <w:p>
+      <w:pPr>
+        <w:rPr>
+          <w:rFonts w:ascii="Avenir Book" w:eastAsia="Times New Roman" w:hAnsi="Avenir Book" w:cs="Times New Roman"/>
+          <w:lang w:eastAsia="en-US"/>
+        </w:rPr>
+      </w:pPr>
+    </w:p>
+    <w:p>
+      <w:pPr>
+        <w:textAlignment w:val="baseline"/>
+        <w:rPr>
+          <w:rFonts w:ascii="Avenir Book" w:eastAsia="Times New Roman" w:hAnsi="Avenir Book" w:cs="Arial"/>
+          <w:color w:val="000000"/>
+          <w:lang w:eastAsia="en-US"/>
+        </w:rPr>
+      </w:pPr>
+      <w:r>
+        <w:rPr>
+          <w:rFonts w:ascii="Avenir Book" w:eastAsia="Times New Roman" w:hAnsi="Avenir Book" w:cs="Arial"/>
+          <w:color w:val="000000"/>
+          <w:lang w:eastAsia="en-US"/>
+        </w:rPr>
+        <w:t>2.</w:t>
+      </w:r>
+      <w:r>
+        <w:rPr>
+          <w:rFonts w:ascii="Avenir Book" w:eastAsia="Times New Roman" w:hAnsi="Avenir Book" w:cs="Arial"/>
+          <w:color w:val="000000"/>
+          <w:lang w:eastAsia="en-US"/>
+        </w:rPr>
+        <w:t xml:space="preserve"> </w:t>
+      </w:r>
+      <w:r>
+        <w:rPr>
+          <w:rFonts w:ascii="Avenir Book" w:eastAsia="Times New Roman" w:hAnsi="Avenir Book" w:cs="Arial"/>
+          <w:color w:val="000000"/>
+          <w:lang w:eastAsia="en-US"/>
+        </w:rPr>
+        <w:t>Liu, Tiantian, et al. “Fast Simulation of Mass-Spring Systems.” ACM Transactions on Graphics, vol. 32, no. 6, 2013, pp. 1–7., doi:10.1145/2508363.2508406.</w:t>
+      </w:r>
+    </w:p>
+    <w:p>
+      <w:pPr>
+        <w:rPr>
+          <w:rFonts w:ascii="Avenir Book" w:eastAsia="Times New Roman" w:hAnsi="Avenir Book" w:cs="Times New Roman"/>
+          <w:lang w:eastAsia="en-US"/>
+        </w:rPr>
+      </w:pPr>
+    </w:p>
+    <w:p>
+      <w:pPr>
+        <w:textAlignment w:val="baseline"/>
+        <w:rPr>
+          <w:rFonts w:ascii="Avenir Book" w:eastAsia="Times New Roman" w:hAnsi="Avenir Book" w:cs="Arial"/>
+          <w:color w:val="000000"/>
+          <w:lang w:eastAsia="en-US"/>
+        </w:rPr>
+      </w:pPr>
+      <w:r>
+        <w:rPr>
+          <w:rFonts w:ascii="Avenir Book" w:eastAsia="Times New Roman" w:hAnsi="Avenir Book" w:cs="Arial"/>
+          <w:color w:val="000000"/>
+          <w:lang w:eastAsia="en-US"/>
+        </w:rPr>
+        <w:t>3.</w:t>
+      </w:r>
+      <w:r>
+        <w:rPr>
+          <w:rFonts w:ascii="Avenir Book" w:eastAsia="Times New Roman" w:hAnsi="Avenir Book" w:cs="Arial"/>
+          <w:color w:val="000000"/>
+          <w:lang w:eastAsia="en-US"/>
+        </w:rPr>
+        <w:t xml:space="preserve"> </w:t>
+      </w:r>
+      <w:r>
+        <w:rPr>
+          <w:rFonts w:ascii="Avenir Book" w:eastAsia="Times New Roman" w:hAnsi="Avenir Book" w:cs="Arial"/>
+          <w:color w:val="000000"/>
+          <w:lang w:eastAsia="en-US"/>
+        </w:rPr>
+        <w:t>Kim, Jinwook, et al. “Fast GPU Computation of the Mass Properties of a General Shape and Its Application to Buoyancy Simulation.” The Visual Computer, vol. 22, no. 9-11, 2006, pp. 856–864., doi:10.1007/s00371-006-0071-x.</w:t>
+      </w:r>
     </w:p>
     <w:p>
       <w:pPr>
@@ -3651,7 +3284,7 @@
       </w:pPr>
     </w:p>
     <w:sectPr>
-      <w:footerReference w:type="default" r:id="rId12"/>
+      <w:footerReference w:type="default" r:id="rId13"/>
       <w:pgSz w:w="12240" w:h="15840"/>
       <w:pgMar w:top="720" w:right="4320" w:bottom="720" w:left="720" w:header="720" w:footer="720" w:gutter="0"/>
       <w:cols w:space="720"/>
@@ -3662,7 +3295,7 @@
 </file>
 
 <file path=word/endnotes.xml><?xml version="1.0" encoding="utf-8"?>
-<w:endnotes xmlns:wpc="http://schemas.microsoft.com/office/word/2010/wordprocessingCanvas" xmlns:cx="http://schemas.microsoft.com/office/drawing/2014/chartex" xmlns:cx1="http://schemas.microsoft.com/office/drawing/2015/9/8/chartex" xmlns:cx2="http://schemas.microsoft.com/office/drawing/2015/10/21/chartex" xmlns:cx3="http://schemas.microsoft.com/office/drawing/2016/5/9/chartex" xmlns:cx4="http://schemas.microsoft.com/office/drawing/2016/5/10/chartex" xmlns:cx5="http://schemas.microsoft.com/office/drawing/2016/5/11/chartex" xmlns:cx6="http://schemas.microsoft.com/office/drawing/2016/5/12/chartex" xmlns:cx7="http://schemas.microsoft.com/office/drawing/2016/5/13/chartex" xmlns:cx8="http://schemas.microsoft.com/office/drawing/2016/5/14/chartex" xmlns:mc="http://schemas.openxmlformats.org/markup-compatibility/2006" xmlns:aink="http://schemas.microsoft.com/office/drawing/2016/ink" xmlns:am3d="http://schemas.microsoft.com/office/drawing/2017/model3d" xmlns:o="urn:schemas-microsoft-com:office:office" xmlns:r="http://schemas.openxmlformats.org/officeDocument/2006/relationships" xmlns:m="http://schemas.openxmlformats.org/officeDocument/2006/math" xmlns:v="urn:schemas-microsoft-com:vml" xmlns:wp14="http://schemas.microsoft.com/office/word/2010/wordprocessingDrawing" xmlns:wp="http://schemas.openxmlformats.org/drawingml/2006/wordprocessingDrawing" xmlns:w10="urn:schemas-microsoft-com:office:word" xmlns:w="http://schemas.openxmlformats.org/wordprocessingml/2006/main" xmlns:w14="http://schemas.microsoft.com/office/word/2010/wordml" xmlns:w15="http://schemas.microsoft.com/office/word/2012/wordml" xmlns:w16cid="http://schemas.microsoft.com/office/word/2016/wordml/cid" xmlns:w16se="http://schemas.microsoft.com/office/word/2015/wordml/symex" xmlns:wpg="http://schemas.microsoft.com/office/word/2010/wordprocessingGroup" xmlns:wpi="http://schemas.microsoft.com/office/word/2010/wordprocessingInk" xmlns:wne="http://schemas.microsoft.com/office/word/2006/wordml" xmlns:wps="http://schemas.microsoft.com/office/word/2010/wordprocessingShape" mc:Ignorable="w14 w15 w16se w16cid wp14">
+<w:endnotes xmlns:wpc="http://schemas.microsoft.com/office/word/2010/wordprocessingCanvas" xmlns:mc="http://schemas.openxmlformats.org/markup-compatibility/2006" xmlns:o="urn:schemas-microsoft-com:office:office" xmlns:r="http://schemas.openxmlformats.org/officeDocument/2006/relationships" xmlns:m="http://schemas.openxmlformats.org/officeDocument/2006/math" xmlns:v="urn:schemas-microsoft-com:vml" xmlns:wp14="http://schemas.microsoft.com/office/word/2010/wordprocessingDrawing" xmlns:wp="http://schemas.openxmlformats.org/drawingml/2006/wordprocessingDrawing" xmlns:w10="urn:schemas-microsoft-com:office:word" xmlns:w="http://schemas.openxmlformats.org/wordprocessingml/2006/main" xmlns:w14="http://schemas.microsoft.com/office/word/2010/wordml" xmlns:w15="http://schemas.microsoft.com/office/word/2012/wordml" xmlns:wpg="http://schemas.microsoft.com/office/word/2010/wordprocessingGroup" xmlns:wpi="http://schemas.microsoft.com/office/word/2010/wordprocessingInk" xmlns:wne="http://schemas.microsoft.com/office/word/2006/wordml" xmlns:wps="http://schemas.microsoft.com/office/word/2010/wordprocessingShape" mc:Ignorable="w14 w15 wp14">
   <w:endnote w:type="separator" w:id="-1">
     <w:p>
       <w:r>
@@ -3681,7 +3314,7 @@
 </file>
 
 <file path=word/footer1.xml><?xml version="1.0" encoding="utf-8"?>
-<w:ftr xmlns:wpc="http://schemas.microsoft.com/office/word/2010/wordprocessingCanvas" xmlns:cx="http://schemas.microsoft.com/office/drawing/2014/chartex" xmlns:cx1="http://schemas.microsoft.com/office/drawing/2015/9/8/chartex" xmlns:cx2="http://schemas.microsoft.com/office/drawing/2015/10/21/chartex" xmlns:cx3="http://schemas.microsoft.com/office/drawing/2016/5/9/chartex" xmlns:cx4="http://schemas.microsoft.com/office/drawing/2016/5/10/chartex" xmlns:cx5="http://schemas.microsoft.com/office/drawing/2016/5/11/chartex" xmlns:cx6="http://schemas.microsoft.com/office/drawing/2016/5/12/chartex" xmlns:cx7="http://schemas.microsoft.com/office/drawing/2016/5/13/chartex" xmlns:cx8="http://schemas.microsoft.com/office/drawing/2016/5/14/chartex" xmlns:mc="http://schemas.openxmlformats.org/markup-compatibility/2006" xmlns:aink="http://schemas.microsoft.com/office/drawing/2016/ink" xmlns:am3d="http://schemas.microsoft.com/office/drawing/2017/model3d" xmlns:o="urn:schemas-microsoft-com:office:office" xmlns:r="http://schemas.openxmlformats.org/officeDocument/2006/relationships" xmlns:m="http://schemas.openxmlformats.org/officeDocument/2006/math" xmlns:v="urn:schemas-microsoft-com:vml" xmlns:wp14="http://schemas.microsoft.com/office/word/2010/wordprocessingDrawing" xmlns:wp="http://schemas.openxmlformats.org/drawingml/2006/wordprocessingDrawing" xmlns:w10="urn:schemas-microsoft-com:office:word" xmlns:w="http://schemas.openxmlformats.org/wordprocessingml/2006/main" xmlns:w14="http://schemas.microsoft.com/office/word/2010/wordml" xmlns:w15="http://schemas.microsoft.com/office/word/2012/wordml" xmlns:w16cid="http://schemas.microsoft.com/office/word/2016/wordml/cid" xmlns:w16se="http://schemas.microsoft.com/office/word/2015/wordml/symex" xmlns:wpg="http://schemas.microsoft.com/office/word/2010/wordprocessingGroup" xmlns:wpi="http://schemas.microsoft.com/office/word/2010/wordprocessingInk" xmlns:wne="http://schemas.microsoft.com/office/word/2006/wordml" xmlns:wps="http://schemas.microsoft.com/office/word/2010/wordprocessingShape" mc:Ignorable="w14 w15 w16se w16cid wp14">
+<w:ftr xmlns:wpc="http://schemas.microsoft.com/office/word/2010/wordprocessingCanvas" xmlns:mc="http://schemas.openxmlformats.org/markup-compatibility/2006" xmlns:o="urn:schemas-microsoft-com:office:office" xmlns:r="http://schemas.openxmlformats.org/officeDocument/2006/relationships" xmlns:m="http://schemas.openxmlformats.org/officeDocument/2006/math" xmlns:v="urn:schemas-microsoft-com:vml" xmlns:wp14="http://schemas.microsoft.com/office/word/2010/wordprocessingDrawing" xmlns:wp="http://schemas.openxmlformats.org/drawingml/2006/wordprocessingDrawing" xmlns:w10="urn:schemas-microsoft-com:office:word" xmlns:w="http://schemas.openxmlformats.org/wordprocessingml/2006/main" xmlns:w14="http://schemas.microsoft.com/office/word/2010/wordml" xmlns:w15="http://schemas.microsoft.com/office/word/2012/wordml" xmlns:wpg="http://schemas.microsoft.com/office/word/2010/wordprocessingGroup" xmlns:wpi="http://schemas.microsoft.com/office/word/2010/wordprocessingInk" xmlns:wne="http://schemas.microsoft.com/office/word/2006/wordml" xmlns:wps="http://schemas.microsoft.com/office/word/2010/wordprocessingShape" mc:Ignorable="w14 w15 wp14">
   <w:p>
     <w:pPr>
       <w:rPr>
@@ -3699,7 +3332,7 @@
 </file>
 
 <file path=word/footnotes.xml><?xml version="1.0" encoding="utf-8"?>
-<w:footnotes xmlns:wpc="http://schemas.microsoft.com/office/word/2010/wordprocessingCanvas" xmlns:cx="http://schemas.microsoft.com/office/drawing/2014/chartex" xmlns:cx1="http://schemas.microsoft.com/office/drawing/2015/9/8/chartex" xmlns:cx2="http://schemas.microsoft.com/office/drawing/2015/10/21/chartex" xmlns:cx3="http://schemas.microsoft.com/office/drawing/2016/5/9/chartex" xmlns:cx4="http://schemas.microsoft.com/office/drawing/2016/5/10/chartex" xmlns:cx5="http://schemas.microsoft.com/office/drawing/2016/5/11/chartex" xmlns:cx6="http://schemas.microsoft.com/office/drawing/2016/5/12/chartex" xmlns:cx7="http://schemas.microsoft.com/office/drawing/2016/5/13/chartex" xmlns:cx8="http://schemas.microsoft.com/office/drawing/2016/5/14/chartex" xmlns:mc="http://schemas.openxmlformats.org/markup-compatibility/2006" xmlns:aink="http://schemas.microsoft.com/office/drawing/2016/ink" xmlns:am3d="http://schemas.microsoft.com/office/drawing/2017/model3d" xmlns:o="urn:schemas-microsoft-com:office:office" xmlns:r="http://schemas.openxmlformats.org/officeDocument/2006/relationships" xmlns:m="http://schemas.openxmlformats.org/officeDocument/2006/math" xmlns:v="urn:schemas-microsoft-com:vml" xmlns:wp14="http://schemas.microsoft.com/office/word/2010/wordprocessingDrawing" xmlns:wp="http://schemas.openxmlformats.org/drawingml/2006/wordprocessingDrawing" xmlns:w10="urn:schemas-microsoft-com:office:word" xmlns:w="http://schemas.openxmlformats.org/wordprocessingml/2006/main" xmlns:w14="http://schemas.microsoft.com/office/word/2010/wordml" xmlns:w15="http://schemas.microsoft.com/office/word/2012/wordml" xmlns:w16cid="http://schemas.microsoft.com/office/word/2016/wordml/cid" xmlns:w16se="http://schemas.microsoft.com/office/word/2015/wordml/symex" xmlns:wpg="http://schemas.microsoft.com/office/word/2010/wordprocessingGroup" xmlns:wpi="http://schemas.microsoft.com/office/word/2010/wordprocessingInk" xmlns:wne="http://schemas.microsoft.com/office/word/2006/wordml" xmlns:wps="http://schemas.microsoft.com/office/word/2010/wordprocessingShape" mc:Ignorable="w14 w15 w16se w16cid wp14">
+<w:footnotes xmlns:wpc="http://schemas.microsoft.com/office/word/2010/wordprocessingCanvas" xmlns:mc="http://schemas.openxmlformats.org/markup-compatibility/2006" xmlns:o="urn:schemas-microsoft-com:office:office" xmlns:r="http://schemas.openxmlformats.org/officeDocument/2006/relationships" xmlns:m="http://schemas.openxmlformats.org/officeDocument/2006/math" xmlns:v="urn:schemas-microsoft-com:vml" xmlns:wp14="http://schemas.microsoft.com/office/word/2010/wordprocessingDrawing" xmlns:wp="http://schemas.openxmlformats.org/drawingml/2006/wordprocessingDrawing" xmlns:w10="urn:schemas-microsoft-com:office:word" xmlns:w="http://schemas.openxmlformats.org/wordprocessingml/2006/main" xmlns:w14="http://schemas.microsoft.com/office/word/2010/wordml" xmlns:w15="http://schemas.microsoft.com/office/word/2012/wordml" xmlns:wpg="http://schemas.microsoft.com/office/word/2010/wordprocessingGroup" xmlns:wpi="http://schemas.microsoft.com/office/word/2010/wordprocessingInk" xmlns:wne="http://schemas.microsoft.com/office/word/2006/wordml" xmlns:wps="http://schemas.microsoft.com/office/word/2010/wordprocessingShape" mc:Ignorable="w14 w15 wp14">
   <w:footnote w:type="separator" w:id="-1">
     <w:p>
       <w:r>
@@ -3717,8 +3350,467 @@
 </w:footnotes>
 </file>
 
+<file path=word/numbering.xml><?xml version="1.0" encoding="utf-8"?>
+<w:numbering xmlns:wpc="http://schemas.microsoft.com/office/word/2010/wordprocessingCanvas" xmlns:mc="http://schemas.openxmlformats.org/markup-compatibility/2006" xmlns:o="urn:schemas-microsoft-com:office:office" xmlns:r="http://schemas.openxmlformats.org/officeDocument/2006/relationships" xmlns:m="http://schemas.openxmlformats.org/officeDocument/2006/math" xmlns:v="urn:schemas-microsoft-com:vml" xmlns:wp14="http://schemas.microsoft.com/office/word/2010/wordprocessingDrawing" xmlns:wp="http://schemas.openxmlformats.org/drawingml/2006/wordprocessingDrawing" xmlns:w10="urn:schemas-microsoft-com:office:word" xmlns:w="http://schemas.openxmlformats.org/wordprocessingml/2006/main" xmlns:w14="http://schemas.microsoft.com/office/word/2010/wordml" xmlns:w15="http://schemas.microsoft.com/office/word/2012/wordml" xmlns:wpg="http://schemas.microsoft.com/office/word/2010/wordprocessingGroup" xmlns:wpi="http://schemas.microsoft.com/office/word/2010/wordprocessingInk" xmlns:wne="http://schemas.microsoft.com/office/word/2006/wordml" xmlns:wps="http://schemas.microsoft.com/office/word/2010/wordprocessingShape" mc:Ignorable="w14 w15 wp14">
+  <w:abstractNum w:abstractNumId="0" w15:restartNumberingAfterBreak="0">
+    <w:nsid w:val="0DA81C34"/>
+    <w:multiLevelType w:val="hybridMultilevel"/>
+    <w:tmpl w:val="8758AC1A"/>
+    <w:lvl w:ilvl="0" w:tplc="0409000F">
+      <w:start w:val="1"/>
+      <w:numFmt w:val="decimal"/>
+      <w:lvlText w:val="%1."/>
+      <w:lvlJc w:val="left"/>
+      <w:pPr>
+        <w:ind w:left="720" w:hanging="360"/>
+      </w:pPr>
+      <w:rPr>
+        <w:rFonts w:hint="default"/>
+      </w:rPr>
+    </w:lvl>
+    <w:lvl w:ilvl="1" w:tplc="04090019" w:tentative="1">
+      <w:start w:val="1"/>
+      <w:numFmt w:val="lowerLetter"/>
+      <w:lvlText w:val="%2."/>
+      <w:lvlJc w:val="left"/>
+      <w:pPr>
+        <w:ind w:left="1440" w:hanging="360"/>
+      </w:pPr>
+    </w:lvl>
+    <w:lvl w:ilvl="2" w:tplc="0409001B" w:tentative="1">
+      <w:start w:val="1"/>
+      <w:numFmt w:val="lowerRoman"/>
+      <w:lvlText w:val="%3."/>
+      <w:lvlJc w:val="right"/>
+      <w:pPr>
+        <w:ind w:left="2160" w:hanging="180"/>
+      </w:pPr>
+    </w:lvl>
+    <w:lvl w:ilvl="3" w:tplc="0409000F" w:tentative="1">
+      <w:start w:val="1"/>
+      <w:numFmt w:val="decimal"/>
+      <w:lvlText w:val="%4."/>
+      <w:lvlJc w:val="left"/>
+      <w:pPr>
+        <w:ind w:left="2880" w:hanging="360"/>
+      </w:pPr>
+    </w:lvl>
+    <w:lvl w:ilvl="4" w:tplc="04090019" w:tentative="1">
+      <w:start w:val="1"/>
+      <w:numFmt w:val="lowerLetter"/>
+      <w:lvlText w:val="%5."/>
+      <w:lvlJc w:val="left"/>
+      <w:pPr>
+        <w:ind w:left="3600" w:hanging="360"/>
+      </w:pPr>
+    </w:lvl>
+    <w:lvl w:ilvl="5" w:tplc="0409001B" w:tentative="1">
+      <w:start w:val="1"/>
+      <w:numFmt w:val="lowerRoman"/>
+      <w:lvlText w:val="%6."/>
+      <w:lvlJc w:val="right"/>
+      <w:pPr>
+        <w:ind w:left="4320" w:hanging="180"/>
+      </w:pPr>
+    </w:lvl>
+    <w:lvl w:ilvl="6" w:tplc="0409000F" w:tentative="1">
+      <w:start w:val="1"/>
+      <w:numFmt w:val="decimal"/>
+      <w:lvlText w:val="%7."/>
+      <w:lvlJc w:val="left"/>
+      <w:pPr>
+        <w:ind w:left="5040" w:hanging="360"/>
+      </w:pPr>
+    </w:lvl>
+    <w:lvl w:ilvl="7" w:tplc="04090019" w:tentative="1">
+      <w:start w:val="1"/>
+      <w:numFmt w:val="lowerLetter"/>
+      <w:lvlText w:val="%8."/>
+      <w:lvlJc w:val="left"/>
+      <w:pPr>
+        <w:ind w:left="5760" w:hanging="360"/>
+      </w:pPr>
+    </w:lvl>
+    <w:lvl w:ilvl="8" w:tplc="0409001B" w:tentative="1">
+      <w:start w:val="1"/>
+      <w:numFmt w:val="lowerRoman"/>
+      <w:lvlText w:val="%9."/>
+      <w:lvlJc w:val="right"/>
+      <w:pPr>
+        <w:ind w:left="6480" w:hanging="180"/>
+      </w:pPr>
+    </w:lvl>
+  </w:abstractNum>
+  <w:abstractNum w:abstractNumId="1" w15:restartNumberingAfterBreak="0">
+    <w:nsid w:val="210F688E"/>
+    <w:multiLevelType w:val="multilevel"/>
+    <w:tmpl w:val="A4FA972C"/>
+    <w:lvl w:ilvl="0">
+      <w:start w:val="2"/>
+      <w:numFmt w:val="decimal"/>
+      <w:lvlText w:val="%1."/>
+      <w:lvlJc w:val="left"/>
+      <w:pPr>
+        <w:tabs>
+          <w:tab w:val="num" w:pos="720"/>
+        </w:tabs>
+        <w:ind w:left="720" w:hanging="360"/>
+      </w:pPr>
+    </w:lvl>
+    <w:lvl w:ilvl="1" w:tentative="1">
+      <w:start w:val="1"/>
+      <w:numFmt w:val="decimal"/>
+      <w:lvlText w:val="%2."/>
+      <w:lvlJc w:val="left"/>
+      <w:pPr>
+        <w:tabs>
+          <w:tab w:val="num" w:pos="1440"/>
+        </w:tabs>
+        <w:ind w:left="1440" w:hanging="360"/>
+      </w:pPr>
+    </w:lvl>
+    <w:lvl w:ilvl="2" w:tentative="1">
+      <w:start w:val="1"/>
+      <w:numFmt w:val="decimal"/>
+      <w:lvlText w:val="%3."/>
+      <w:lvlJc w:val="left"/>
+      <w:pPr>
+        <w:tabs>
+          <w:tab w:val="num" w:pos="2160"/>
+        </w:tabs>
+        <w:ind w:left="2160" w:hanging="360"/>
+      </w:pPr>
+    </w:lvl>
+    <w:lvl w:ilvl="3" w:tentative="1">
+      <w:start w:val="1"/>
+      <w:numFmt w:val="decimal"/>
+      <w:lvlText w:val="%4."/>
+      <w:lvlJc w:val="left"/>
+      <w:pPr>
+        <w:tabs>
+          <w:tab w:val="num" w:pos="2880"/>
+        </w:tabs>
+        <w:ind w:left="2880" w:hanging="360"/>
+      </w:pPr>
+    </w:lvl>
+    <w:lvl w:ilvl="4" w:tentative="1">
+      <w:start w:val="1"/>
+      <w:numFmt w:val="decimal"/>
+      <w:lvlText w:val="%5."/>
+      <w:lvlJc w:val="left"/>
+      <w:pPr>
+        <w:tabs>
+          <w:tab w:val="num" w:pos="3600"/>
+        </w:tabs>
+        <w:ind w:left="3600" w:hanging="360"/>
+      </w:pPr>
+    </w:lvl>
+    <w:lvl w:ilvl="5" w:tentative="1">
+      <w:start w:val="1"/>
+      <w:numFmt w:val="decimal"/>
+      <w:lvlText w:val="%6."/>
+      <w:lvlJc w:val="left"/>
+      <w:pPr>
+        <w:tabs>
+          <w:tab w:val="num" w:pos="4320"/>
+        </w:tabs>
+        <w:ind w:left="4320" w:hanging="360"/>
+      </w:pPr>
+    </w:lvl>
+    <w:lvl w:ilvl="6" w:tentative="1">
+      <w:start w:val="1"/>
+      <w:numFmt w:val="decimal"/>
+      <w:lvlText w:val="%7."/>
+      <w:lvlJc w:val="left"/>
+      <w:pPr>
+        <w:tabs>
+          <w:tab w:val="num" w:pos="5040"/>
+        </w:tabs>
+        <w:ind w:left="5040" w:hanging="360"/>
+      </w:pPr>
+    </w:lvl>
+    <w:lvl w:ilvl="7" w:tentative="1">
+      <w:start w:val="1"/>
+      <w:numFmt w:val="decimal"/>
+      <w:lvlText w:val="%8."/>
+      <w:lvlJc w:val="left"/>
+      <w:pPr>
+        <w:tabs>
+          <w:tab w:val="num" w:pos="5760"/>
+        </w:tabs>
+        <w:ind w:left="5760" w:hanging="360"/>
+      </w:pPr>
+    </w:lvl>
+    <w:lvl w:ilvl="8" w:tentative="1">
+      <w:start w:val="1"/>
+      <w:numFmt w:val="decimal"/>
+      <w:lvlText w:val="%9."/>
+      <w:lvlJc w:val="left"/>
+      <w:pPr>
+        <w:tabs>
+          <w:tab w:val="num" w:pos="6480"/>
+        </w:tabs>
+        <w:ind w:left="6480" w:hanging="360"/>
+      </w:pPr>
+    </w:lvl>
+  </w:abstractNum>
+  <w:abstractNum w:abstractNumId="2" w15:restartNumberingAfterBreak="0">
+    <w:nsid w:val="23AB1895"/>
+    <w:multiLevelType w:val="multilevel"/>
+    <w:tmpl w:val="66C6315E"/>
+    <w:lvl w:ilvl="0">
+      <w:start w:val="1"/>
+      <w:numFmt w:val="decimal"/>
+      <w:lvlText w:val="%1."/>
+      <w:lvlJc w:val="left"/>
+      <w:pPr>
+        <w:tabs>
+          <w:tab w:val="num" w:pos="720"/>
+        </w:tabs>
+        <w:ind w:left="720" w:hanging="360"/>
+      </w:pPr>
+    </w:lvl>
+    <w:lvl w:ilvl="1" w:tentative="1">
+      <w:start w:val="1"/>
+      <w:numFmt w:val="decimal"/>
+      <w:lvlText w:val="%2."/>
+      <w:lvlJc w:val="left"/>
+      <w:pPr>
+        <w:tabs>
+          <w:tab w:val="num" w:pos="1440"/>
+        </w:tabs>
+        <w:ind w:left="1440" w:hanging="360"/>
+      </w:pPr>
+    </w:lvl>
+    <w:lvl w:ilvl="2" w:tentative="1">
+      <w:start w:val="1"/>
+      <w:numFmt w:val="decimal"/>
+      <w:lvlText w:val="%3."/>
+      <w:lvlJc w:val="left"/>
+      <w:pPr>
+        <w:tabs>
+          <w:tab w:val="num" w:pos="2160"/>
+        </w:tabs>
+        <w:ind w:left="2160" w:hanging="360"/>
+      </w:pPr>
+    </w:lvl>
+    <w:lvl w:ilvl="3" w:tentative="1">
+      <w:start w:val="1"/>
+      <w:numFmt w:val="decimal"/>
+      <w:lvlText w:val="%4."/>
+      <w:lvlJc w:val="left"/>
+      <w:pPr>
+        <w:tabs>
+          <w:tab w:val="num" w:pos="2880"/>
+        </w:tabs>
+        <w:ind w:left="2880" w:hanging="360"/>
+      </w:pPr>
+    </w:lvl>
+    <w:lvl w:ilvl="4" w:tentative="1">
+      <w:start w:val="1"/>
+      <w:numFmt w:val="decimal"/>
+      <w:lvlText w:val="%5."/>
+      <w:lvlJc w:val="left"/>
+      <w:pPr>
+        <w:tabs>
+          <w:tab w:val="num" w:pos="3600"/>
+        </w:tabs>
+        <w:ind w:left="3600" w:hanging="360"/>
+      </w:pPr>
+    </w:lvl>
+    <w:lvl w:ilvl="5" w:tentative="1">
+      <w:start w:val="1"/>
+      <w:numFmt w:val="decimal"/>
+      <w:lvlText w:val="%6."/>
+      <w:lvlJc w:val="left"/>
+      <w:pPr>
+        <w:tabs>
+          <w:tab w:val="num" w:pos="4320"/>
+        </w:tabs>
+        <w:ind w:left="4320" w:hanging="360"/>
+      </w:pPr>
+    </w:lvl>
+    <w:lvl w:ilvl="6" w:tentative="1">
+      <w:start w:val="1"/>
+      <w:numFmt w:val="decimal"/>
+      <w:lvlText w:val="%7."/>
+      <w:lvlJc w:val="left"/>
+      <w:pPr>
+        <w:tabs>
+          <w:tab w:val="num" w:pos="5040"/>
+        </w:tabs>
+        <w:ind w:left="5040" w:hanging="360"/>
+      </w:pPr>
+    </w:lvl>
+    <w:lvl w:ilvl="7" w:tentative="1">
+      <w:start w:val="1"/>
+      <w:numFmt w:val="decimal"/>
+      <w:lvlText w:val="%8."/>
+      <w:lvlJc w:val="left"/>
+      <w:pPr>
+        <w:tabs>
+          <w:tab w:val="num" w:pos="5760"/>
+        </w:tabs>
+        <w:ind w:left="5760" w:hanging="360"/>
+      </w:pPr>
+    </w:lvl>
+    <w:lvl w:ilvl="8" w:tentative="1">
+      <w:start w:val="1"/>
+      <w:numFmt w:val="decimal"/>
+      <w:lvlText w:val="%9."/>
+      <w:lvlJc w:val="left"/>
+      <w:pPr>
+        <w:tabs>
+          <w:tab w:val="num" w:pos="6480"/>
+        </w:tabs>
+        <w:ind w:left="6480" w:hanging="360"/>
+      </w:pPr>
+    </w:lvl>
+  </w:abstractNum>
+  <w:abstractNum w:abstractNumId="3" w15:restartNumberingAfterBreak="0">
+    <w:nsid w:val="6F2359F3"/>
+    <w:multiLevelType w:val="multilevel"/>
+    <w:tmpl w:val="1E70EFF6"/>
+    <w:lvl w:ilvl="0">
+      <w:start w:val="3"/>
+      <w:numFmt w:val="decimal"/>
+      <w:lvlText w:val="%1."/>
+      <w:lvlJc w:val="left"/>
+      <w:pPr>
+        <w:tabs>
+          <w:tab w:val="num" w:pos="720"/>
+        </w:tabs>
+        <w:ind w:left="720" w:hanging="360"/>
+      </w:pPr>
+    </w:lvl>
+    <w:lvl w:ilvl="1" w:tentative="1">
+      <w:start w:val="1"/>
+      <w:numFmt w:val="decimal"/>
+      <w:lvlText w:val="%2."/>
+      <w:lvlJc w:val="left"/>
+      <w:pPr>
+        <w:tabs>
+          <w:tab w:val="num" w:pos="1440"/>
+        </w:tabs>
+        <w:ind w:left="1440" w:hanging="360"/>
+      </w:pPr>
+    </w:lvl>
+    <w:lvl w:ilvl="2" w:tentative="1">
+      <w:start w:val="1"/>
+      <w:numFmt w:val="decimal"/>
+      <w:lvlText w:val="%3."/>
+      <w:lvlJc w:val="left"/>
+      <w:pPr>
+        <w:tabs>
+          <w:tab w:val="num" w:pos="2160"/>
+        </w:tabs>
+        <w:ind w:left="2160" w:hanging="360"/>
+      </w:pPr>
+    </w:lvl>
+    <w:lvl w:ilvl="3" w:tentative="1">
+      <w:start w:val="1"/>
+      <w:numFmt w:val="decimal"/>
+      <w:lvlText w:val="%4."/>
+      <w:lvlJc w:val="left"/>
+      <w:pPr>
+        <w:tabs>
+          <w:tab w:val="num" w:pos="2880"/>
+        </w:tabs>
+        <w:ind w:left="2880" w:hanging="360"/>
+      </w:pPr>
+    </w:lvl>
+    <w:lvl w:ilvl="4" w:tentative="1">
+      <w:start w:val="1"/>
+      <w:numFmt w:val="decimal"/>
+      <w:lvlText w:val="%5."/>
+      <w:lvlJc w:val="left"/>
+      <w:pPr>
+        <w:tabs>
+          <w:tab w:val="num" w:pos="3600"/>
+        </w:tabs>
+        <w:ind w:left="3600" w:hanging="360"/>
+      </w:pPr>
+    </w:lvl>
+    <w:lvl w:ilvl="5" w:tentative="1">
+      <w:start w:val="1"/>
+      <w:numFmt w:val="decimal"/>
+      <w:lvlText w:val="%6."/>
+      <w:lvlJc w:val="left"/>
+      <w:pPr>
+        <w:tabs>
+          <w:tab w:val="num" w:pos="4320"/>
+        </w:tabs>
+        <w:ind w:left="4320" w:hanging="360"/>
+      </w:pPr>
+    </w:lvl>
+    <w:lvl w:ilvl="6" w:tentative="1">
+      <w:start w:val="1"/>
+      <w:numFmt w:val="decimal"/>
+      <w:lvlText w:val="%7."/>
+      <w:lvlJc w:val="left"/>
+      <w:pPr>
+        <w:tabs>
+          <w:tab w:val="num" w:pos="5040"/>
+        </w:tabs>
+        <w:ind w:left="5040" w:hanging="360"/>
+      </w:pPr>
+    </w:lvl>
+    <w:lvl w:ilvl="7" w:tentative="1">
+      <w:start w:val="1"/>
+      <w:numFmt w:val="decimal"/>
+      <w:lvlText w:val="%8."/>
+      <w:lvlJc w:val="left"/>
+      <w:pPr>
+        <w:tabs>
+          <w:tab w:val="num" w:pos="5760"/>
+        </w:tabs>
+        <w:ind w:left="5760" w:hanging="360"/>
+      </w:pPr>
+    </w:lvl>
+    <w:lvl w:ilvl="8" w:tentative="1">
+      <w:start w:val="1"/>
+      <w:numFmt w:val="decimal"/>
+      <w:lvlText w:val="%9."/>
+      <w:lvlJc w:val="left"/>
+      <w:pPr>
+        <w:tabs>
+          <w:tab w:val="num" w:pos="6480"/>
+        </w:tabs>
+        <w:ind w:left="6480" w:hanging="360"/>
+      </w:pPr>
+    </w:lvl>
+  </w:abstractNum>
+  <w:num w:numId="1">
+    <w:abstractNumId w:val="2"/>
+  </w:num>
+  <w:num w:numId="2">
+    <w:abstractNumId w:val="1"/>
+    <w:lvlOverride w:ilvl="0">
+      <w:lvl w:ilvl="0">
+        <w:numFmt w:val="decimal"/>
+        <w:lvlText w:val="%1."/>
+        <w:lvlJc w:val="left"/>
+      </w:lvl>
+    </w:lvlOverride>
+  </w:num>
+  <w:num w:numId="3">
+    <w:abstractNumId w:val="3"/>
+    <w:lvlOverride w:ilvl="0">
+      <w:lvl w:ilvl="0">
+        <w:numFmt w:val="decimal"/>
+        <w:lvlText w:val="%1."/>
+        <w:lvlJc w:val="left"/>
+      </w:lvl>
+    </w:lvlOverride>
+  </w:num>
+  <w:num w:numId="4">
+    <w:abstractNumId w:val="0"/>
+  </w:num>
+</w:numbering>
+</file>
+
 <file path=word/styles.xml><?xml version="1.0" encoding="utf-8"?>
-<w:styles xmlns:mc="http://schemas.openxmlformats.org/markup-compatibility/2006" xmlns:r="http://schemas.openxmlformats.org/officeDocument/2006/relationships" xmlns:w="http://schemas.openxmlformats.org/wordprocessingml/2006/main" xmlns:w14="http://schemas.microsoft.com/office/word/2010/wordml" xmlns:w15="http://schemas.microsoft.com/office/word/2012/wordml" xmlns:w16cid="http://schemas.microsoft.com/office/word/2016/wordml/cid" xmlns:w16se="http://schemas.microsoft.com/office/word/2015/wordml/symex" mc:Ignorable="w14 w15 w16se w16cid">
+<w:styles xmlns:mc="http://schemas.openxmlformats.org/markup-compatibility/2006" xmlns:r="http://schemas.openxmlformats.org/officeDocument/2006/relationships" xmlns:w="http://schemas.openxmlformats.org/wordprocessingml/2006/main" xmlns:w14="http://schemas.microsoft.com/office/word/2010/wordml" xmlns:w15="http://schemas.microsoft.com/office/word/2012/wordml" mc:Ignorable="w14 w15">
   <w:docDefaults>
     <w:rPrDefault>
       <w:rPr>
@@ -3730,7 +3822,7 @@
     </w:rPrDefault>
     <w:pPrDefault/>
   </w:docDefaults>
-  <w:latentStyles w:defLockedState="0" w:defUIPriority="99" w:defSemiHidden="0" w:defUnhideWhenUsed="0" w:defQFormat="0" w:count="376">
+  <w:latentStyles w:defLockedState="0" w:defUIPriority="99" w:defSemiHidden="0" w:defUnhideWhenUsed="0" w:defQFormat="0" w:count="371">
     <w:lsdException w:name="Normal" w:uiPriority="0" w:qFormat="1"/>
     <w:lsdException w:name="heading 1" w:uiPriority="9" w:qFormat="1"/>
     <w:lsdException w:name="heading 2" w:semiHidden="1" w:uiPriority="9" w:unhideWhenUsed="1" w:qFormat="1"/>
@@ -3836,6 +3928,7 @@
     <w:lsdException w:name="HTML Sample" w:semiHidden="1" w:unhideWhenUsed="1"/>
     <w:lsdException w:name="HTML Typewriter" w:semiHidden="1" w:unhideWhenUsed="1"/>
     <w:lsdException w:name="HTML Variable" w:semiHidden="1" w:unhideWhenUsed="1"/>
+    <w:lsdException w:name="Normal Table" w:semiHidden="1" w:unhideWhenUsed="1"/>
     <w:lsdException w:name="annotation subject" w:semiHidden="1" w:unhideWhenUsed="1"/>
     <w:lsdException w:name="No List" w:semiHidden="1" w:unhideWhenUsed="1"/>
     <w:lsdException w:name="Outline List 1" w:semiHidden="1" w:unhideWhenUsed="1"/>
@@ -3882,8 +3975,10 @@
     <w:lsdException w:name="Table Subtle 2" w:semiHidden="1" w:unhideWhenUsed="1"/>
     <w:lsdException w:name="Table Web 1" w:semiHidden="1" w:unhideWhenUsed="1"/>
     <w:lsdException w:name="Table Web 2" w:semiHidden="1" w:unhideWhenUsed="1"/>
+    <w:lsdException w:name="Table Web 3" w:semiHidden="1" w:unhideWhenUsed="1"/>
     <w:lsdException w:name="Balloon Text" w:semiHidden="1" w:unhideWhenUsed="1"/>
     <w:lsdException w:name="Table Grid" w:uiPriority="39"/>
+    <w:lsdException w:name="Table Theme" w:semiHidden="1" w:unhideWhenUsed="1"/>
     <w:lsdException w:name="Placeholder Text" w:semiHidden="1"/>
     <w:lsdException w:name="No Spacing" w:uiPriority="1" w:qFormat="1"/>
     <w:lsdException w:name="Light Shading" w:uiPriority="60"/>
@@ -4099,11 +4194,6 @@
     <w:lsdException w:name="List Table 5 Dark Accent 6" w:uiPriority="50"/>
     <w:lsdException w:name="List Table 6 Colorful Accent 6" w:uiPriority="51"/>
     <w:lsdException w:name="List Table 7 Colorful Accent 6" w:uiPriority="52"/>
-    <w:lsdException w:name="Mention" w:semiHidden="1" w:unhideWhenUsed="1"/>
-    <w:lsdException w:name="Smart Hyperlink" w:semiHidden="1" w:unhideWhenUsed="1"/>
-    <w:lsdException w:name="Hashtag" w:semiHidden="1" w:unhideWhenUsed="1"/>
-    <w:lsdException w:name="Unresolved Mention" w:semiHidden="1" w:unhideWhenUsed="1"/>
-    <w:lsdException w:name="Smart Link" w:semiHidden="1" w:unhideWhenUsed="1"/>
   </w:latentStyles>
   <w:style w:type="paragraph" w:default="1" w:styleId="Normal">
     <w:name w:val="Normal"/>
@@ -4204,6 +4294,32 @@
       <w:sz w:val="18"/>
       <w:szCs w:val="18"/>
     </w:rPr>
+  </w:style>
+  <w:style w:type="paragraph" w:styleId="NormalWeb">
+    <w:name w:val="Normal (Web)"/>
+    <w:basedOn w:val="Normal"/>
+    <w:uiPriority w:val="99"/>
+    <w:semiHidden/>
+    <w:unhideWhenUsed/>
+    <w:rsid w:val="00A62B21"/>
+    <w:pPr>
+      <w:spacing w:before="100" w:beforeAutospacing="1" w:after="100" w:afterAutospacing="1"/>
+    </w:pPr>
+    <w:rPr>
+      <w:rFonts w:ascii="Times New Roman" w:eastAsia="Times New Roman" w:hAnsi="Times New Roman" w:cs="Times New Roman"/>
+      <w:lang w:eastAsia="en-US"/>
+    </w:rPr>
+  </w:style>
+  <w:style w:type="paragraph" w:styleId="ListParagraph">
+    <w:name w:val="List Paragraph"/>
+    <w:basedOn w:val="Normal"/>
+    <w:uiPriority w:val="34"/>
+    <w:qFormat/>
+    <w:rsid w:val="00EC37FE"/>
+    <w:pPr>
+      <w:ind w:left="720"/>
+      <w:contextualSpacing/>
+    </w:pPr>
   </w:style>
 </w:styles>
 </file>
@@ -4508,7 +4624,7 @@
 </file>
 
 <file path=customXml/itemProps1.xml><?xml version="1.0" encoding="utf-8"?>
-<ds:datastoreItem xmlns:ds="http://schemas.openxmlformats.org/officeDocument/2006/customXml" ds:itemID="{A1CFB926-47BD-9E41-B30C-9495DAAFF032}">
+<ds:datastoreItem xmlns:ds="http://schemas.openxmlformats.org/officeDocument/2006/customXml" ds:itemID="{C22F538E-134F-4175-B657-C80034D97997}">
   <ds:schemaRefs>
     <ds:schemaRef ds:uri="http://schemas.openxmlformats.org/officeDocument/2006/bibliography"/>
   </ds:schemaRefs>

--- a/src/paper_annie.docx
+++ b/src/paper_annie.docx
@@ -136,11 +136,19 @@
         </w:rPr>
         <w:t>.</w:t>
       </w:r>
-      <w:r>
-        <w:rPr>
-          <w:rFonts w:ascii="Avenir Book" w:hAnsi="Avenir Book"/>
-        </w:rPr>
-        <w:t>obj file and generates a balloon with structural, shear, and flexion springs between the vertices of the balloon. Our application also allows the user to inflate and deflate the balloon in real time. Optionally, the user can apply a vertex position correction algorithm to the vertices to constrain the balloon’s shape. Additionally, we have implemented simple sphere-balloon collision detection so that the user can throw spheres at the balloon.</w:t>
+      <w:proofErr w:type="spellStart"/>
+      <w:r>
+        <w:rPr>
+          <w:rFonts w:ascii="Avenir Book" w:hAnsi="Avenir Book"/>
+        </w:rPr>
+        <w:t>obj</w:t>
+      </w:r>
+      <w:proofErr w:type="spellEnd"/>
+      <w:r>
+        <w:rPr>
+          <w:rFonts w:ascii="Avenir Book" w:hAnsi="Avenir Book"/>
+        </w:rPr>
+        <w:t xml:space="preserve"> file and generates a balloon with structural, shear, and flexion springs between the vertices of the balloon. Our application also allows the user to inflate and deflate the balloon in real time. Optionally, the user can apply a vertex position correction algorithm to the vertices to constrain the balloon’s shape. Additionally, we have implemented simple sphere-balloon collision detection so that the user can throw spheres at the balloon.</w:t>
       </w:r>
     </w:p>
     <w:p>
@@ -310,63 +318,51 @@
           <w:color w:val="000000"/>
           <w:lang w:eastAsia="en-US"/>
         </w:rPr>
-        <w:t>In “Semi-Realistic Balloon Simulation”, Tarantino attempts to simulate balloons with a mass-spring system. Tarantino does not use various spring types (structural, shear, flexion, etc), but does vary the spring constants. However, Tarantino does model a viscosity force. The balloon model does not include any Provot correction, but does include a correction where if a spring is overextended, the simulation stops applying new forces to the spring</w:t>
-      </w:r>
+        <w:t xml:space="preserve">In “Semi-Realistic Balloon Simulation”, Tarantino attempts to simulate balloons with a mass-spring system. Tarantino does not use various spring types (structural, shear, flexion, </w:t>
+      </w:r>
+      <w:proofErr w:type="spellStart"/>
       <w:r>
         <w:rPr>
           <w:rFonts w:ascii="Avenir Book" w:eastAsia="Times New Roman" w:hAnsi="Avenir Book" w:cs="Arial"/>
           <w:color w:val="000000"/>
           <w:lang w:eastAsia="en-US"/>
         </w:rPr>
-        <w:t xml:space="preserve"> (Tarantino, 1996)</w:t>
-      </w:r>
+        <w:t>etc</w:t>
+      </w:r>
+      <w:proofErr w:type="spellEnd"/>
       <w:r>
         <w:rPr>
           <w:rFonts w:ascii="Avenir Book" w:eastAsia="Times New Roman" w:hAnsi="Avenir Book" w:cs="Arial"/>
           <w:color w:val="000000"/>
           <w:lang w:eastAsia="en-US"/>
         </w:rPr>
-        <w:t>. We</w:t>
-      </w:r>
+        <w:t xml:space="preserve">), but does vary the spring constants. However, Tarantino does model a viscosity force. The balloon model does not include any </w:t>
+      </w:r>
+      <w:proofErr w:type="spellStart"/>
       <w:r>
         <w:rPr>
           <w:rFonts w:ascii="Avenir Book" w:eastAsia="Times New Roman" w:hAnsi="Avenir Book" w:cs="Arial"/>
           <w:color w:val="000000"/>
           <w:lang w:eastAsia="en-US"/>
         </w:rPr>
-        <w:t xml:space="preserve"> investigate using</w:t>
-      </w:r>
+        <w:t>Provot</w:t>
+      </w:r>
+      <w:proofErr w:type="spellEnd"/>
       <w:r>
         <w:rPr>
           <w:rFonts w:ascii="Avenir Book" w:eastAsia="Times New Roman" w:hAnsi="Avenir Book" w:cs="Arial"/>
           <w:color w:val="000000"/>
           <w:lang w:eastAsia="en-US"/>
         </w:rPr>
-        <w:t xml:space="preserve"> Tarantino’s correction method with interesting results.</w:t>
-      </w:r>
-    </w:p>
-    <w:p>
-      <w:pPr>
-        <w:rPr>
-          <w:rFonts w:ascii="Avenir Book" w:eastAsia="Times New Roman" w:hAnsi="Avenir Book" w:cs="Times New Roman"/>
-          <w:lang w:eastAsia="en-US"/>
-        </w:rPr>
-      </w:pPr>
-    </w:p>
-    <w:p>
-      <w:pPr>
-        <w:rPr>
-          <w:rFonts w:ascii="Avenir Book" w:eastAsia="Times New Roman" w:hAnsi="Avenir Book" w:cs="Times New Roman"/>
-          <w:lang w:eastAsia="en-US"/>
-        </w:rPr>
-      </w:pPr>
+        <w:t xml:space="preserve"> correction, but does include a correction where if a spring is overextended, the simulation stops applying new forces to the spring</w:t>
+      </w:r>
       <w:r>
         <w:rPr>
           <w:rFonts w:ascii="Avenir Book" w:eastAsia="Times New Roman" w:hAnsi="Avenir Book" w:cs="Arial"/>
           <w:color w:val="000000"/>
           <w:lang w:eastAsia="en-US"/>
         </w:rPr>
-        <w:t>We draw inspiration for our mass-spring system with</w:t>
+        <w:t xml:space="preserve"> (Tarantino, 1996)</w:t>
       </w:r>
       <w:r>
         <w:rPr>
@@ -374,7 +370,7 @@
           <w:color w:val="000000"/>
           <w:lang w:eastAsia="en-US"/>
         </w:rPr>
-        <w:t xml:space="preserve"> “Fast Simulation of Mass-Spring Systems”. In</w:t>
+        <w:t>. We</w:t>
       </w:r>
       <w:r>
         <w:rPr>
@@ -382,7 +378,7 @@
           <w:color w:val="000000"/>
           <w:lang w:eastAsia="en-US"/>
         </w:rPr>
-        <w:t xml:space="preserve"> this paper, they </w:t>
+        <w:t xml:space="preserve"> investigate using</w:t>
       </w:r>
       <w:r>
         <w:rPr>
@@ -390,14 +386,80 @@
           <w:color w:val="000000"/>
           <w:lang w:eastAsia="en-US"/>
         </w:rPr>
-        <w:t xml:space="preserve">approach how to simulate cloth and mass spring systems with a simpler model and less calculations to make the system faster. The biggest difference with the algorithm is how spring forces are calculated, instead of Provot correction and collecting sums of forces, it’s just done with an optimized reduction of Hooke’s law, which reduces the amount of calculations done per particle greatly (Liu et al., 2013). However, they mention that their implementation does not really take into account all 3 kinds of springs in </w:t>
-      </w:r>
+        <w:t xml:space="preserve"> Tarantino’s correction method with interesting results.</w:t>
+      </w:r>
+    </w:p>
+    <w:p>
+      <w:pPr>
+        <w:rPr>
+          <w:rFonts w:ascii="Avenir Book" w:eastAsia="Times New Roman" w:hAnsi="Avenir Book" w:cs="Times New Roman"/>
+          <w:lang w:eastAsia="en-US"/>
+        </w:rPr>
+      </w:pPr>
+    </w:p>
+    <w:p>
+      <w:pPr>
+        <w:rPr>
+          <w:rFonts w:ascii="Avenir Book" w:eastAsia="Times New Roman" w:hAnsi="Avenir Book" w:cs="Times New Roman"/>
+          <w:lang w:eastAsia="en-US"/>
+        </w:rPr>
+      </w:pPr>
       <w:r>
         <w:rPr>
           <w:rFonts w:ascii="Avenir Book" w:eastAsia="Times New Roman" w:hAnsi="Avenir Book" w:cs="Arial"/>
           <w:color w:val="000000"/>
           <w:lang w:eastAsia="en-US"/>
         </w:rPr>
+        <w:t>We draw inspiration for our mass-spring system with</w:t>
+      </w:r>
+      <w:r>
+        <w:rPr>
+          <w:rFonts w:ascii="Avenir Book" w:eastAsia="Times New Roman" w:hAnsi="Avenir Book" w:cs="Arial"/>
+          <w:color w:val="000000"/>
+          <w:lang w:eastAsia="en-US"/>
+        </w:rPr>
+        <w:t xml:space="preserve"> “Fast Simulation of Mass-Spring Systems”. In</w:t>
+      </w:r>
+      <w:r>
+        <w:rPr>
+          <w:rFonts w:ascii="Avenir Book" w:eastAsia="Times New Roman" w:hAnsi="Avenir Book" w:cs="Arial"/>
+          <w:color w:val="000000"/>
+          <w:lang w:eastAsia="en-US"/>
+        </w:rPr>
+        <w:t xml:space="preserve"> this paper, they </w:t>
+      </w:r>
+      <w:r>
+        <w:rPr>
+          <w:rFonts w:ascii="Avenir Book" w:eastAsia="Times New Roman" w:hAnsi="Avenir Book" w:cs="Arial"/>
+          <w:color w:val="000000"/>
+          <w:lang w:eastAsia="en-US"/>
+        </w:rPr>
+        <w:t xml:space="preserve">approach how to simulate cloth and mass spring systems with a simpler model and less calculations to make the system faster. The biggest difference with the algorithm is how spring forces are calculated, instead of </w:t>
+      </w:r>
+      <w:proofErr w:type="spellStart"/>
+      <w:r>
+        <w:rPr>
+          <w:rFonts w:ascii="Avenir Book" w:eastAsia="Times New Roman" w:hAnsi="Avenir Book" w:cs="Arial"/>
+          <w:color w:val="000000"/>
+          <w:lang w:eastAsia="en-US"/>
+        </w:rPr>
+        <w:t>Provot</w:t>
+      </w:r>
+      <w:proofErr w:type="spellEnd"/>
+      <w:r>
+        <w:rPr>
+          <w:rFonts w:ascii="Avenir Book" w:eastAsia="Times New Roman" w:hAnsi="Avenir Book" w:cs="Arial"/>
+          <w:color w:val="000000"/>
+          <w:lang w:eastAsia="en-US"/>
+        </w:rPr>
+        <w:t xml:space="preserve"> correction and collecting sums of forces, it’s just done with an optimized reduction of Hooke’s law, which reduces the amount of calculations done per particle greatly (Liu et al., 2013). However, they mention that their implementation does not really take into account all 3 kinds of springs in </w:t>
+      </w:r>
+      <w:r>
+        <w:rPr>
+          <w:rFonts w:ascii="Avenir Book" w:eastAsia="Times New Roman" w:hAnsi="Avenir Book" w:cs="Arial"/>
+          <w:color w:val="000000"/>
+          <w:lang w:eastAsia="en-US"/>
+        </w:rPr>
         <w:lastRenderedPageBreak/>
         <w:t xml:space="preserve">traditional cloth simulation, which results in a less-faithful simulation of cloth. </w:t>
       </w:r>
@@ -440,14 +502,32 @@
           <w:color w:val="000000"/>
           <w:lang w:eastAsia="en-US"/>
         </w:rPr>
-        <w:t xml:space="preserve">With the advantage of simpler spring calculations, we can fit in buoyancy calculations. The approach that Jinwook Kim and his colleagues proposed in their paper. Their algorithm is actually a bit more complicated than we need because our first goal is to have a traditionally shaped balloon to work first, but their approach is quite clever. It takes advantage of the rendered geometry and uses a “slice” of it to and approximates how mass is distributed within it to calculate how it should bounce in water (Kim et al., 2006). </w:t>
-      </w:r>
+        <w:t xml:space="preserve">With the advantage of simpler spring calculations, we can fit in buoyancy calculations. The approach that </w:t>
+      </w:r>
+      <w:proofErr w:type="spellStart"/>
       <w:r>
         <w:rPr>
           <w:rFonts w:ascii="Avenir Book" w:eastAsia="Times New Roman" w:hAnsi="Avenir Book" w:cs="Arial"/>
           <w:color w:val="000000"/>
           <w:lang w:eastAsia="en-US"/>
         </w:rPr>
+        <w:t>Jinwook</w:t>
+      </w:r>
+      <w:proofErr w:type="spellEnd"/>
+      <w:r>
+        <w:rPr>
+          <w:rFonts w:ascii="Avenir Book" w:eastAsia="Times New Roman" w:hAnsi="Avenir Book" w:cs="Arial"/>
+          <w:color w:val="000000"/>
+          <w:lang w:eastAsia="en-US"/>
+        </w:rPr>
+        <w:t xml:space="preserve"> Kim and his colleagues proposed in their paper. Their algorithm is actually a bit more complicated than we need because our first goal is to have a traditionally shaped balloon to work first, but their approach is quite clever. It takes advantage of the rendered geometry and uses a “slice” of it to and approximates how mass is distributed within it to calculate how it should bounce in water (Kim et al., 2006). </w:t>
+      </w:r>
+      <w:r>
+        <w:rPr>
+          <w:rFonts w:ascii="Avenir Book" w:eastAsia="Times New Roman" w:hAnsi="Avenir Book" w:cs="Arial"/>
+          <w:color w:val="000000"/>
+          <w:lang w:eastAsia="en-US"/>
+        </w:rPr>
         <w:t xml:space="preserve"> We ultimately did not approach this but it did lend insight on adding an even force in one direction with respect to amount of surface area to have better simulated buoyancy.</w:t>
       </w:r>
     </w:p>
@@ -483,27 +563,55 @@
         <w:rPr>
           <w:rFonts w:ascii="Avenir Book" w:hAnsi="Avenir Book"/>
         </w:rPr>
-        <w:t xml:space="preserve">Since we wanted our application to generate balloons out of arbitrary quad meshes, we could not make any assumptions about the topology of our balloons, specifically the valence of each vertex. As a result, we needed to write a .obj parser that would generate springs between an arbitrary number of faces. </w:t>
-      </w:r>
-    </w:p>
-    <w:p>
-      <w:pPr>
-        <w:rPr>
-          <w:rFonts w:ascii="Avenir Book" w:hAnsi="Avenir Book"/>
-        </w:rPr>
-      </w:pPr>
-    </w:p>
-    <w:p>
-      <w:pPr>
-        <w:rPr>
-          <w:rFonts w:ascii="Avenir Book" w:hAnsi="Avenir Book"/>
-        </w:rPr>
-      </w:pPr>
-      <w:r>
-        <w:rPr>
-          <w:rFonts w:ascii="Avenir Book" w:hAnsi="Avenir Book"/>
-        </w:rPr>
-        <w:t xml:space="preserve">Additionally, we had starter code that simulated cloth with Provot correction. However, this code assumed that cloth particles were laid out in a 2D grid and that the number of springs attached to each particle </w:t>
+        <w:t>Since we wanted our application to generate balloons out of arbitrary quad meshes, we could not make any assumptions about the topology of our balloons, specifically the valence of each vertex. As a result, we needed to write a .</w:t>
+      </w:r>
+      <w:proofErr w:type="spellStart"/>
+      <w:r>
+        <w:rPr>
+          <w:rFonts w:ascii="Avenir Book" w:hAnsi="Avenir Book"/>
+        </w:rPr>
+        <w:t>obj</w:t>
+      </w:r>
+      <w:proofErr w:type="spellEnd"/>
+      <w:r>
+        <w:rPr>
+          <w:rFonts w:ascii="Avenir Book" w:hAnsi="Avenir Book"/>
+        </w:rPr>
+        <w:t xml:space="preserve"> parser that would generate springs between an arbitrary number of faces. </w:t>
+      </w:r>
+    </w:p>
+    <w:p>
+      <w:pPr>
+        <w:rPr>
+          <w:rFonts w:ascii="Avenir Book" w:hAnsi="Avenir Book"/>
+        </w:rPr>
+      </w:pPr>
+    </w:p>
+    <w:p>
+      <w:pPr>
+        <w:rPr>
+          <w:rFonts w:ascii="Avenir Book" w:hAnsi="Avenir Book"/>
+        </w:rPr>
+      </w:pPr>
+      <w:r>
+        <w:rPr>
+          <w:rFonts w:ascii="Avenir Book" w:hAnsi="Avenir Book"/>
+        </w:rPr>
+        <w:t xml:space="preserve">Additionally, we had starter code that simulated cloth with </w:t>
+      </w:r>
+      <w:proofErr w:type="spellStart"/>
+      <w:r>
+        <w:rPr>
+          <w:rFonts w:ascii="Avenir Book" w:hAnsi="Avenir Book"/>
+        </w:rPr>
+        <w:t>Provot</w:t>
+      </w:r>
+      <w:proofErr w:type="spellEnd"/>
+      <w:r>
+        <w:rPr>
+          <w:rFonts w:ascii="Avenir Book" w:hAnsi="Avenir Book"/>
+        </w:rPr>
+        <w:t xml:space="preserve"> correction. However, this code assumed that cloth particles were laid out in a 2D grid and that the number of springs attached to each particle </w:t>
       </w:r>
       <w:r>
         <w:rPr>
@@ -635,7 +743,35 @@
         <w:rPr>
           <w:rFonts w:ascii="Avenir Book" w:hAnsi="Avenir Book"/>
         </w:rPr>
-        <w:t>tructure contains a vector of Faces, a vector of BalloonParticles, and a vector of Spheres. It also contains various constants used in the simulation code. Additionally, each Balloon can be attached to a string, so we include the position of the bottom of the spring and the ID of the BalloonParticle attached to the string.</w:t>
+        <w:t xml:space="preserve">tructure contains a vector of Faces, a vector of </w:t>
+      </w:r>
+      <w:proofErr w:type="spellStart"/>
+      <w:r>
+        <w:rPr>
+          <w:rFonts w:ascii="Avenir Book" w:hAnsi="Avenir Book"/>
+        </w:rPr>
+        <w:t>BalloonParticles</w:t>
+      </w:r>
+      <w:proofErr w:type="spellEnd"/>
+      <w:r>
+        <w:rPr>
+          <w:rFonts w:ascii="Avenir Book" w:hAnsi="Avenir Book"/>
+        </w:rPr>
+        <w:t xml:space="preserve">, and a vector of Spheres. It also contains various constants used in the simulation code. Additionally, each Balloon can be attached to a string, so we include the position of the bottom of the spring and the ID of the </w:t>
+      </w:r>
+      <w:proofErr w:type="spellStart"/>
+      <w:r>
+        <w:rPr>
+          <w:rFonts w:ascii="Avenir Book" w:hAnsi="Avenir Book"/>
+        </w:rPr>
+        <w:t>BalloonParticle</w:t>
+      </w:r>
+      <w:proofErr w:type="spellEnd"/>
+      <w:r>
+        <w:rPr>
+          <w:rFonts w:ascii="Avenir Book" w:hAnsi="Avenir Book"/>
+        </w:rPr>
+        <w:t xml:space="preserve"> attached to the string.</w:t>
       </w:r>
     </w:p>
     <w:p>
@@ -668,40 +804,112 @@
         <w:rPr>
           <w:rFonts w:ascii="Avenir Book" w:hAnsi="Avenir Book"/>
         </w:rPr>
-        <w:t xml:space="preserve">Each Face struct contains the IDs of the BalloonParticles in the face. The IDs of BalloonParticles are calculated based on the order they appear in the .obj file. Faces also contain a normal and area. </w:t>
-      </w:r>
-    </w:p>
-    <w:p>
-      <w:pPr>
-        <w:rPr>
-          <w:rFonts w:ascii="Avenir Book" w:hAnsi="Avenir Book"/>
-        </w:rPr>
-      </w:pPr>
-    </w:p>
-    <w:p>
-      <w:pPr>
-        <w:rPr>
-          <w:rFonts w:ascii="Avenir Book" w:hAnsi="Avenir Book"/>
-        </w:rPr>
-      </w:pPr>
+        <w:t xml:space="preserve">Each Face struct contains the IDs of the </w:t>
+      </w:r>
+      <w:proofErr w:type="spellStart"/>
+      <w:r>
+        <w:rPr>
+          <w:rFonts w:ascii="Avenir Book" w:hAnsi="Avenir Book"/>
+        </w:rPr>
+        <w:t>BalloonParticles</w:t>
+      </w:r>
+      <w:proofErr w:type="spellEnd"/>
+      <w:r>
+        <w:rPr>
+          <w:rFonts w:ascii="Avenir Book" w:hAnsi="Avenir Book"/>
+        </w:rPr>
+        <w:t xml:space="preserve"> in the face. The IDs of </w:t>
+      </w:r>
+      <w:proofErr w:type="spellStart"/>
+      <w:r>
+        <w:rPr>
+          <w:rFonts w:ascii="Avenir Book" w:hAnsi="Avenir Book"/>
+        </w:rPr>
+        <w:t>BalloonParticles</w:t>
+      </w:r>
+      <w:proofErr w:type="spellEnd"/>
+      <w:r>
+        <w:rPr>
+          <w:rFonts w:ascii="Avenir Book" w:hAnsi="Avenir Book"/>
+        </w:rPr>
+        <w:t xml:space="preserve"> are calculated based on the order they appear in the .</w:t>
+      </w:r>
+      <w:proofErr w:type="spellStart"/>
+      <w:r>
+        <w:rPr>
+          <w:rFonts w:ascii="Avenir Book" w:hAnsi="Avenir Book"/>
+        </w:rPr>
+        <w:t>obj</w:t>
+      </w:r>
+      <w:proofErr w:type="spellEnd"/>
+      <w:r>
+        <w:rPr>
+          <w:rFonts w:ascii="Avenir Book" w:hAnsi="Avenir Book"/>
+        </w:rPr>
+        <w:t xml:space="preserve"> file. Faces also contain a normal and area. </w:t>
+      </w:r>
+    </w:p>
+    <w:p>
+      <w:pPr>
+        <w:rPr>
+          <w:rFonts w:ascii="Avenir Book" w:hAnsi="Avenir Book"/>
+        </w:rPr>
+      </w:pPr>
+    </w:p>
+    <w:p>
+      <w:pPr>
+        <w:rPr>
+          <w:rFonts w:ascii="Avenir Book" w:hAnsi="Avenir Book"/>
+        </w:rPr>
+      </w:pPr>
+      <w:proofErr w:type="spellStart"/>
       <w:r>
         <w:rPr>
           <w:rFonts w:ascii="Avenir Book" w:hAnsi="Avenir Book"/>
         </w:rPr>
         <w:t>BalloonParticle</w:t>
       </w:r>
-    </w:p>
-    <w:p>
-      <w:pPr>
-        <w:rPr>
-          <w:rFonts w:ascii="Avenir Book" w:hAnsi="Avenir Book"/>
-        </w:rPr>
-      </w:pPr>
-      <w:r>
-        <w:rPr>
-          <w:rFonts w:ascii="Avenir Book" w:hAnsi="Avenir Book"/>
-        </w:rPr>
-        <w:t xml:space="preserve">The BalloonParticle struct contains the original position, position, velocity, acceleration, and mass of the particle. </w:t>
+      <w:proofErr w:type="spellEnd"/>
+    </w:p>
+    <w:p>
+      <w:pPr>
+        <w:rPr>
+          <w:rFonts w:ascii="Avenir Book" w:hAnsi="Avenir Book"/>
+        </w:rPr>
+      </w:pPr>
+      <w:r>
+        <w:rPr>
+          <w:rFonts w:ascii="Avenir Book" w:hAnsi="Avenir Book"/>
+        </w:rPr>
+        <w:t xml:space="preserve">The </w:t>
+      </w:r>
+      <w:proofErr w:type="spellStart"/>
+      <w:r>
+        <w:rPr>
+          <w:rFonts w:ascii="Avenir Book" w:hAnsi="Avenir Book"/>
+        </w:rPr>
+        <w:t>BalloonParticle</w:t>
+      </w:r>
+      <w:proofErr w:type="spellEnd"/>
+      <w:r>
+        <w:rPr>
+          <w:rFonts w:ascii="Avenir Book" w:hAnsi="Avenir Book"/>
+        </w:rPr>
+        <w:t xml:space="preserve"> </w:t>
+      </w:r>
+      <w:proofErr w:type="spellStart"/>
+      <w:r>
+        <w:rPr>
+          <w:rFonts w:ascii="Avenir Book" w:hAnsi="Avenir Book"/>
+        </w:rPr>
+        <w:t>struct</w:t>
+      </w:r>
+      <w:proofErr w:type="spellEnd"/>
+      <w:r>
+        <w:rPr>
+          <w:rFonts w:ascii="Avenir Book" w:hAnsi="Avenir Book"/>
+        </w:rPr>
+        <w:t xml:space="preserve"> contains the original position, position, velocity, acceleration, and mass of the particle. </w:t>
       </w:r>
       <w:r>
         <w:rPr>
@@ -709,11 +917,19 @@
         </w:rPr>
         <w:t xml:space="preserve">Each particle also stores the IDs of the Faces in the balloon that the particle is a part of and the IDs of the particles that are in the Faces that the particle is a part of. This allows us to access the local neighborhood of faces and particles around a given particle. This data is used to generate the springs. Speaking of springs, </w:t>
       </w:r>
-      <w:r>
-        <w:rPr>
-          <w:rFonts w:ascii="Avenir Book" w:hAnsi="Avenir Book"/>
-        </w:rPr>
-        <w:t>BalloonParticles store vectors of structural, shear, and flexion springs attached to the particle.</w:t>
+      <w:proofErr w:type="spellStart"/>
+      <w:r>
+        <w:rPr>
+          <w:rFonts w:ascii="Avenir Book" w:hAnsi="Avenir Book"/>
+        </w:rPr>
+        <w:t>BalloonParticles</w:t>
+      </w:r>
+      <w:proofErr w:type="spellEnd"/>
+      <w:r>
+        <w:rPr>
+          <w:rFonts w:ascii="Avenir Book" w:hAnsi="Avenir Book"/>
+        </w:rPr>
+        <w:t xml:space="preserve"> store vectors of structural, shear, and flexion springs attached to the particle.</w:t>
       </w:r>
     </w:p>
     <w:p>
@@ -1018,7 +1234,21 @@
         <w:rPr>
           <w:rFonts w:ascii="Avenir Book" w:hAnsi="Avenir Book"/>
         </w:rPr>
-        <w:t xml:space="preserve">Springs store pointers to two BalloonParticles, as well as a </w:t>
+        <w:t xml:space="preserve">Springs store pointers to two </w:t>
+      </w:r>
+      <w:proofErr w:type="spellStart"/>
+      <w:r>
+        <w:rPr>
+          <w:rFonts w:ascii="Avenir Book" w:hAnsi="Avenir Book"/>
+        </w:rPr>
+        <w:t>BalloonParticles</w:t>
+      </w:r>
+      <w:proofErr w:type="spellEnd"/>
+      <w:r>
+        <w:rPr>
+          <w:rFonts w:ascii="Avenir Book" w:hAnsi="Avenir Book"/>
+        </w:rPr>
+        <w:t xml:space="preserve">, as well as a </w:t>
       </w:r>
       <w:r>
         <w:rPr>
@@ -1174,13 +1404,29 @@
           <w:rFonts w:ascii="Avenir Book" w:hAnsi="Avenir Book"/>
           <w:b/>
         </w:rPr>
-        <w:t xml:space="preserve">.obj Loader and </w:t>
-      </w:r>
+        <w:t>.</w:t>
+      </w:r>
+      <w:proofErr w:type="spellStart"/>
       <w:r>
         <w:rPr>
           <w:rFonts w:ascii="Avenir Book" w:hAnsi="Avenir Book"/>
           <w:b/>
         </w:rPr>
+        <w:t>obj</w:t>
+      </w:r>
+      <w:proofErr w:type="spellEnd"/>
+      <w:r>
+        <w:rPr>
+          <w:rFonts w:ascii="Avenir Book" w:hAnsi="Avenir Book"/>
+          <w:b/>
+        </w:rPr>
+        <w:t xml:space="preserve"> Loader and </w:t>
+      </w:r>
+      <w:r>
+        <w:rPr>
+          <w:rFonts w:ascii="Avenir Book" w:hAnsi="Avenir Book"/>
+          <w:b/>
+        </w:rPr>
         <w:t>Spring Generation</w:t>
       </w:r>
     </w:p>
@@ -1194,7 +1440,49 @@
         <w:rPr>
           <w:rFonts w:ascii="Avenir Book" w:hAnsi="Avenir Book"/>
         </w:rPr>
-        <w:t>The first half of the .obj loader reads in the vertices and faces and turns the vertices into BalloonParticles and faces into Face structs. It also finds the nearest particles and nearest faces for each BalloonParticle.</w:t>
+        <w:t>The first half of the .</w:t>
+      </w:r>
+      <w:proofErr w:type="spellStart"/>
+      <w:r>
+        <w:rPr>
+          <w:rFonts w:ascii="Avenir Book" w:hAnsi="Avenir Book"/>
+        </w:rPr>
+        <w:t>obj</w:t>
+      </w:r>
+      <w:proofErr w:type="spellEnd"/>
+      <w:r>
+        <w:rPr>
+          <w:rFonts w:ascii="Avenir Book" w:hAnsi="Avenir Book"/>
+        </w:rPr>
+        <w:t xml:space="preserve"> loader reads in the vertices and faces and turns the vertices into </w:t>
+      </w:r>
+      <w:proofErr w:type="spellStart"/>
+      <w:r>
+        <w:rPr>
+          <w:rFonts w:ascii="Avenir Book" w:hAnsi="Avenir Book"/>
+        </w:rPr>
+        <w:t>BalloonParticles</w:t>
+      </w:r>
+      <w:proofErr w:type="spellEnd"/>
+      <w:r>
+        <w:rPr>
+          <w:rFonts w:ascii="Avenir Book" w:hAnsi="Avenir Book"/>
+        </w:rPr>
+        <w:t xml:space="preserve"> and faces into Face structs. It also finds the nearest particles and nearest faces for each </w:t>
+      </w:r>
+      <w:proofErr w:type="spellStart"/>
+      <w:r>
+        <w:rPr>
+          <w:rFonts w:ascii="Avenir Book" w:hAnsi="Avenir Book"/>
+        </w:rPr>
+        <w:t>BalloonParticle</w:t>
+      </w:r>
+      <w:proofErr w:type="spellEnd"/>
+      <w:r>
+        <w:rPr>
+          <w:rFonts w:ascii="Avenir Book" w:hAnsi="Avenir Book"/>
+        </w:rPr>
+        <w:t>.</w:t>
       </w:r>
     </w:p>
     <w:p>
@@ -1403,33 +1691,117 @@
         <w:rPr>
           <w:rFonts w:ascii="Avenir Book" w:hAnsi="Avenir Book"/>
         </w:rPr>
-        <w:t xml:space="preserve">    for each p.nearest_particles p2:</w:t>
-      </w:r>
-    </w:p>
-    <w:p>
-      <w:pPr>
-        <w:rPr>
-          <w:rFonts w:ascii="Avenir Book" w:hAnsi="Avenir Book"/>
-        </w:rPr>
-      </w:pPr>
-      <w:r>
-        <w:rPr>
-          <w:rFonts w:ascii="Avenir Book" w:hAnsi="Avenir Book"/>
-        </w:rPr>
-        <w:t xml:space="preserve">        for each p.nearest_faces f:</w:t>
-      </w:r>
-    </w:p>
-    <w:p>
-      <w:pPr>
-        <w:rPr>
-          <w:rFonts w:ascii="Avenir Book" w:hAnsi="Avenir Book"/>
-        </w:rPr>
-      </w:pPr>
-      <w:r>
-        <w:rPr>
-          <w:rFonts w:ascii="Avenir Book" w:hAnsi="Avenir Book"/>
-        </w:rPr>
-        <w:t xml:space="preserve">            if f.shouldCreateStructualSpring(p, p2):</w:t>
+        <w:t xml:space="preserve">    </w:t>
+      </w:r>
+      <w:proofErr w:type="gramStart"/>
+      <w:r>
+        <w:rPr>
+          <w:rFonts w:ascii="Avenir Book" w:hAnsi="Avenir Book"/>
+        </w:rPr>
+        <w:t>for</w:t>
+      </w:r>
+      <w:proofErr w:type="gramEnd"/>
+      <w:r>
+        <w:rPr>
+          <w:rFonts w:ascii="Avenir Book" w:hAnsi="Avenir Book"/>
+        </w:rPr>
+        <w:t xml:space="preserve"> each </w:t>
+      </w:r>
+      <w:proofErr w:type="spellStart"/>
+      <w:r>
+        <w:rPr>
+          <w:rFonts w:ascii="Avenir Book" w:hAnsi="Avenir Book"/>
+        </w:rPr>
+        <w:t>p.nearest_particles</w:t>
+      </w:r>
+      <w:proofErr w:type="spellEnd"/>
+      <w:r>
+        <w:rPr>
+          <w:rFonts w:ascii="Avenir Book" w:hAnsi="Avenir Book"/>
+        </w:rPr>
+        <w:t xml:space="preserve"> p2:</w:t>
+      </w:r>
+    </w:p>
+    <w:p>
+      <w:pPr>
+        <w:rPr>
+          <w:rFonts w:ascii="Avenir Book" w:hAnsi="Avenir Book"/>
+        </w:rPr>
+      </w:pPr>
+      <w:r>
+        <w:rPr>
+          <w:rFonts w:ascii="Avenir Book" w:hAnsi="Avenir Book"/>
+        </w:rPr>
+        <w:t xml:space="preserve">        </w:t>
+      </w:r>
+      <w:proofErr w:type="gramStart"/>
+      <w:r>
+        <w:rPr>
+          <w:rFonts w:ascii="Avenir Book" w:hAnsi="Avenir Book"/>
+        </w:rPr>
+        <w:t>for</w:t>
+      </w:r>
+      <w:proofErr w:type="gramEnd"/>
+      <w:r>
+        <w:rPr>
+          <w:rFonts w:ascii="Avenir Book" w:hAnsi="Avenir Book"/>
+        </w:rPr>
+        <w:t xml:space="preserve"> each </w:t>
+      </w:r>
+      <w:proofErr w:type="spellStart"/>
+      <w:r>
+        <w:rPr>
+          <w:rFonts w:ascii="Avenir Book" w:hAnsi="Avenir Book"/>
+        </w:rPr>
+        <w:t>p.nearest_faces</w:t>
+      </w:r>
+      <w:proofErr w:type="spellEnd"/>
+      <w:r>
+        <w:rPr>
+          <w:rFonts w:ascii="Avenir Book" w:hAnsi="Avenir Book"/>
+        </w:rPr>
+        <w:t xml:space="preserve"> f:</w:t>
+      </w:r>
+    </w:p>
+    <w:p>
+      <w:pPr>
+        <w:rPr>
+          <w:rFonts w:ascii="Avenir Book" w:hAnsi="Avenir Book"/>
+        </w:rPr>
+      </w:pPr>
+      <w:r>
+        <w:rPr>
+          <w:rFonts w:ascii="Avenir Book" w:hAnsi="Avenir Book"/>
+        </w:rPr>
+        <w:t xml:space="preserve">            </w:t>
+      </w:r>
+      <w:proofErr w:type="gramStart"/>
+      <w:r>
+        <w:rPr>
+          <w:rFonts w:ascii="Avenir Book" w:hAnsi="Avenir Book"/>
+        </w:rPr>
+        <w:t>if</w:t>
+      </w:r>
+      <w:proofErr w:type="gramEnd"/>
+      <w:r>
+        <w:rPr>
+          <w:rFonts w:ascii="Avenir Book" w:hAnsi="Avenir Book"/>
+        </w:rPr>
+        <w:t xml:space="preserve"> </w:t>
+      </w:r>
+      <w:proofErr w:type="spellStart"/>
+      <w:r>
+        <w:rPr>
+          <w:rFonts w:ascii="Avenir Book" w:hAnsi="Avenir Book"/>
+        </w:rPr>
+        <w:t>f.shouldCreateStructualSpring</w:t>
+      </w:r>
+      <w:proofErr w:type="spellEnd"/>
+      <w:r>
+        <w:rPr>
+          <w:rFonts w:ascii="Avenir Book" w:hAnsi="Avenir Book"/>
+        </w:rPr>
+        <w:t>(p, p2):</w:t>
       </w:r>
     </w:p>
     <w:p>
@@ -1469,7 +1841,35 @@
           <w:rFonts w:ascii="Avenir Book" w:hAnsi="Avenir Book"/>
         </w:rPr>
         <w:lastRenderedPageBreak/>
-        <w:t xml:space="preserve">            if f.shouldCreateShearSpring(p, p2):</w:t>
+        <w:t xml:space="preserve">            </w:t>
+      </w:r>
+      <w:proofErr w:type="gramStart"/>
+      <w:r>
+        <w:rPr>
+          <w:rFonts w:ascii="Avenir Book" w:hAnsi="Avenir Book"/>
+        </w:rPr>
+        <w:t>if</w:t>
+      </w:r>
+      <w:proofErr w:type="gramEnd"/>
+      <w:r>
+        <w:rPr>
+          <w:rFonts w:ascii="Avenir Book" w:hAnsi="Avenir Book"/>
+        </w:rPr>
+        <w:t xml:space="preserve"> </w:t>
+      </w:r>
+      <w:proofErr w:type="spellStart"/>
+      <w:r>
+        <w:rPr>
+          <w:rFonts w:ascii="Avenir Book" w:hAnsi="Avenir Book"/>
+        </w:rPr>
+        <w:t>f.shouldCreateShearSpring</w:t>
+      </w:r>
+      <w:proofErr w:type="spellEnd"/>
+      <w:r>
+        <w:rPr>
+          <w:rFonts w:ascii="Avenir Book" w:hAnsi="Avenir Book"/>
+        </w:rPr>
+        <w:t>(p, p2):</w:t>
       </w:r>
     </w:p>
     <w:p>
@@ -1518,24 +1918,68 @@
           <w:rFonts w:ascii="Avenir Book" w:hAnsi="Avenir Book"/>
         </w:rPr>
       </w:pPr>
-      <w:r>
-        <w:rPr>
-          <w:rFonts w:ascii="Avenir Book" w:hAnsi="Avenir Book"/>
-        </w:rPr>
-        <w:t>shouldCreateStructuralSpring(p, p2)</w:t>
-      </w:r>
-    </w:p>
-    <w:p>
-      <w:pPr>
-        <w:rPr>
-          <w:rFonts w:ascii="Avenir Book" w:hAnsi="Avenir Book"/>
-        </w:rPr>
-      </w:pPr>
-      <w:r>
-        <w:rPr>
-          <w:rFonts w:ascii="Avenir Book" w:hAnsi="Avenir Book"/>
-        </w:rPr>
-        <w:t xml:space="preserve">    if this.containsParticles(p, p2):</w:t>
+      <w:proofErr w:type="spellStart"/>
+      <w:proofErr w:type="gramStart"/>
+      <w:r>
+        <w:rPr>
+          <w:rFonts w:ascii="Avenir Book" w:hAnsi="Avenir Book"/>
+        </w:rPr>
+        <w:t>shouldCreateStructuralSpring</w:t>
+      </w:r>
+      <w:proofErr w:type="spellEnd"/>
+      <w:r>
+        <w:rPr>
+          <w:rFonts w:ascii="Avenir Book" w:hAnsi="Avenir Book"/>
+        </w:rPr>
+        <w:t>(</w:t>
+      </w:r>
+      <w:proofErr w:type="gramEnd"/>
+      <w:r>
+        <w:rPr>
+          <w:rFonts w:ascii="Avenir Book" w:hAnsi="Avenir Book"/>
+        </w:rPr>
+        <w:t>p, p2)</w:t>
+      </w:r>
+    </w:p>
+    <w:p>
+      <w:pPr>
+        <w:rPr>
+          <w:rFonts w:ascii="Avenir Book" w:hAnsi="Avenir Book"/>
+        </w:rPr>
+      </w:pPr>
+      <w:r>
+        <w:rPr>
+          <w:rFonts w:ascii="Avenir Book" w:hAnsi="Avenir Book"/>
+        </w:rPr>
+        <w:t xml:space="preserve">    </w:t>
+      </w:r>
+      <w:proofErr w:type="gramStart"/>
+      <w:r>
+        <w:rPr>
+          <w:rFonts w:ascii="Avenir Book" w:hAnsi="Avenir Book"/>
+        </w:rPr>
+        <w:t>if</w:t>
+      </w:r>
+      <w:proofErr w:type="gramEnd"/>
+      <w:r>
+        <w:rPr>
+          <w:rFonts w:ascii="Avenir Book" w:hAnsi="Avenir Book"/>
+        </w:rPr>
+        <w:t xml:space="preserve"> </w:t>
+      </w:r>
+      <w:proofErr w:type="spellStart"/>
+      <w:r>
+        <w:rPr>
+          <w:rFonts w:ascii="Avenir Book" w:hAnsi="Avenir Book"/>
+        </w:rPr>
+        <w:t>this.containsParticles</w:t>
+      </w:r>
+      <w:proofErr w:type="spellEnd"/>
+      <w:r>
+        <w:rPr>
+          <w:rFonts w:ascii="Avenir Book" w:hAnsi="Avenir Book"/>
+        </w:rPr>
+        <w:t>(p, p2):</w:t>
       </w:r>
     </w:p>
     <w:p>
@@ -1699,24 +2143,68 @@
           <w:rFonts w:ascii="Avenir Book" w:hAnsi="Avenir Book"/>
         </w:rPr>
       </w:pPr>
-      <w:r>
-        <w:rPr>
-          <w:rFonts w:ascii="Avenir Book" w:hAnsi="Avenir Book"/>
-        </w:rPr>
-        <w:t>shouldCreateShearSpring(p, p2)</w:t>
-      </w:r>
-    </w:p>
-    <w:p>
-      <w:pPr>
-        <w:rPr>
-          <w:rFonts w:ascii="Avenir Book" w:hAnsi="Avenir Book"/>
-        </w:rPr>
-      </w:pPr>
-      <w:r>
-        <w:rPr>
-          <w:rFonts w:ascii="Avenir Book" w:hAnsi="Avenir Book"/>
-        </w:rPr>
-        <w:t xml:space="preserve">    if this.containsParticles(p, p2):</w:t>
+      <w:proofErr w:type="spellStart"/>
+      <w:proofErr w:type="gramStart"/>
+      <w:r>
+        <w:rPr>
+          <w:rFonts w:ascii="Avenir Book" w:hAnsi="Avenir Book"/>
+        </w:rPr>
+        <w:t>shouldCreateShearSpring</w:t>
+      </w:r>
+      <w:proofErr w:type="spellEnd"/>
+      <w:r>
+        <w:rPr>
+          <w:rFonts w:ascii="Avenir Book" w:hAnsi="Avenir Book"/>
+        </w:rPr>
+        <w:t>(</w:t>
+      </w:r>
+      <w:proofErr w:type="gramEnd"/>
+      <w:r>
+        <w:rPr>
+          <w:rFonts w:ascii="Avenir Book" w:hAnsi="Avenir Book"/>
+        </w:rPr>
+        <w:t>p, p2)</w:t>
+      </w:r>
+    </w:p>
+    <w:p>
+      <w:pPr>
+        <w:rPr>
+          <w:rFonts w:ascii="Avenir Book" w:hAnsi="Avenir Book"/>
+        </w:rPr>
+      </w:pPr>
+      <w:r>
+        <w:rPr>
+          <w:rFonts w:ascii="Avenir Book" w:hAnsi="Avenir Book"/>
+        </w:rPr>
+        <w:t xml:space="preserve">    </w:t>
+      </w:r>
+      <w:proofErr w:type="gramStart"/>
+      <w:r>
+        <w:rPr>
+          <w:rFonts w:ascii="Avenir Book" w:hAnsi="Avenir Book"/>
+        </w:rPr>
+        <w:t>if</w:t>
+      </w:r>
+      <w:proofErr w:type="gramEnd"/>
+      <w:r>
+        <w:rPr>
+          <w:rFonts w:ascii="Avenir Book" w:hAnsi="Avenir Book"/>
+        </w:rPr>
+        <w:t xml:space="preserve"> </w:t>
+      </w:r>
+      <w:proofErr w:type="spellStart"/>
+      <w:r>
+        <w:rPr>
+          <w:rFonts w:ascii="Avenir Book" w:hAnsi="Avenir Book"/>
+        </w:rPr>
+        <w:t>this.containsParticles</w:t>
+      </w:r>
+      <w:proofErr w:type="spellEnd"/>
+      <w:r>
+        <w:rPr>
+          <w:rFonts w:ascii="Avenir Book" w:hAnsi="Avenir Book"/>
+        </w:rPr>
+        <w:t>(p, p2):</w:t>
       </w:r>
     </w:p>
     <w:p>
@@ -1755,7 +2243,21 @@
         <w:rPr>
           <w:rFonts w:ascii="Avenir Book" w:hAnsi="Avenir Book"/>
         </w:rPr>
-        <w:t xml:space="preserve">    return false</w:t>
+        <w:t xml:space="preserve">    </w:t>
+      </w:r>
+      <w:proofErr w:type="gramStart"/>
+      <w:r>
+        <w:rPr>
+          <w:rFonts w:ascii="Avenir Book" w:hAnsi="Avenir Book"/>
+        </w:rPr>
+        <w:t>return</w:t>
+      </w:r>
+      <w:proofErr w:type="gramEnd"/>
+      <w:r>
+        <w:rPr>
+          <w:rFonts w:ascii="Avenir Book" w:hAnsi="Avenir Book"/>
+        </w:rPr>
+        <w:t xml:space="preserve"> false</w:t>
       </w:r>
     </w:p>
     <w:p>
@@ -1948,33 +2450,117 @@
         <w:rPr>
           <w:rFonts w:ascii="Avenir Book" w:hAnsi="Avenir Book"/>
         </w:rPr>
-        <w:t xml:space="preserve">    for each p.nearest_particles p2:</w:t>
-      </w:r>
-    </w:p>
-    <w:p>
-      <w:pPr>
-        <w:rPr>
-          <w:rFonts w:ascii="Avenir Book" w:hAnsi="Avenir Book"/>
-        </w:rPr>
-      </w:pPr>
-      <w:r>
-        <w:rPr>
-          <w:rFonts w:ascii="Avenir Book" w:hAnsi="Avenir Book"/>
-        </w:rPr>
-        <w:t xml:space="preserve">        for each p.nearest_faces f:</w:t>
-      </w:r>
-    </w:p>
-    <w:p>
-      <w:pPr>
-        <w:rPr>
-          <w:rFonts w:ascii="Avenir Book" w:hAnsi="Avenir Book"/>
-        </w:rPr>
-      </w:pPr>
-      <w:r>
-        <w:rPr>
-          <w:rFonts w:ascii="Avenir Book" w:hAnsi="Avenir Book"/>
-        </w:rPr>
-        <w:t xml:space="preserve">            if f.shouldCreateStructualSpring(p, p2):</w:t>
+        <w:t xml:space="preserve">    </w:t>
+      </w:r>
+      <w:proofErr w:type="gramStart"/>
+      <w:r>
+        <w:rPr>
+          <w:rFonts w:ascii="Avenir Book" w:hAnsi="Avenir Book"/>
+        </w:rPr>
+        <w:t>for</w:t>
+      </w:r>
+      <w:proofErr w:type="gramEnd"/>
+      <w:r>
+        <w:rPr>
+          <w:rFonts w:ascii="Avenir Book" w:hAnsi="Avenir Book"/>
+        </w:rPr>
+        <w:t xml:space="preserve"> each </w:t>
+      </w:r>
+      <w:proofErr w:type="spellStart"/>
+      <w:r>
+        <w:rPr>
+          <w:rFonts w:ascii="Avenir Book" w:hAnsi="Avenir Book"/>
+        </w:rPr>
+        <w:t>p.nearest_particles</w:t>
+      </w:r>
+      <w:proofErr w:type="spellEnd"/>
+      <w:r>
+        <w:rPr>
+          <w:rFonts w:ascii="Avenir Book" w:hAnsi="Avenir Book"/>
+        </w:rPr>
+        <w:t xml:space="preserve"> p2:</w:t>
+      </w:r>
+    </w:p>
+    <w:p>
+      <w:pPr>
+        <w:rPr>
+          <w:rFonts w:ascii="Avenir Book" w:hAnsi="Avenir Book"/>
+        </w:rPr>
+      </w:pPr>
+      <w:r>
+        <w:rPr>
+          <w:rFonts w:ascii="Avenir Book" w:hAnsi="Avenir Book"/>
+        </w:rPr>
+        <w:t xml:space="preserve">        </w:t>
+      </w:r>
+      <w:proofErr w:type="gramStart"/>
+      <w:r>
+        <w:rPr>
+          <w:rFonts w:ascii="Avenir Book" w:hAnsi="Avenir Book"/>
+        </w:rPr>
+        <w:t>for</w:t>
+      </w:r>
+      <w:proofErr w:type="gramEnd"/>
+      <w:r>
+        <w:rPr>
+          <w:rFonts w:ascii="Avenir Book" w:hAnsi="Avenir Book"/>
+        </w:rPr>
+        <w:t xml:space="preserve"> each </w:t>
+      </w:r>
+      <w:proofErr w:type="spellStart"/>
+      <w:r>
+        <w:rPr>
+          <w:rFonts w:ascii="Avenir Book" w:hAnsi="Avenir Book"/>
+        </w:rPr>
+        <w:t>p.nearest_faces</w:t>
+      </w:r>
+      <w:proofErr w:type="spellEnd"/>
+      <w:r>
+        <w:rPr>
+          <w:rFonts w:ascii="Avenir Book" w:hAnsi="Avenir Book"/>
+        </w:rPr>
+        <w:t xml:space="preserve"> f:</w:t>
+      </w:r>
+    </w:p>
+    <w:p>
+      <w:pPr>
+        <w:rPr>
+          <w:rFonts w:ascii="Avenir Book" w:hAnsi="Avenir Book"/>
+        </w:rPr>
+      </w:pPr>
+      <w:r>
+        <w:rPr>
+          <w:rFonts w:ascii="Avenir Book" w:hAnsi="Avenir Book"/>
+        </w:rPr>
+        <w:t xml:space="preserve">            </w:t>
+      </w:r>
+      <w:proofErr w:type="gramStart"/>
+      <w:r>
+        <w:rPr>
+          <w:rFonts w:ascii="Avenir Book" w:hAnsi="Avenir Book"/>
+        </w:rPr>
+        <w:t>if</w:t>
+      </w:r>
+      <w:proofErr w:type="gramEnd"/>
+      <w:r>
+        <w:rPr>
+          <w:rFonts w:ascii="Avenir Book" w:hAnsi="Avenir Book"/>
+        </w:rPr>
+        <w:t xml:space="preserve"> </w:t>
+      </w:r>
+      <w:proofErr w:type="spellStart"/>
+      <w:r>
+        <w:rPr>
+          <w:rFonts w:ascii="Avenir Book" w:hAnsi="Avenir Book"/>
+        </w:rPr>
+        <w:t>f.shouldCreateStructualSpring</w:t>
+      </w:r>
+      <w:proofErr w:type="spellEnd"/>
+      <w:r>
+        <w:rPr>
+          <w:rFonts w:ascii="Avenir Book" w:hAnsi="Avenir Book"/>
+        </w:rPr>
+        <w:t>(p, p2):</w:t>
       </w:r>
     </w:p>
     <w:p>
@@ -2080,50 +2666,100 @@
         </w:rPr>
         <w:t xml:space="preserve">                </w:t>
       </w:r>
-      <w:r>
-        <w:rPr>
-          <w:rFonts w:ascii="Avenir Book" w:hAnsi="Avenir Book"/>
-        </w:rPr>
-        <w:t>for each p2.nearest_particles p3:</w:t>
-      </w:r>
-    </w:p>
-    <w:p>
-      <w:pPr>
-        <w:rPr>
-          <w:rFonts w:ascii="Avenir Book" w:hAnsi="Avenir Book"/>
-        </w:rPr>
-      </w:pPr>
-      <w:r>
-        <w:rPr>
-          <w:rFonts w:ascii="Avenir Book" w:hAnsi="Avenir Book"/>
-        </w:rPr>
-        <w:t xml:space="preserve">                    for each p3.nearest_faces f2:</w:t>
-      </w:r>
-    </w:p>
-    <w:p>
-      <w:pPr>
-        <w:rPr>
-          <w:rFonts w:ascii="Avenir Book" w:hAnsi="Avenir Book"/>
-        </w:rPr>
-      </w:pPr>
-      <w:r>
-        <w:rPr>
-          <w:rFonts w:ascii="Avenir Book" w:hAnsi="Avenir Book"/>
-        </w:rPr>
-        <w:t xml:space="preserve">                        if f2.shouldCreateStructuralSpring(p2, p3):</w:t>
-      </w:r>
-    </w:p>
-    <w:p>
-      <w:pPr>
-        <w:rPr>
-          <w:rFonts w:ascii="Avenir Book" w:hAnsi="Avenir Book"/>
-        </w:rPr>
-      </w:pPr>
-      <w:r>
-        <w:rPr>
-          <w:rFonts w:ascii="Avenir Book" w:hAnsi="Avenir Book"/>
-        </w:rPr>
-        <w:t xml:space="preserve">                            if </w:t>
+      <w:proofErr w:type="gramStart"/>
+      <w:r>
+        <w:rPr>
+          <w:rFonts w:ascii="Avenir Book" w:hAnsi="Avenir Book"/>
+        </w:rPr>
+        <w:t>for</w:t>
+      </w:r>
+      <w:proofErr w:type="gramEnd"/>
+      <w:r>
+        <w:rPr>
+          <w:rFonts w:ascii="Avenir Book" w:hAnsi="Avenir Book"/>
+        </w:rPr>
+        <w:t xml:space="preserve"> each p2.nearest_particles p3:</w:t>
+      </w:r>
+    </w:p>
+    <w:p>
+      <w:pPr>
+        <w:rPr>
+          <w:rFonts w:ascii="Avenir Book" w:hAnsi="Avenir Book"/>
+        </w:rPr>
+      </w:pPr>
+      <w:r>
+        <w:rPr>
+          <w:rFonts w:ascii="Avenir Book" w:hAnsi="Avenir Book"/>
+        </w:rPr>
+        <w:t xml:space="preserve">                    </w:t>
+      </w:r>
+      <w:proofErr w:type="gramStart"/>
+      <w:r>
+        <w:rPr>
+          <w:rFonts w:ascii="Avenir Book" w:hAnsi="Avenir Book"/>
+        </w:rPr>
+        <w:t>for</w:t>
+      </w:r>
+      <w:proofErr w:type="gramEnd"/>
+      <w:r>
+        <w:rPr>
+          <w:rFonts w:ascii="Avenir Book" w:hAnsi="Avenir Book"/>
+        </w:rPr>
+        <w:t xml:space="preserve"> each p3.nearest_faces f2:</w:t>
+      </w:r>
+    </w:p>
+    <w:p>
+      <w:pPr>
+        <w:rPr>
+          <w:rFonts w:ascii="Avenir Book" w:hAnsi="Avenir Book"/>
+        </w:rPr>
+      </w:pPr>
+      <w:r>
+        <w:rPr>
+          <w:rFonts w:ascii="Avenir Book" w:hAnsi="Avenir Book"/>
+        </w:rPr>
+        <w:t xml:space="preserve">                        </w:t>
+      </w:r>
+      <w:proofErr w:type="gramStart"/>
+      <w:r>
+        <w:rPr>
+          <w:rFonts w:ascii="Avenir Book" w:hAnsi="Avenir Book"/>
+        </w:rPr>
+        <w:t>if</w:t>
+      </w:r>
+      <w:proofErr w:type="gramEnd"/>
+      <w:r>
+        <w:rPr>
+          <w:rFonts w:ascii="Avenir Book" w:hAnsi="Avenir Book"/>
+        </w:rPr>
+        <w:t xml:space="preserve"> f2.shouldCreateStructuralSpring(p2, p3):</w:t>
+      </w:r>
+    </w:p>
+    <w:p>
+      <w:pPr>
+        <w:rPr>
+          <w:rFonts w:ascii="Avenir Book" w:hAnsi="Avenir Book"/>
+        </w:rPr>
+      </w:pPr>
+      <w:r>
+        <w:rPr>
+          <w:rFonts w:ascii="Avenir Book" w:hAnsi="Avenir Book"/>
+        </w:rPr>
+        <w:t xml:space="preserve">                            </w:t>
+      </w:r>
+      <w:proofErr w:type="gramStart"/>
+      <w:r>
+        <w:rPr>
+          <w:rFonts w:ascii="Avenir Book" w:hAnsi="Avenir Book"/>
+        </w:rPr>
+        <w:t>if</w:t>
+      </w:r>
+      <w:proofErr w:type="gramEnd"/>
+      <w:r>
+        <w:rPr>
+          <w:rFonts w:ascii="Avenir Book" w:hAnsi="Avenir Book"/>
+        </w:rPr>
+        <w:t xml:space="preserve"> </w:t>
       </w:r>
       <w:r>
         <w:rPr>
@@ -2219,15 +2855,693 @@
           <w:rFonts w:ascii="Avenir Book" w:hAnsi="Avenir Book"/>
         </w:rPr>
       </w:pPr>
-      <w:bookmarkStart w:id="0" w:name="_GoBack"/>
-      <w:bookmarkEnd w:id="0"/>
-    </w:p>
-    <w:p>
-      <w:pPr>
-        <w:rPr>
-          <w:rFonts w:ascii="Avenir Book" w:hAnsi="Avenir Book"/>
-        </w:rPr>
-      </w:pPr>
+      <w:r>
+        <w:rPr>
+          <w:rFonts w:ascii="Avenir Book" w:hAnsi="Avenir Book"/>
+        </w:rPr>
+        <w:t xml:space="preserve">We used a traditional mass-spring system with our simulation for the balloon. </w:t>
+      </w:r>
+      <w:r>
+        <w:rPr>
+          <w:rFonts w:ascii="Avenir Book" w:hAnsi="Avenir Book"/>
+        </w:rPr>
+        <w:t xml:space="preserve">Traverse through each particle, add up the collective spring forces when applicable, and use explicit Euler functions to move the particles in the right direction. </w:t>
+      </w:r>
+      <w:r>
+        <w:rPr>
+          <w:rFonts w:ascii="Avenir Book" w:hAnsi="Avenir Book"/>
+        </w:rPr>
+        <w:t xml:space="preserve">With the right spring constraints, the material “cloth” of the balloon simulates elastic rubber. </w:t>
+      </w:r>
+      <w:r>
+        <w:rPr>
+          <w:rFonts w:ascii="Avenir Book" w:hAnsi="Avenir Book"/>
+        </w:rPr>
+        <w:t xml:space="preserve">To simulate inflation, we project a force that goes in the direction of the particles </w:t>
+      </w:r>
+      <w:proofErr w:type="spellStart"/>
+      <w:r>
+        <w:rPr>
+          <w:rFonts w:ascii="Avenir Book" w:hAnsi="Avenir Book"/>
+        </w:rPr>
+        <w:t>Gouraud</w:t>
+      </w:r>
+      <w:proofErr w:type="spellEnd"/>
+      <w:r>
+        <w:rPr>
+          <w:rFonts w:ascii="Avenir Book" w:hAnsi="Avenir Book"/>
+        </w:rPr>
+        <w:t xml:space="preserve"> </w:t>
+      </w:r>
+      <w:proofErr w:type="spellStart"/>
+      <w:r>
+        <w:rPr>
+          <w:rFonts w:ascii="Avenir Book" w:hAnsi="Avenir Book"/>
+        </w:rPr>
+        <w:t>normals</w:t>
+      </w:r>
+      <w:proofErr w:type="spellEnd"/>
+      <w:r>
+        <w:rPr>
+          <w:rFonts w:ascii="Avenir Book" w:hAnsi="Avenir Book"/>
+        </w:rPr>
+        <w:t>, and that force is adjusted by a “</w:t>
+      </w:r>
+      <w:proofErr w:type="spellStart"/>
+      <w:r>
+        <w:rPr>
+          <w:rFonts w:ascii="Avenir Book" w:hAnsi="Avenir Book"/>
+        </w:rPr>
+        <w:t>k_value</w:t>
+      </w:r>
+      <w:proofErr w:type="spellEnd"/>
+      <w:r>
+        <w:rPr>
+          <w:rFonts w:ascii="Avenir Book" w:hAnsi="Avenir Book"/>
+        </w:rPr>
+        <w:t>”, which is calculated as such:</w:t>
+      </w:r>
+    </w:p>
+    <w:p>
+      <w:pPr>
+        <w:rPr>
+          <w:rFonts w:ascii="Avenir Book" w:hAnsi="Avenir Book"/>
+        </w:rPr>
+      </w:pPr>
+      <w:r>
+        <w:rPr>
+          <w:rFonts w:ascii="Avenir Book" w:hAnsi="Avenir Book"/>
+        </w:rPr>
+        <w:tab/>
+      </w:r>
+    </w:p>
+    <w:p>
+      <w:pPr>
+        <w:rPr>
+          <w:rFonts w:ascii="Avenir Book" w:hAnsi="Avenir Book"/>
+        </w:rPr>
+      </w:pPr>
+      <w:proofErr w:type="spellStart"/>
+      <w:r>
+        <w:rPr>
+          <w:rFonts w:ascii="Avenir Book" w:hAnsi="Avenir Book"/>
+        </w:rPr>
+        <w:t>k_val</w:t>
+      </w:r>
+      <w:proofErr w:type="spellEnd"/>
+      <w:r>
+        <w:rPr>
+          <w:rFonts w:ascii="Avenir Book" w:hAnsi="Avenir Book"/>
+        </w:rPr>
+        <w:t xml:space="preserve"> = 100 * </w:t>
+      </w:r>
+      <w:proofErr w:type="spellStart"/>
+      <w:r>
+        <w:rPr>
+          <w:rFonts w:ascii="Avenir Book" w:hAnsi="Avenir Book"/>
+        </w:rPr>
+        <w:t>k_normal</w:t>
+      </w:r>
+      <w:proofErr w:type="spellEnd"/>
+      <w:r>
+        <w:rPr>
+          <w:rFonts w:ascii="Avenir Book" w:hAnsi="Avenir Book"/>
+        </w:rPr>
+        <w:t xml:space="preserve"> * (</w:t>
+      </w:r>
+      <w:proofErr w:type="spellStart"/>
+      <w:r>
+        <w:rPr>
+          <w:rFonts w:ascii="Avenir Book" w:hAnsi="Avenir Book"/>
+        </w:rPr>
+        <w:t>closest_face_to_particle</w:t>
+      </w:r>
+      <w:proofErr w:type="spellEnd"/>
+      <w:r>
+        <w:rPr>
+          <w:rFonts w:ascii="Avenir Book" w:hAnsi="Avenir Book"/>
+        </w:rPr>
+        <w:t xml:space="preserve"> / </w:t>
+      </w:r>
+      <w:proofErr w:type="spellStart"/>
+      <w:r>
+        <w:rPr>
+          <w:rFonts w:ascii="Avenir Book" w:hAnsi="Avenir Book"/>
+        </w:rPr>
+        <w:t>total_surface_area</w:t>
+      </w:r>
+      <w:proofErr w:type="spellEnd"/>
+      <w:r>
+        <w:rPr>
+          <w:rFonts w:ascii="Avenir Book" w:hAnsi="Avenir Book"/>
+        </w:rPr>
+        <w:t>)</w:t>
+      </w:r>
+    </w:p>
+    <w:p>
+      <w:pPr>
+        <w:rPr>
+          <w:rFonts w:ascii="Avenir Book" w:hAnsi="Avenir Book"/>
+        </w:rPr>
+      </w:pPr>
+    </w:p>
+    <w:p>
+      <w:pPr>
+        <w:rPr>
+          <w:rFonts w:ascii="Avenir Book" w:hAnsi="Avenir Book"/>
+        </w:rPr>
+      </w:pPr>
+      <w:r>
+        <w:rPr>
+          <w:rFonts w:ascii="Avenir Book" w:hAnsi="Avenir Book"/>
+        </w:rPr>
+        <w:lastRenderedPageBreak/>
+        <w:t xml:space="preserve">This ensures a proper adjustment of forces according to </w:t>
+      </w:r>
+      <w:r>
+        <w:rPr>
+          <w:rFonts w:ascii="Avenir Book" w:hAnsi="Avenir Book"/>
+        </w:rPr>
+        <w:t>the surface area of the balloon, which is realistic to how latex is shaped for balloons.</w:t>
+      </w:r>
+      <w:r>
+        <w:rPr>
+          <w:rFonts w:ascii="Avenir Book" w:hAnsi="Avenir Book"/>
+        </w:rPr>
+        <w:t xml:space="preserve"> This is the pseudo code for our force calculations below:</w:t>
+      </w:r>
+    </w:p>
+    <w:p>
+      <w:pPr>
+        <w:rPr>
+          <w:rFonts w:ascii="Avenir Book" w:hAnsi="Avenir Book"/>
+        </w:rPr>
+      </w:pPr>
+      <w:proofErr w:type="gramStart"/>
+      <w:r>
+        <w:rPr>
+          <w:rFonts w:ascii="Avenir Book" w:hAnsi="Avenir Book"/>
+        </w:rPr>
+        <w:t>for</w:t>
+      </w:r>
+      <w:proofErr w:type="gramEnd"/>
+      <w:r>
+        <w:rPr>
+          <w:rFonts w:ascii="Avenir Book" w:hAnsi="Avenir Book"/>
+        </w:rPr>
+        <w:t xml:space="preserve"> each particle p:</w:t>
+      </w:r>
+    </w:p>
+    <w:p>
+      <w:pPr>
+        <w:rPr>
+          <w:rFonts w:ascii="Avenir Book" w:hAnsi="Avenir Book"/>
+        </w:rPr>
+      </w:pPr>
+      <w:r>
+        <w:rPr>
+          <w:rFonts w:ascii="Avenir Book" w:hAnsi="Avenir Book"/>
+        </w:rPr>
+        <w:tab/>
+      </w:r>
+      <w:proofErr w:type="spellStart"/>
+      <w:proofErr w:type="gramStart"/>
+      <w:r>
+        <w:rPr>
+          <w:rFonts w:ascii="Avenir Book" w:hAnsi="Avenir Book"/>
+        </w:rPr>
+        <w:t>springforce</w:t>
+      </w:r>
+      <w:proofErr w:type="spellEnd"/>
+      <w:proofErr w:type="gramEnd"/>
+      <w:r>
+        <w:rPr>
+          <w:rFonts w:ascii="Avenir Book" w:hAnsi="Avenir Book"/>
+        </w:rPr>
+        <w:t xml:space="preserve"> = 0</w:t>
+      </w:r>
+    </w:p>
+    <w:p>
+      <w:pPr>
+        <w:rPr>
+          <w:rFonts w:ascii="Avenir Book" w:hAnsi="Avenir Book"/>
+        </w:rPr>
+      </w:pPr>
+      <w:r>
+        <w:rPr>
+          <w:rFonts w:ascii="Avenir Book" w:hAnsi="Avenir Book"/>
+        </w:rPr>
+        <w:tab/>
+      </w:r>
+      <w:proofErr w:type="spellStart"/>
+      <w:proofErr w:type="gramStart"/>
+      <w:r>
+        <w:rPr>
+          <w:rFonts w:ascii="Avenir Book" w:hAnsi="Avenir Book"/>
+        </w:rPr>
+        <w:t>springforce</w:t>
+      </w:r>
+      <w:proofErr w:type="spellEnd"/>
+      <w:proofErr w:type="gramEnd"/>
+      <w:r>
+        <w:rPr>
+          <w:rFonts w:ascii="Avenir Book" w:hAnsi="Avenir Book"/>
+        </w:rPr>
+        <w:t xml:space="preserve"> += shear spring forces</w:t>
+      </w:r>
+    </w:p>
+    <w:p>
+      <w:pPr>
+        <w:rPr>
+          <w:rFonts w:ascii="Avenir Book" w:hAnsi="Avenir Book"/>
+        </w:rPr>
+      </w:pPr>
+      <w:r>
+        <w:rPr>
+          <w:rFonts w:ascii="Avenir Book" w:hAnsi="Avenir Book"/>
+        </w:rPr>
+        <w:tab/>
+      </w:r>
+      <w:proofErr w:type="spellStart"/>
+      <w:proofErr w:type="gramStart"/>
+      <w:r>
+        <w:rPr>
+          <w:rFonts w:ascii="Avenir Book" w:hAnsi="Avenir Book"/>
+        </w:rPr>
+        <w:t>springforce</w:t>
+      </w:r>
+      <w:proofErr w:type="spellEnd"/>
+      <w:proofErr w:type="gramEnd"/>
+      <w:r>
+        <w:rPr>
+          <w:rFonts w:ascii="Avenir Book" w:hAnsi="Avenir Book"/>
+        </w:rPr>
+        <w:t xml:space="preserve"> += structural spring forces</w:t>
+      </w:r>
+    </w:p>
+    <w:p>
+      <w:pPr>
+        <w:rPr>
+          <w:rFonts w:ascii="Avenir Book" w:hAnsi="Avenir Book"/>
+        </w:rPr>
+      </w:pPr>
+      <w:r>
+        <w:rPr>
+          <w:rFonts w:ascii="Avenir Book" w:hAnsi="Avenir Book"/>
+        </w:rPr>
+        <w:tab/>
+      </w:r>
+      <w:proofErr w:type="spellStart"/>
+      <w:proofErr w:type="gramStart"/>
+      <w:r>
+        <w:rPr>
+          <w:rFonts w:ascii="Avenir Book" w:hAnsi="Avenir Book"/>
+        </w:rPr>
+        <w:t>springforce</w:t>
+      </w:r>
+      <w:proofErr w:type="spellEnd"/>
+      <w:proofErr w:type="gramEnd"/>
+      <w:r>
+        <w:rPr>
+          <w:rFonts w:ascii="Avenir Book" w:hAnsi="Avenir Book"/>
+        </w:rPr>
+        <w:t xml:space="preserve"> += flexion spring forces</w:t>
+      </w:r>
+    </w:p>
+    <w:p>
+      <w:pPr>
+        <w:rPr>
+          <w:rFonts w:ascii="Avenir Book" w:hAnsi="Avenir Book"/>
+        </w:rPr>
+      </w:pPr>
+      <w:r>
+        <w:rPr>
+          <w:rFonts w:ascii="Avenir Book" w:hAnsi="Avenir Book"/>
+        </w:rPr>
+        <w:tab/>
+      </w:r>
+      <w:proofErr w:type="gramStart"/>
+      <w:r>
+        <w:rPr>
+          <w:rFonts w:ascii="Avenir Book" w:hAnsi="Avenir Book"/>
+        </w:rPr>
+        <w:t>gravity</w:t>
+      </w:r>
+      <w:proofErr w:type="gramEnd"/>
+      <w:r>
+        <w:rPr>
+          <w:rFonts w:ascii="Avenir Book" w:hAnsi="Avenir Book"/>
+        </w:rPr>
+        <w:t xml:space="preserve"> = </w:t>
+      </w:r>
+      <w:proofErr w:type="spellStart"/>
+      <w:r>
+        <w:rPr>
+          <w:rFonts w:ascii="Avenir Book" w:hAnsi="Avenir Book"/>
+        </w:rPr>
+        <w:t>gravity_force</w:t>
+      </w:r>
+      <w:proofErr w:type="spellEnd"/>
+      <w:r>
+        <w:rPr>
+          <w:rFonts w:ascii="Avenir Book" w:hAnsi="Avenir Book"/>
+        </w:rPr>
+        <w:t xml:space="preserve"> + helium * </w:t>
+      </w:r>
+      <w:proofErr w:type="spellStart"/>
+      <w:r>
+        <w:rPr>
+          <w:rFonts w:ascii="Avenir Book" w:hAnsi="Avenir Book"/>
+        </w:rPr>
+        <w:t>p.mass</w:t>
+      </w:r>
+      <w:proofErr w:type="spellEnd"/>
+    </w:p>
+    <w:p>
+      <w:pPr>
+        <w:rPr>
+          <w:rFonts w:ascii="Avenir Book" w:hAnsi="Avenir Book"/>
+        </w:rPr>
+      </w:pPr>
+      <w:r>
+        <w:rPr>
+          <w:rFonts w:ascii="Avenir Book" w:hAnsi="Avenir Book"/>
+        </w:rPr>
+        <w:tab/>
+      </w:r>
+      <w:proofErr w:type="gramStart"/>
+      <w:r>
+        <w:rPr>
+          <w:rFonts w:ascii="Avenir Book" w:hAnsi="Avenir Book"/>
+        </w:rPr>
+        <w:t>damp</w:t>
+      </w:r>
+      <w:proofErr w:type="gramEnd"/>
+      <w:r>
+        <w:rPr>
+          <w:rFonts w:ascii="Avenir Book" w:hAnsi="Avenir Book"/>
+        </w:rPr>
+        <w:t xml:space="preserve"> = </w:t>
+      </w:r>
+      <w:proofErr w:type="spellStart"/>
+      <w:r>
+        <w:rPr>
+          <w:rFonts w:ascii="Avenir Book" w:hAnsi="Avenir Book"/>
+        </w:rPr>
+        <w:t>damping_force</w:t>
+      </w:r>
+      <w:proofErr w:type="spellEnd"/>
+      <w:r>
+        <w:rPr>
+          <w:rFonts w:ascii="Avenir Book" w:hAnsi="Avenir Book"/>
+        </w:rPr>
+        <w:t xml:space="preserve"> * </w:t>
+      </w:r>
+      <w:proofErr w:type="spellStart"/>
+      <w:r>
+        <w:rPr>
+          <w:rFonts w:ascii="Avenir Book" w:hAnsi="Avenir Book"/>
+        </w:rPr>
+        <w:t>p.velocity</w:t>
+      </w:r>
+      <w:proofErr w:type="spellEnd"/>
+    </w:p>
+    <w:p>
+      <w:pPr>
+        <w:rPr>
+          <w:rFonts w:ascii="Avenir Book" w:hAnsi="Avenir Book"/>
+        </w:rPr>
+      </w:pPr>
+      <w:r>
+        <w:rPr>
+          <w:rFonts w:ascii="Avenir Book" w:hAnsi="Avenir Book"/>
+        </w:rPr>
+        <w:tab/>
+      </w:r>
+      <w:proofErr w:type="gramStart"/>
+      <w:r>
+        <w:rPr>
+          <w:rFonts w:ascii="Avenir Book" w:hAnsi="Avenir Book"/>
+        </w:rPr>
+        <w:t>total</w:t>
+      </w:r>
+      <w:proofErr w:type="gramEnd"/>
+      <w:r>
+        <w:rPr>
+          <w:rFonts w:ascii="Avenir Book" w:hAnsi="Avenir Book"/>
+        </w:rPr>
+        <w:t xml:space="preserve"> = gravity - damp</w:t>
+      </w:r>
+    </w:p>
+    <w:p>
+      <w:pPr>
+        <w:rPr>
+          <w:rFonts w:ascii="Avenir Book" w:hAnsi="Avenir Book"/>
+        </w:rPr>
+      </w:pPr>
+      <w:r>
+        <w:rPr>
+          <w:rFonts w:ascii="Avenir Book" w:hAnsi="Avenir Book"/>
+        </w:rPr>
+        <w:tab/>
+      </w:r>
+      <w:proofErr w:type="spellStart"/>
+      <w:r>
+        <w:rPr>
+          <w:rFonts w:ascii="Avenir Book" w:hAnsi="Avenir Book"/>
+        </w:rPr>
+        <w:t>k_val</w:t>
+      </w:r>
+      <w:proofErr w:type="spellEnd"/>
+      <w:r>
+        <w:rPr>
+          <w:rFonts w:ascii="Avenir Book" w:hAnsi="Avenir Book"/>
+        </w:rPr>
+        <w:t xml:space="preserve"> = </w:t>
+      </w:r>
+      <w:r>
+        <w:rPr>
+          <w:rFonts w:ascii="Avenir Book" w:hAnsi="Avenir Book"/>
+        </w:rPr>
+        <w:t xml:space="preserve">100 * </w:t>
+      </w:r>
+      <w:proofErr w:type="spellStart"/>
+      <w:r>
+        <w:rPr>
+          <w:rFonts w:ascii="Avenir Book" w:hAnsi="Avenir Book"/>
+        </w:rPr>
+        <w:t>k_normal</w:t>
+      </w:r>
+      <w:proofErr w:type="spellEnd"/>
+      <w:r>
+        <w:rPr>
+          <w:rFonts w:ascii="Avenir Book" w:hAnsi="Avenir Book"/>
+        </w:rPr>
+        <w:t xml:space="preserve"> * </w:t>
+      </w:r>
+    </w:p>
+    <w:p>
+      <w:pPr>
+        <w:ind w:left="1440"/>
+        <w:rPr>
+          <w:rFonts w:ascii="Avenir Book" w:hAnsi="Avenir Book"/>
+        </w:rPr>
+      </w:pPr>
+      <w:r>
+        <w:rPr>
+          <w:rFonts w:ascii="Avenir Book" w:hAnsi="Avenir Book"/>
+        </w:rPr>
+        <w:t>(</w:t>
+      </w:r>
+      <w:proofErr w:type="spellStart"/>
+      <w:r>
+        <w:rPr>
+          <w:rFonts w:ascii="Avenir Book" w:hAnsi="Avenir Book"/>
+        </w:rPr>
+        <w:t>closest_face_to_particle</w:t>
+      </w:r>
+      <w:proofErr w:type="spellEnd"/>
+      <w:r>
+        <w:rPr>
+          <w:rFonts w:ascii="Avenir Book" w:hAnsi="Avenir Book"/>
+        </w:rPr>
+        <w:t xml:space="preserve"> / </w:t>
+      </w:r>
+      <w:proofErr w:type="spellStart"/>
+      <w:r>
+        <w:rPr>
+          <w:rFonts w:ascii="Avenir Book" w:hAnsi="Avenir Book"/>
+        </w:rPr>
+        <w:t>total_surface_area</w:t>
+      </w:r>
+      <w:proofErr w:type="spellEnd"/>
+      <w:r>
+        <w:rPr>
+          <w:rFonts w:ascii="Avenir Book" w:hAnsi="Avenir Book"/>
+        </w:rPr>
+        <w:t>)</w:t>
+      </w:r>
+    </w:p>
+    <w:p>
+      <w:pPr>
+        <w:rPr>
+          <w:rFonts w:ascii="Avenir Book" w:hAnsi="Avenir Book"/>
+        </w:rPr>
+      </w:pPr>
+      <w:r>
+        <w:rPr>
+          <w:rFonts w:ascii="Avenir Book" w:hAnsi="Avenir Book"/>
+        </w:rPr>
+        <w:tab/>
+      </w:r>
+      <w:proofErr w:type="spellStart"/>
+      <w:r>
+        <w:rPr>
+          <w:rFonts w:ascii="Avenir Book" w:hAnsi="Avenir Book"/>
+        </w:rPr>
+        <w:t>p.acceleration</w:t>
+      </w:r>
+      <w:proofErr w:type="spellEnd"/>
+      <w:r>
+        <w:rPr>
+          <w:rFonts w:ascii="Avenir Book" w:hAnsi="Avenir Book"/>
+        </w:rPr>
+        <w:t xml:space="preserve"> = total/</w:t>
+      </w:r>
+      <w:proofErr w:type="spellStart"/>
+      <w:r>
+        <w:rPr>
+          <w:rFonts w:ascii="Avenir Book" w:hAnsi="Avenir Book"/>
+        </w:rPr>
+        <w:t>p.mass</w:t>
+      </w:r>
+      <w:proofErr w:type="spellEnd"/>
+    </w:p>
+    <w:p>
+      <w:pPr>
+        <w:rPr>
+          <w:rFonts w:ascii="Avenir Book" w:hAnsi="Avenir Book"/>
+        </w:rPr>
+      </w:pPr>
+      <w:r>
+        <w:rPr>
+          <w:rFonts w:ascii="Avenir Book" w:hAnsi="Avenir Book"/>
+        </w:rPr>
+        <w:tab/>
+      </w:r>
+      <w:proofErr w:type="spellStart"/>
+      <w:r>
+        <w:rPr>
+          <w:rFonts w:ascii="Avenir Book" w:hAnsi="Avenir Book"/>
+        </w:rPr>
+        <w:t>p.velocity</w:t>
+      </w:r>
+      <w:proofErr w:type="spellEnd"/>
+      <w:r>
+        <w:rPr>
+          <w:rFonts w:ascii="Avenir Book" w:hAnsi="Avenir Book"/>
+        </w:rPr>
+        <w:t xml:space="preserve"> = </w:t>
+      </w:r>
+      <w:proofErr w:type="spellStart"/>
+      <w:r>
+        <w:rPr>
+          <w:rFonts w:ascii="Avenir Book" w:hAnsi="Avenir Book"/>
+        </w:rPr>
+        <w:t>p.velocity</w:t>
+      </w:r>
+      <w:proofErr w:type="spellEnd"/>
+      <w:r>
+        <w:rPr>
+          <w:rFonts w:ascii="Avenir Book" w:hAnsi="Avenir Book"/>
+        </w:rPr>
+        <w:t xml:space="preserve"> + </w:t>
+      </w:r>
+      <w:proofErr w:type="spellStart"/>
+      <w:r>
+        <w:rPr>
+          <w:rFonts w:ascii="Avenir Book" w:hAnsi="Avenir Book"/>
+        </w:rPr>
+        <w:t>timestep</w:t>
+      </w:r>
+      <w:proofErr w:type="spellEnd"/>
+      <w:r>
+        <w:rPr>
+          <w:rFonts w:ascii="Avenir Book" w:hAnsi="Avenir Book"/>
+        </w:rPr>
+        <w:t>*</w:t>
+      </w:r>
+      <w:proofErr w:type="spellStart"/>
+      <w:r>
+        <w:rPr>
+          <w:rFonts w:ascii="Avenir Book" w:hAnsi="Avenir Book"/>
+        </w:rPr>
+        <w:t>p.acceleration</w:t>
+      </w:r>
+      <w:proofErr w:type="spellEnd"/>
+    </w:p>
+    <w:p>
+      <w:pPr>
+        <w:rPr>
+          <w:rFonts w:ascii="Avenir Book" w:hAnsi="Avenir Book"/>
+        </w:rPr>
+      </w:pPr>
+      <w:r>
+        <w:rPr>
+          <w:rFonts w:ascii="Avenir Book" w:hAnsi="Avenir Book"/>
+        </w:rPr>
+        <w:tab/>
+      </w:r>
+      <w:proofErr w:type="spellStart"/>
+      <w:r>
+        <w:rPr>
+          <w:rFonts w:ascii="Avenir Book" w:hAnsi="Avenir Book"/>
+        </w:rPr>
+        <w:t>p.pos</w:t>
+      </w:r>
+      <w:proofErr w:type="spellEnd"/>
+      <w:r>
+        <w:rPr>
+          <w:rFonts w:ascii="Avenir Book" w:hAnsi="Avenir Book"/>
+        </w:rPr>
+        <w:t xml:space="preserve"> = </w:t>
+      </w:r>
+      <w:proofErr w:type="spellStart"/>
+      <w:r>
+        <w:rPr>
+          <w:rFonts w:ascii="Avenir Book" w:hAnsi="Avenir Book"/>
+        </w:rPr>
+        <w:t>p.pos</w:t>
+      </w:r>
+      <w:proofErr w:type="spellEnd"/>
+      <w:r>
+        <w:rPr>
+          <w:rFonts w:ascii="Avenir Book" w:hAnsi="Avenir Book"/>
+        </w:rPr>
+        <w:t xml:space="preserve"> + </w:t>
+      </w:r>
+      <w:proofErr w:type="spellStart"/>
+      <w:r>
+        <w:rPr>
+          <w:rFonts w:ascii="Avenir Book" w:hAnsi="Avenir Book"/>
+        </w:rPr>
+        <w:t>timestep</w:t>
+      </w:r>
+      <w:proofErr w:type="spellEnd"/>
+      <w:r>
+        <w:rPr>
+          <w:rFonts w:ascii="Avenir Book" w:hAnsi="Avenir Book"/>
+        </w:rPr>
+        <w:t>*</w:t>
+      </w:r>
+      <w:proofErr w:type="spellStart"/>
+      <w:r>
+        <w:rPr>
+          <w:rFonts w:ascii="Avenir Book" w:hAnsi="Avenir Book"/>
+        </w:rPr>
+        <w:t>p.velocity</w:t>
+      </w:r>
+      <w:proofErr w:type="spellEnd"/>
     </w:p>
     <w:p>
       <w:pPr>
@@ -2385,22 +3699,131 @@
     <w:p>
       <w:pPr>
         <w:rPr>
-          <w:rFonts w:ascii="Avenir Book" w:hAnsi="Avenir Book"/>
-        </w:rPr>
-      </w:pPr>
-      <w:r>
-        <w:rPr>
-          <w:rFonts w:ascii="Avenir Book" w:hAnsi="Avenir Book"/>
-        </w:rPr>
-        <w:t>Annie</w:t>
-      </w:r>
-    </w:p>
-    <w:p>
-      <w:pPr>
-        <w:rPr>
-          <w:rFonts w:ascii="Avenir Book" w:hAnsi="Avenir Book"/>
-        </w:rPr>
-      </w:pPr>
+          <w:rFonts w:ascii="Avenir Book" w:eastAsia="Times New Roman" w:hAnsi="Avenir Book" w:cs="Arial"/>
+          <w:color w:val="000000"/>
+          <w:lang w:eastAsia="en-US"/>
+        </w:rPr>
+      </w:pPr>
+      <w:r>
+        <w:rPr>
+          <w:rFonts w:ascii="Avenir Book" w:hAnsi="Avenir Book"/>
+        </w:rPr>
+        <w:t>Position correction was taken from a couple of sources. We first approached this</w:t>
+      </w:r>
+      <w:r>
+        <w:rPr>
+          <w:rFonts w:ascii="Avenir Book" w:hAnsi="Avenir Book"/>
+        </w:rPr>
+        <w:t xml:space="preserve"> with traditional </w:t>
+      </w:r>
+      <w:proofErr w:type="spellStart"/>
+      <w:r>
+        <w:rPr>
+          <w:rFonts w:ascii="Avenir Book" w:hAnsi="Avenir Book"/>
+        </w:rPr>
+        <w:t>Provot</w:t>
+      </w:r>
+      <w:proofErr w:type="spellEnd"/>
+      <w:r>
+        <w:rPr>
+          <w:rFonts w:ascii="Avenir Book" w:hAnsi="Avenir Book"/>
+        </w:rPr>
+        <w:t xml:space="preserve"> correction. The results were undesirable. </w:t>
+      </w:r>
+      <w:r>
+        <w:rPr>
+          <w:rFonts w:ascii="Avenir Book" w:hAnsi="Avenir Book"/>
+        </w:rPr>
+        <w:t xml:space="preserve">Using normal </w:t>
+      </w:r>
+      <w:proofErr w:type="spellStart"/>
+      <w:r>
+        <w:rPr>
+          <w:rFonts w:ascii="Avenir Book" w:hAnsi="Avenir Book"/>
+        </w:rPr>
+        <w:t>Provot</w:t>
+      </w:r>
+      <w:proofErr w:type="spellEnd"/>
+      <w:r>
+        <w:rPr>
+          <w:rFonts w:ascii="Avenir Book" w:hAnsi="Avenir Book"/>
+        </w:rPr>
+        <w:t xml:space="preserve"> made the balloon look like a larger version of the base model with no rounding or exaggeration of features commonly s</w:t>
+      </w:r>
+      <w:r>
+        <w:rPr>
+          <w:rFonts w:ascii="Avenir Book" w:hAnsi="Avenir Book"/>
+        </w:rPr>
+        <w:t xml:space="preserve">een in weirdly shaped balloons. We had to loosen the constraints but still have some correction, so alongside raising the constraints of the springs themselves, we also adopted </w:t>
+      </w:r>
+      <w:r>
+        <w:rPr>
+          <w:rFonts w:ascii="Avenir Book" w:eastAsia="Times New Roman" w:hAnsi="Avenir Book" w:cs="Arial"/>
+          <w:color w:val="000000"/>
+          <w:lang w:eastAsia="en-US"/>
+        </w:rPr>
+        <w:t>Tarantino</w:t>
+      </w:r>
+      <w:r>
+        <w:rPr>
+          <w:rFonts w:ascii="Avenir Book" w:eastAsia="Times New Roman" w:hAnsi="Avenir Book" w:cs="Arial"/>
+          <w:color w:val="000000"/>
+          <w:lang w:eastAsia="en-US"/>
+        </w:rPr>
+        <w:t>’s version of correction. His approach was this: if the spring is at its max, do not contribute spring forces to the particle anymore.</w:t>
+      </w:r>
+      <w:r>
+        <w:rPr>
+          <w:rFonts w:ascii="Avenir Book" w:eastAsia="Times New Roman" w:hAnsi="Avenir Book" w:cs="Arial"/>
+          <w:color w:val="000000"/>
+          <w:lang w:eastAsia="en-US"/>
+        </w:rPr>
+        <w:t xml:space="preserve"> We still correct them position-wise</w:t>
+      </w:r>
+      <w:r>
+        <w:rPr>
+          <w:rFonts w:ascii="Avenir Book" w:eastAsia="Times New Roman" w:hAnsi="Avenir Book" w:cs="Arial"/>
+          <w:color w:val="000000"/>
+          <w:lang w:eastAsia="en-US"/>
+        </w:rPr>
+        <w:t xml:space="preserve"> using </w:t>
+      </w:r>
+      <w:proofErr w:type="spellStart"/>
+      <w:r>
+        <w:rPr>
+          <w:rFonts w:ascii="Avenir Book" w:eastAsia="Times New Roman" w:hAnsi="Avenir Book" w:cs="Arial"/>
+          <w:color w:val="000000"/>
+          <w:lang w:eastAsia="en-US"/>
+        </w:rPr>
+        <w:t>Provot’s</w:t>
+      </w:r>
+      <w:proofErr w:type="spellEnd"/>
+      <w:r>
+        <w:rPr>
+          <w:rFonts w:ascii="Avenir Book" w:eastAsia="Times New Roman" w:hAnsi="Avenir Book" w:cs="Arial"/>
+          <w:color w:val="000000"/>
+          <w:lang w:eastAsia="en-US"/>
+        </w:rPr>
+        <w:t xml:space="preserve"> methods</w:t>
+      </w:r>
+      <w:r>
+        <w:rPr>
+          <w:rFonts w:ascii="Avenir Book" w:eastAsia="Times New Roman" w:hAnsi="Avenir Book" w:cs="Arial"/>
+          <w:color w:val="000000"/>
+          <w:lang w:eastAsia="en-US"/>
+        </w:rPr>
+        <w:t>, but the forces being taken away lead to smoother simulation and more rounded edges because particles do not move as suddenly.</w:t>
+      </w:r>
+      <w:r>
+        <w:rPr>
+          <w:rFonts w:ascii="Avenir Book" w:eastAsia="Times New Roman" w:hAnsi="Avenir Book" w:cs="Arial"/>
+          <w:color w:val="000000"/>
+          <w:lang w:eastAsia="en-US"/>
+        </w:rPr>
+        <w:t xml:space="preserve"> </w:t>
+      </w:r>
+      <w:bookmarkStart w:id="0" w:name="_GoBack"/>
+      <w:bookmarkEnd w:id="0"/>
     </w:p>
     <w:p>
       <w:pPr>
@@ -2414,9 +3837,8 @@
           <w:noProof/>
           <w:lang w:eastAsia="en-US"/>
         </w:rPr>
-        <w:lastRenderedPageBreak/>
         <w:drawing>
-          <wp:anchor distT="0" distB="0" distL="114300" distR="114300" simplePos="0" relativeHeight="251669504" behindDoc="1" locked="0" layoutInCell="1" allowOverlap="1">
+          <wp:anchor distT="0" distB="0" distL="114300" distR="114300" simplePos="0" relativeHeight="251669504" behindDoc="1" locked="0" layoutInCell="1" allowOverlap="1" wp14:anchorId="7891EF34" wp14:editId="1192A510">
             <wp:simplePos x="0" y="0"/>
             <wp:positionH relativeFrom="column">
               <wp:posOffset>5029200</wp:posOffset>
@@ -2557,6 +3979,12 @@
           <w:rFonts w:ascii="Avenir Book" w:hAnsi="Avenir Book"/>
         </w:rPr>
         <w:t xml:space="preserve"> correction is optionally applied, we detect and resolve collisions. Our application currently only handles balloon-sphere collisions, since this collision type is relatively inexpensive. Thus, our collision detection algorithm is straightforward.</w:t>
+      </w:r>
+      <w:r>
+        <w:rPr>
+          <w:rFonts w:ascii="Avenir Book" w:hAnsi="Avenir Book"/>
+        </w:rPr>
+        <w:t xml:space="preserve"> </w:t>
       </w:r>
     </w:p>
     <w:p>
@@ -2772,13 +4200,27 @@
         <w:rPr>
           <w:rFonts w:ascii="Avenir Book" w:hAnsi="Avenir Book"/>
         </w:rPr>
-        <w:t xml:space="preserve">        i</w:t>
-      </w:r>
-      <w:r>
-        <w:rPr>
-          <w:rFonts w:ascii="Avenir Book" w:hAnsi="Avenir Book"/>
-        </w:rPr>
-        <w:t>f distance</w:t>
+        <w:t xml:space="preserve">        </w:t>
+      </w:r>
+      <w:proofErr w:type="gramStart"/>
+      <w:r>
+        <w:rPr>
+          <w:rFonts w:ascii="Avenir Book" w:hAnsi="Avenir Book"/>
+        </w:rPr>
+        <w:t>i</w:t>
+      </w:r>
+      <w:r>
+        <w:rPr>
+          <w:rFonts w:ascii="Avenir Book" w:hAnsi="Avenir Book"/>
+        </w:rPr>
+        <w:t>f</w:t>
+      </w:r>
+      <w:proofErr w:type="gramEnd"/>
+      <w:r>
+        <w:rPr>
+          <w:rFonts w:ascii="Avenir Book" w:hAnsi="Avenir Book"/>
+        </w:rPr>
+        <w:t xml:space="preserve"> distance</w:t>
       </w:r>
       <w:r>
         <w:rPr>
@@ -2786,6 +4228,7 @@
         </w:rPr>
         <w:t>(</w:t>
       </w:r>
+      <w:proofErr w:type="spellStart"/>
       <w:r>
         <w:rPr>
           <w:rFonts w:ascii="Avenir Book" w:hAnsi="Avenir Book"/>
@@ -2796,14 +4239,23 @@
         <w:rPr>
           <w:rFonts w:ascii="Avenir Book" w:hAnsi="Avenir Book"/>
         </w:rPr>
-        <w:t xml:space="preserve">.position, </w:t>
-      </w:r>
+        <w:t>.position</w:t>
+      </w:r>
+      <w:proofErr w:type="spellEnd"/>
+      <w:r>
+        <w:rPr>
+          <w:rFonts w:ascii="Avenir Book" w:hAnsi="Avenir Book"/>
+        </w:rPr>
+        <w:t xml:space="preserve">, </w:t>
+      </w:r>
+      <w:proofErr w:type="spellStart"/>
       <w:r>
         <w:rPr>
           <w:rFonts w:ascii="Avenir Book" w:hAnsi="Avenir Book"/>
         </w:rPr>
         <w:t>s.center</w:t>
       </w:r>
+      <w:proofErr w:type="spellEnd"/>
       <w:r>
         <w:rPr>
           <w:rFonts w:ascii="Avenir Book" w:hAnsi="Avenir Book"/>
@@ -2814,8 +4266,16 @@
         <w:rPr>
           <w:rFonts w:ascii="Avenir Book" w:hAnsi="Avenir Book"/>
         </w:rPr>
-        <w:t xml:space="preserve"> &lt; s.radius</w:t>
-      </w:r>
+        <w:t xml:space="preserve"> &lt; </w:t>
+      </w:r>
+      <w:proofErr w:type="spellStart"/>
+      <w:r>
+        <w:rPr>
+          <w:rFonts w:ascii="Avenir Book" w:hAnsi="Avenir Book"/>
+        </w:rPr>
+        <w:t>s.radius</w:t>
+      </w:r>
+      <w:proofErr w:type="spellEnd"/>
       <w:r>
         <w:rPr>
           <w:rFonts w:ascii="Avenir Book" w:hAnsi="Avenir Book"/>
@@ -2833,7 +4293,21 @@
         <w:rPr>
           <w:rFonts w:ascii="Avenir Book" w:hAnsi="Avenir Book"/>
         </w:rPr>
-        <w:t xml:space="preserve">            Move p outside the sphere</w:t>
+        <w:t xml:space="preserve">            Move </w:t>
+      </w:r>
+      <w:proofErr w:type="spellStart"/>
+      <w:r>
+        <w:rPr>
+          <w:rFonts w:ascii="Avenir Book" w:hAnsi="Avenir Book"/>
+        </w:rPr>
+        <w:t>p</w:t>
+      </w:r>
+      <w:proofErr w:type="spellEnd"/>
+      <w:r>
+        <w:rPr>
+          <w:rFonts w:ascii="Avenir Book" w:hAnsi="Avenir Book"/>
+        </w:rPr>
+        <w:t xml:space="preserve"> outside the sphere</w:t>
       </w:r>
     </w:p>
     <w:p>
@@ -2903,7 +4377,14 @@
         <w:rPr>
           <w:rFonts w:ascii="Avenir Book" w:hAnsi="Avenir Book"/>
         </w:rPr>
-        <w:t>s position. The penalty force is applied in the opposite direction of the particle’s movement and is proportional to how inflated the balloon is. While this penalty force calculation is not physically accurate, it does give convincing results, especially for a real-time application.</w:t>
+        <w:t xml:space="preserve">s position. The penalty force is applied in the opposite direction of the particle’s movement and </w:t>
+      </w:r>
+      <w:r>
+        <w:rPr>
+          <w:rFonts w:ascii="Avenir Book" w:hAnsi="Avenir Book"/>
+        </w:rPr>
+        <w:lastRenderedPageBreak/>
+        <w:t>is proportional to how inflated the balloon is. While this penalty force calculation is not physically accurate, it does give convincing results, especially for a real-time application.</w:t>
       </w:r>
       <w:r>
         <w:rPr>
@@ -3035,14 +4516,46 @@
           <w:rFonts w:ascii="Avenir Book" w:hAnsi="Avenir Book"/>
           <w:color w:val="FF0000"/>
         </w:rPr>
-        <w:t>Talk about experimentation, played with real provot correction, also messed with torsional springs but they didn’t really do anything</w:t>
-      </w:r>
+        <w:t xml:space="preserve">Talk about experimentation, played with real </w:t>
+      </w:r>
+      <w:proofErr w:type="spellStart"/>
       <w:r>
         <w:rPr>
           <w:rFonts w:ascii="Avenir Book" w:hAnsi="Avenir Book"/>
           <w:color w:val="FF0000"/>
         </w:rPr>
-        <w:t>, don’t really need correction on lower poly objects. Might not even want to use provot correction since balloons are stretchy.</w:t>
+        <w:t>provot</w:t>
+      </w:r>
+      <w:proofErr w:type="spellEnd"/>
+      <w:r>
+        <w:rPr>
+          <w:rFonts w:ascii="Avenir Book" w:hAnsi="Avenir Book"/>
+          <w:color w:val="FF0000"/>
+        </w:rPr>
+        <w:t xml:space="preserve"> correction, also messed with torsional springs but they didn’t really do anything</w:t>
+      </w:r>
+      <w:r>
+        <w:rPr>
+          <w:rFonts w:ascii="Avenir Book" w:hAnsi="Avenir Book"/>
+          <w:color w:val="FF0000"/>
+        </w:rPr>
+        <w:t xml:space="preserve">, don’t really need correction on lower poly objects. Might not even want to use </w:t>
+      </w:r>
+      <w:proofErr w:type="spellStart"/>
+      <w:r>
+        <w:rPr>
+          <w:rFonts w:ascii="Avenir Book" w:hAnsi="Avenir Book"/>
+          <w:color w:val="FF0000"/>
+        </w:rPr>
+        <w:t>provot</w:t>
+      </w:r>
+      <w:proofErr w:type="spellEnd"/>
+      <w:r>
+        <w:rPr>
+          <w:rFonts w:ascii="Avenir Book" w:hAnsi="Avenir Book"/>
+          <w:color w:val="FF0000"/>
+        </w:rPr>
+        <w:t xml:space="preserve"> correction since balloons are stretchy.</w:t>
       </w:r>
     </w:p>
     <w:p>
@@ -3080,12 +4593,16 @@
           <w:rFonts w:ascii="Avenir Book" w:hAnsi="Avenir Book"/>
         </w:rPr>
       </w:pPr>
+      <w:proofErr w:type="spellStart"/>
+      <w:proofErr w:type="gramStart"/>
       <w:r>
         <w:rPr>
           <w:rFonts w:ascii="Avenir Book" w:hAnsi="Avenir Book"/>
         </w:rPr>
         <w:t>annie</w:t>
       </w:r>
+      <w:proofErr w:type="spellEnd"/>
+      <w:proofErr w:type="gramEnd"/>
     </w:p>
     <w:p>
       <w:pPr>
@@ -3172,7 +4689,6 @@
           <w:color w:val="000000"/>
           <w:lang w:eastAsia="en-US"/>
         </w:rPr>
-        <w:lastRenderedPageBreak/>
         <w:t>1.</w:t>
       </w:r>
       <w:r>
@@ -3189,91 +4705,145 @@
           <w:color w:val="000000"/>
           <w:lang w:eastAsia="en-US"/>
         </w:rPr>
-        <w:t>Tarantino, Paul. “Semi-Realistic Balloon Simulation.” alumni.soe.ucsc.edu/~pault/262paper/262paper.pdf.</w:t>
-      </w:r>
-    </w:p>
-    <w:p>
-      <w:pPr>
-        <w:rPr>
-          <w:rFonts w:ascii="Avenir Book" w:eastAsia="Times New Roman" w:hAnsi="Avenir Book" w:cs="Times New Roman"/>
-          <w:lang w:eastAsia="en-US"/>
-        </w:rPr>
-      </w:pPr>
-    </w:p>
-    <w:p>
-      <w:pPr>
-        <w:textAlignment w:val="baseline"/>
+        <w:t>Tarantino, Paul. “Semi-Realistic Balloon Simulation.” alumni.soe.ucsc.edu/~</w:t>
+      </w:r>
+      <w:proofErr w:type="spellStart"/>
+      <w:r>
         <w:rPr>
           <w:rFonts w:ascii="Avenir Book" w:eastAsia="Times New Roman" w:hAnsi="Avenir Book" w:cs="Arial"/>
           <w:color w:val="000000"/>
           <w:lang w:eastAsia="en-US"/>
         </w:rPr>
-      </w:pPr>
+        <w:t>pault</w:t>
+      </w:r>
+      <w:proofErr w:type="spellEnd"/>
       <w:r>
         <w:rPr>
           <w:rFonts w:ascii="Avenir Book" w:eastAsia="Times New Roman" w:hAnsi="Avenir Book" w:cs="Arial"/>
           <w:color w:val="000000"/>
           <w:lang w:eastAsia="en-US"/>
         </w:rPr>
-        <w:t>2.</w:t>
-      </w:r>
-      <w:r>
+        <w:t>/262paper/262paper.pdf.</w:t>
+      </w:r>
+    </w:p>
+    <w:p>
+      <w:pPr>
+        <w:rPr>
+          <w:rFonts w:ascii="Avenir Book" w:eastAsia="Times New Roman" w:hAnsi="Avenir Book" w:cs="Times New Roman"/>
+          <w:lang w:eastAsia="en-US"/>
+        </w:rPr>
+      </w:pPr>
+    </w:p>
+    <w:p>
+      <w:pPr>
+        <w:textAlignment w:val="baseline"/>
         <w:rPr>
           <w:rFonts w:ascii="Avenir Book" w:eastAsia="Times New Roman" w:hAnsi="Avenir Book" w:cs="Arial"/>
           <w:color w:val="000000"/>
           <w:lang w:eastAsia="en-US"/>
         </w:rPr>
-        <w:t xml:space="preserve"> </w:t>
-      </w:r>
+      </w:pPr>
       <w:r>
         <w:rPr>
           <w:rFonts w:ascii="Avenir Book" w:eastAsia="Times New Roman" w:hAnsi="Avenir Book" w:cs="Arial"/>
           <w:color w:val="000000"/>
           <w:lang w:eastAsia="en-US"/>
         </w:rPr>
-        <w:t>Liu, Tiantian, et al. “Fast Simulation of Mass-Spring Systems.” ACM Transactions on Graphics, vol. 32, no. 6, 2013, pp. 1–7., doi:10.1145/2508363.2508406.</w:t>
-      </w:r>
-    </w:p>
-    <w:p>
-      <w:pPr>
-        <w:rPr>
-          <w:rFonts w:ascii="Avenir Book" w:eastAsia="Times New Roman" w:hAnsi="Avenir Book" w:cs="Times New Roman"/>
-          <w:lang w:eastAsia="en-US"/>
-        </w:rPr>
-      </w:pPr>
-    </w:p>
-    <w:p>
-      <w:pPr>
-        <w:textAlignment w:val="baseline"/>
+        <w:t>2.</w:t>
+      </w:r>
+      <w:r>
         <w:rPr>
           <w:rFonts w:ascii="Avenir Book" w:eastAsia="Times New Roman" w:hAnsi="Avenir Book" w:cs="Arial"/>
           <w:color w:val="000000"/>
           <w:lang w:eastAsia="en-US"/>
         </w:rPr>
-      </w:pPr>
+        <w:t xml:space="preserve"> </w:t>
+      </w:r>
       <w:r>
         <w:rPr>
           <w:rFonts w:ascii="Avenir Book" w:eastAsia="Times New Roman" w:hAnsi="Avenir Book" w:cs="Arial"/>
           <w:color w:val="000000"/>
           <w:lang w:eastAsia="en-US"/>
         </w:rPr>
-        <w:t>3.</w:t>
-      </w:r>
+        <w:t xml:space="preserve">Liu, </w:t>
+      </w:r>
+      <w:proofErr w:type="spellStart"/>
       <w:r>
         <w:rPr>
           <w:rFonts w:ascii="Avenir Book" w:eastAsia="Times New Roman" w:hAnsi="Avenir Book" w:cs="Arial"/>
           <w:color w:val="000000"/>
           <w:lang w:eastAsia="en-US"/>
         </w:rPr>
-        <w:t xml:space="preserve"> </w:t>
-      </w:r>
+        <w:t>Tiantian</w:t>
+      </w:r>
+      <w:proofErr w:type="spellEnd"/>
       <w:r>
         <w:rPr>
           <w:rFonts w:ascii="Avenir Book" w:eastAsia="Times New Roman" w:hAnsi="Avenir Book" w:cs="Arial"/>
           <w:color w:val="000000"/>
           <w:lang w:eastAsia="en-US"/>
         </w:rPr>
-        <w:t>Kim, Jinwook, et al. “Fast GPU Computation of the Mass Properties of a General Shape and Its Application to Buoyancy Simulation.” The Visual Computer, vol. 22, no. 9-11, 2006, pp. 856–864., doi:10.1007/s00371-006-0071-x.</w:t>
+        <w:t>, et al. “Fast Simulation of Mass-Spring Systems.” ACM Transactions on Graphics, vol. 32, no. 6, 2013, pp. 1–7., doi:10.1145/2508363.2508406.</w:t>
+      </w:r>
+    </w:p>
+    <w:p>
+      <w:pPr>
+        <w:rPr>
+          <w:rFonts w:ascii="Avenir Book" w:eastAsia="Times New Roman" w:hAnsi="Avenir Book" w:cs="Times New Roman"/>
+          <w:lang w:eastAsia="en-US"/>
+        </w:rPr>
+      </w:pPr>
+    </w:p>
+    <w:p>
+      <w:pPr>
+        <w:textAlignment w:val="baseline"/>
+        <w:rPr>
+          <w:rFonts w:ascii="Avenir Book" w:eastAsia="Times New Roman" w:hAnsi="Avenir Book" w:cs="Arial"/>
+          <w:color w:val="000000"/>
+          <w:lang w:eastAsia="en-US"/>
+        </w:rPr>
+      </w:pPr>
+      <w:r>
+        <w:rPr>
+          <w:rFonts w:ascii="Avenir Book" w:eastAsia="Times New Roman" w:hAnsi="Avenir Book" w:cs="Arial"/>
+          <w:color w:val="000000"/>
+          <w:lang w:eastAsia="en-US"/>
+        </w:rPr>
+        <w:t>3.</w:t>
+      </w:r>
+      <w:r>
+        <w:rPr>
+          <w:rFonts w:ascii="Avenir Book" w:eastAsia="Times New Roman" w:hAnsi="Avenir Book" w:cs="Arial"/>
+          <w:color w:val="000000"/>
+          <w:lang w:eastAsia="en-US"/>
+        </w:rPr>
+        <w:t xml:space="preserve"> </w:t>
+      </w:r>
+      <w:r>
+        <w:rPr>
+          <w:rFonts w:ascii="Avenir Book" w:eastAsia="Times New Roman" w:hAnsi="Avenir Book" w:cs="Arial"/>
+          <w:color w:val="000000"/>
+          <w:lang w:eastAsia="en-US"/>
+        </w:rPr>
+        <w:t xml:space="preserve">Kim, </w:t>
+      </w:r>
+      <w:proofErr w:type="spellStart"/>
+      <w:r>
+        <w:rPr>
+          <w:rFonts w:ascii="Avenir Book" w:eastAsia="Times New Roman" w:hAnsi="Avenir Book" w:cs="Arial"/>
+          <w:color w:val="000000"/>
+          <w:lang w:eastAsia="en-US"/>
+        </w:rPr>
+        <w:t>Jinwook</w:t>
+      </w:r>
+      <w:proofErr w:type="spellEnd"/>
+      <w:r>
+        <w:rPr>
+          <w:rFonts w:ascii="Avenir Book" w:eastAsia="Times New Roman" w:hAnsi="Avenir Book" w:cs="Arial"/>
+          <w:color w:val="000000"/>
+          <w:lang w:eastAsia="en-US"/>
+        </w:rPr>
+        <w:t>, et al. “Fast GPU Computation of the Mass Properties of a General Shape and Its Application to Buoyancy Simulation.” The Visual Computer, vol. 22, no. 9-11, 2006, pp. 856–864., doi:10.1007/s00371-006-0071-x.</w:t>
       </w:r>
     </w:p>
     <w:p>
@@ -4624,7 +6194,7 @@
 </file>
 
 <file path=customXml/itemProps1.xml><?xml version="1.0" encoding="utf-8"?>
-<ds:datastoreItem xmlns:ds="http://schemas.openxmlformats.org/officeDocument/2006/customXml" ds:itemID="{C22F538E-134F-4175-B657-C80034D97997}">
+<ds:datastoreItem xmlns:ds="http://schemas.openxmlformats.org/officeDocument/2006/customXml" ds:itemID="{AABEBD2E-28BF-4015-9354-CF04DBD2093F}">
   <ds:schemaRefs>
     <ds:schemaRef ds:uri="http://schemas.openxmlformats.org/officeDocument/2006/bibliography"/>
   </ds:schemaRefs>
